--- a/Documentation/Initiation/SRS/Overall Description.docx
+++ b/Documentation/Initiation/SRS/Overall Description.docx
@@ -334,7 +334,15 @@
           <w:sz w:val="20"/>
           <w:szCs w:val="20"/>
         </w:rPr>
-        <w:t xml:space="preserve">Windows </w:t>
+        <w:t xml:space="preserve">Windows XP </w:t>
+      </w:r>
+      <w:r>
+        <w:rPr>
+          <w:rFonts w:ascii="Times New Roman" w:hAnsi="Times New Roman" w:cs="Times New Roman"/>
+          <w:sz w:val="20"/>
+          <w:szCs w:val="20"/>
+        </w:rPr>
+        <w:t xml:space="preserve">operating system. </w:t>
       </w:r>
       <w:r>
         <w:rPr>
@@ -344,45 +352,7 @@
           <w:sz w:val="20"/>
           <w:szCs w:val="20"/>
         </w:rPr>
-        <w:t xml:space="preserve">XP </w:t>
-      </w:r>
-      <w:r>
-        <w:rPr>
-          <w:rFonts w:ascii="Times New Roman" w:hAnsi="Times New Roman" w:cs="Times New Roman"/>
-          <w:sz w:val="20"/>
-          <w:szCs w:val="20"/>
-        </w:rPr>
-        <w:t xml:space="preserve">operating system. </w:t>
-      </w:r>
-      <w:r>
-        <w:rPr>
-          <w:rFonts w:ascii="Times New Roman" w:hAnsi="Times New Roman" w:cs="Times New Roman"/>
-          <w:iCs/>
-          <w:color w:val="000000"/>
-          <w:sz w:val="20"/>
-          <w:szCs w:val="20"/>
-        </w:rPr>
-        <w:t xml:space="preserve">Windows </w:t>
-      </w:r>
-      <w:r>
-        <w:rPr>
-          <w:rFonts w:ascii="Times New Roman" w:hAnsi="Times New Roman" w:cs="Times New Roman"/>
-          <w:iCs/>
-          <w:color w:val="000000"/>
-          <w:sz w:val="20"/>
-          <w:szCs w:val="20"/>
-        </w:rPr>
-        <w:t>XP</w:t>
-      </w:r>
-      <w:r>
-        <w:rPr>
-          <w:rFonts w:ascii="Times New Roman" w:hAnsi="Times New Roman" w:cs="Times New Roman"/>
-          <w:iCs/>
-          <w:color w:val="000000"/>
-          <w:sz w:val="20"/>
-          <w:szCs w:val="20"/>
-        </w:rPr>
-        <w:t xml:space="preserve"> </w:t>
+        <w:t xml:space="preserve">Windows XP </w:t>
       </w:r>
       <w:r>
         <w:rPr>
@@ -874,23 +844,7 @@
           <w:sz w:val="20"/>
           <w:szCs w:val="20"/>
         </w:rPr>
-        <w:t xml:space="preserve">Dialup or Broadband Connection with </w:t>
-      </w:r>
-      <w:r>
-        <w:rPr>
-          <w:rFonts w:ascii="Times New Roman" w:hAnsi="Times New Roman"/>
-          <w:sz w:val="20"/>
-          <w:szCs w:val="20"/>
-        </w:rPr>
-        <w:t>an</w:t>
-      </w:r>
-      <w:r>
-        <w:rPr>
-          <w:rFonts w:ascii="Times New Roman" w:hAnsi="Times New Roman"/>
-          <w:sz w:val="20"/>
-          <w:szCs w:val="20"/>
-        </w:rPr>
-        <w:t xml:space="preserve"> Internet Provider.</w:t>
+        <w:t>Dialup or Broadband Connection with an Internet Provider.</w:t>
       </w:r>
     </w:p>
     <w:p>
@@ -1033,6 +987,27 @@
           <w:u w:val="single"/>
         </w:rPr>
         <w:t>2.1.7 Operations</w:t>
+      </w:r>
+    </w:p>
+    <w:p>
+      <w:r>
+        <w:t>The system requires special data feeding. User should arrange daily data according to a given excel sheet and should use functions given in that excel sheet to upload data.</w:t>
+      </w:r>
+    </w:p>
+    <w:p>
+      <w:r>
+        <w:t>Integration with GIS database is unattended process this runs every night at 11.00 pm. Purpose is to synchronize data in main database with GIS database.</w:t>
+      </w:r>
+    </w:p>
+    <w:p>
+      <w:r>
+        <w:t xml:space="preserve">SMS generation is unattended process </w:t>
+      </w:r>
+      <w:r>
+        <w:t>this runs every night at 11.00 pm. Purpose is to</w:t>
+      </w:r>
+      <w:r>
+        <w:t xml:space="preserve"> generate and send SMS to clients in endangered areas.</w:t>
       </w:r>
     </w:p>
     <w:p>
@@ -1048,34 +1023,6 @@
           <w:color w:val="FF0000"/>
         </w:rPr>
       </w:pPr>
-    </w:p>
-    <w:p>
-      <w:pPr>
-        <w:tabs>
-          <w:tab w:val="left" w:pos="720"/>
-          <w:tab w:val="left" w:pos="5760"/>
-        </w:tabs>
-        <w:spacing w:after="0" w:line="240" w:lineRule="auto"/>
-        <w:ind w:left="630" w:right="720"/>
-        <w:rPr>
-          <w:i/>
-          <w:color w:val="FF0000"/>
-        </w:rPr>
-      </w:pPr>
-    </w:p>
-    <w:p>
-      <w:pPr>
-        <w:tabs>
-          <w:tab w:val="left" w:pos="720"/>
-          <w:tab w:val="left" w:pos="5760"/>
-        </w:tabs>
-        <w:spacing w:after="0" w:line="240" w:lineRule="auto"/>
-        <w:ind w:left="630" w:right="720"/>
-        <w:rPr>
-          <w:i/>
-          <w:color w:val="FF0000"/>
-        </w:rPr>
-      </w:pPr>
       <w:r>
         <w:rPr>
           <w:i/>
@@ -1229,7 +1176,6 @@
           <w:sz w:val="36"/>
           <w:szCs w:val="36"/>
         </w:rPr>
-        <w:lastRenderedPageBreak/>
         <w:t>2.3 User characteristics</w:t>
       </w:r>
     </w:p>
@@ -1271,79 +1217,7 @@
           <w:sz w:val="20"/>
           <w:szCs w:val="20"/>
         </w:rPr>
-        <w:t xml:space="preserve"> </w:t>
-      </w:r>
-      <w:r>
-        <w:rPr>
-          <w:rFonts w:ascii="Times New Roman" w:hAnsi="Times New Roman" w:cs="Times New Roman"/>
-          <w:sz w:val="20"/>
-          <w:szCs w:val="20"/>
-        </w:rPr>
-        <w:t xml:space="preserve">can be easily handled by users who have a basic knowledge </w:t>
-      </w:r>
-      <w:r>
-        <w:rPr>
-          <w:rFonts w:ascii="Times New Roman" w:hAnsi="Times New Roman" w:cs="Times New Roman"/>
-          <w:sz w:val="20"/>
-          <w:szCs w:val="20"/>
-        </w:rPr>
-        <w:t>of system</w:t>
-      </w:r>
-      <w:r>
-        <w:rPr>
-          <w:rFonts w:ascii="Times New Roman" w:hAnsi="Times New Roman" w:cs="Times New Roman"/>
-          <w:sz w:val="20"/>
-          <w:szCs w:val="20"/>
-        </w:rPr>
-        <w:t xml:space="preserve">. A basic knowledge of </w:t>
-      </w:r>
-      <w:r>
-        <w:rPr>
-          <w:rFonts w:ascii="Times New Roman" w:hAnsi="Times New Roman" w:cs="Times New Roman"/>
-          <w:sz w:val="20"/>
-          <w:szCs w:val="20"/>
-        </w:rPr>
-        <w:t>Windows XP</w:t>
-      </w:r>
-      <w:r>
-        <w:rPr>
-          <w:rFonts w:ascii="Times New Roman" w:hAnsi="Times New Roman" w:cs="Times New Roman"/>
-          <w:sz w:val="20"/>
-          <w:szCs w:val="20"/>
-        </w:rPr>
-        <w:t xml:space="preserve"> operating system will be an</w:t>
-      </w:r>
-      <w:r>
-        <w:rPr>
-          <w:rFonts w:ascii="Times New Roman" w:hAnsi="Times New Roman" w:cs="Times New Roman"/>
-          <w:sz w:val="20"/>
-          <w:szCs w:val="20"/>
-        </w:rPr>
-        <w:t xml:space="preserve"> </w:t>
-      </w:r>
-      <w:r>
-        <w:rPr>
-          <w:rFonts w:ascii="Times New Roman" w:hAnsi="Times New Roman" w:cs="Times New Roman"/>
-          <w:sz w:val="20"/>
-          <w:szCs w:val="20"/>
-        </w:rPr>
-        <w:t xml:space="preserve">advantage for the user to install the application. Basic about </w:t>
-      </w:r>
-      <w:r>
-        <w:rPr>
-          <w:rFonts w:ascii="Times New Roman" w:hAnsi="Times New Roman" w:cs="Times New Roman"/>
-          <w:sz w:val="20"/>
-          <w:szCs w:val="20"/>
-        </w:rPr>
-        <w:t xml:space="preserve">personal computers and internet </w:t>
-      </w:r>
-      <w:r>
-        <w:rPr>
-          <w:rFonts w:ascii="Times New Roman" w:hAnsi="Times New Roman" w:cs="Times New Roman"/>
-          <w:sz w:val="20"/>
-          <w:szCs w:val="20"/>
-        </w:rPr>
-        <w:t xml:space="preserve">accessibility will help the user to update the </w:t>
+        <w:t xml:space="preserve"> can be easily handled by users who have a basic knowledge of system. A basic knowledge of Windows XP operating system will be an advantage for the user to install the application. Basic about personal computers and internet accessibility will help the user to update the </w:t>
       </w:r>
       <w:r>
         <w:rPr>
@@ -1417,6 +1291,26 @@
         </w:rPr>
         <w:t>2.4 Constraints</w:t>
       </w:r>
+    </w:p>
+    <w:p>
+      <w:pPr>
+        <w:autoSpaceDE w:val="0"/>
+        <w:autoSpaceDN w:val="0"/>
+        <w:adjustRightInd w:val="0"/>
+        <w:spacing w:after="0" w:line="240" w:lineRule="auto"/>
+        <w:rPr>
+          <w:rFonts w:ascii="Times New Roman" w:hAnsi="Times New Roman" w:cs="Times New Roman"/>
+          <w:b/>
+          <w:bCs/>
+          <w:color w:val="000000"/>
+          <w:sz w:val="36"/>
+          <w:szCs w:val="36"/>
+        </w:rPr>
+      </w:pPr>
+    </w:p>
+    <w:p>
+      <w:bookmarkStart w:id="6" w:name="_GoBack"/>
+      <w:bookmarkEnd w:id="6"/>
     </w:p>
     <w:p>
       <w:pPr>
@@ -1774,8 +1668,6 @@
         </w:rPr>
         <w:t>application</w:t>
       </w:r>
-      <w:bookmarkStart w:id="6" w:name="_GoBack"/>
-      <w:bookmarkEnd w:id="6"/>
     </w:p>
     <w:p>
       <w:pPr>

--- a/Documentation/Initiation/SRS/Overall Description.docx
+++ b/Documentation/Initiation/SRS/Overall Description.docx
@@ -5,23 +5,19 @@
     <w:p>
       <w:pPr>
         <w:pStyle w:val="Heading1"/>
-        <w:numPr>
-          <w:ilvl w:val="0"/>
-          <w:numId w:val="0"/>
-        </w:numPr>
       </w:pPr>
       <w:bookmarkStart w:id="0" w:name="_Toc439994673"/>
       <w:bookmarkStart w:id="1" w:name="_Toc271112348"/>
       <w:bookmarkStart w:id="2" w:name="_Toc271275661"/>
       <w:r>
-        <w:t>2.</w:t>
-      </w:r>
-      <w:r>
-        <w:t xml:space="preserve"> Overall</w:t>
+        <w:t>Overall</w:t>
       </w:r>
       <w:r>
         <w:t xml:space="preserve"> Description</w:t>
       </w:r>
+      <w:bookmarkStart w:id="3" w:name="_Toc439994674"/>
+      <w:bookmarkStart w:id="4" w:name="_Toc271112349"/>
+      <w:bookmarkStart w:id="5" w:name="_Toc271275662"/>
       <w:bookmarkEnd w:id="0"/>
       <w:bookmarkEnd w:id="1"/>
       <w:bookmarkEnd w:id="2"/>
@@ -29,49 +25,12 @@
     <w:p>
       <w:pPr>
         <w:pStyle w:val="Heading2"/>
-        <w:numPr>
-          <w:ilvl w:val="0"/>
-          <w:numId w:val="0"/>
-        </w:numPr>
-        <w:rPr>
-          <w:rFonts w:asciiTheme="minorHAnsi" w:eastAsiaTheme="minorHAnsi" w:hAnsiTheme="minorHAnsi" w:cstheme="minorBidi"/>
-          <w:b w:val="0"/>
-          <w:sz w:val="22"/>
-          <w:szCs w:val="22"/>
-        </w:rPr>
-      </w:pPr>
-      <w:bookmarkStart w:id="3" w:name="_Toc439994674"/>
-      <w:bookmarkStart w:id="4" w:name="_Toc271112349"/>
-      <w:bookmarkStart w:id="5" w:name="_Toc271275662"/>
-    </w:p>
-    <w:p>
-      <w:pPr>
-        <w:pStyle w:val="Heading2"/>
-        <w:numPr>
-          <w:ilvl w:val="0"/>
-          <w:numId w:val="0"/>
-        </w:numPr>
-        <w:rPr>
-          <w:rFonts w:ascii="Times New Roman" w:hAnsi="Times New Roman"/>
-          <w:sz w:val="36"/>
-          <w:szCs w:val="36"/>
-        </w:rPr>
-      </w:pPr>
-      <w:r>
-        <w:rPr>
-          <w:rFonts w:ascii="Times New Roman" w:hAnsi="Times New Roman"/>
-          <w:sz w:val="36"/>
-          <w:szCs w:val="36"/>
-        </w:rPr>
-        <w:t>2.1</w:t>
-      </w:r>
-      <w:r>
-        <w:rPr>
-          <w:rFonts w:ascii="Times New Roman" w:hAnsi="Times New Roman"/>
-          <w:sz w:val="36"/>
-          <w:szCs w:val="36"/>
-        </w:rPr>
-        <w:t>Product Perspective</w:t>
+      </w:pPr>
+      <w:r>
+        <w:t>Product</w:t>
+      </w:r>
+      <w:r>
+        <w:t xml:space="preserve"> Perspective</w:t>
       </w:r>
       <w:bookmarkEnd w:id="3"/>
       <w:bookmarkEnd w:id="4"/>
@@ -87,14 +46,12 @@
         <w:spacing w:line="360" w:lineRule="auto"/>
         <w:rPr>
           <w:rFonts w:ascii="Times New Roman" w:hAnsi="Times New Roman"/>
-          <w:sz w:val="20"/>
           <w:szCs w:val="20"/>
         </w:rPr>
       </w:pPr>
       <w:r>
         <w:rPr>
           <w:rFonts w:ascii="Times New Roman" w:eastAsia="Calibri" w:hAnsi="Times New Roman"/>
-          <w:sz w:val="20"/>
           <w:szCs w:val="20"/>
         </w:rPr>
         <w:t xml:space="preserve">This System will provide </w:t>
@@ -102,7 +59,6 @@
       <w:r>
         <w:rPr>
           <w:rFonts w:ascii="Times New Roman" w:hAnsi="Times New Roman"/>
-          <w:sz w:val="20"/>
           <w:szCs w:val="20"/>
         </w:rPr>
         <w:t>fe</w:t>
@@ -110,7 +66,6 @@
       <w:r>
         <w:rPr>
           <w:rFonts w:ascii="Times New Roman" w:hAnsi="Times New Roman"/>
-          <w:sz w:val="20"/>
           <w:szCs w:val="20"/>
         </w:rPr>
         <w:t xml:space="preserve">atures which will addresses the primary goal of this </w:t>
@@ -118,7 +73,6 @@
       <w:r>
         <w:rPr>
           <w:rFonts w:ascii="Times New Roman" w:hAnsi="Times New Roman"/>
-          <w:sz w:val="20"/>
           <w:szCs w:val="20"/>
         </w:rPr>
         <w:t>project is</w:t>
@@ -126,7 +80,6 @@
       <w:r>
         <w:rPr>
           <w:rFonts w:ascii="Times New Roman" w:hAnsi="Times New Roman"/>
-          <w:sz w:val="20"/>
           <w:szCs w:val="20"/>
         </w:rPr>
         <w:t xml:space="preserve"> to identify action initiatives that make up the Communicable Disease and Analytical System for the Epidemiology department </w:t>
@@ -134,7 +87,6 @@
       <w:r>
         <w:rPr>
           <w:rFonts w:ascii="Times New Roman" w:hAnsi="Times New Roman"/>
-          <w:sz w:val="20"/>
           <w:szCs w:val="20"/>
         </w:rPr>
         <w:t>i</w:t>
@@ -142,7 +94,6 @@
       <w:r>
         <w:rPr>
           <w:rFonts w:ascii="Times New Roman" w:hAnsi="Times New Roman"/>
-          <w:sz w:val="20"/>
           <w:szCs w:val="20"/>
         </w:rPr>
         <w:t xml:space="preserve">n Sri Lanka which they still don’t have. </w:t>
@@ -158,14 +109,12 @@
         <w:spacing w:line="360" w:lineRule="auto"/>
         <w:rPr>
           <w:rFonts w:ascii="Times New Roman" w:hAnsi="Times New Roman"/>
-          <w:sz w:val="20"/>
-          <w:szCs w:val="20"/>
-        </w:rPr>
-      </w:pPr>
-      <w:r>
-        <w:rPr>
-          <w:rFonts w:ascii="Times New Roman" w:hAnsi="Times New Roman"/>
-          <w:sz w:val="20"/>
+          <w:szCs w:val="20"/>
+        </w:rPr>
+      </w:pPr>
+      <w:r>
+        <w:rPr>
+          <w:rFonts w:ascii="Times New Roman" w:hAnsi="Times New Roman"/>
           <w:szCs w:val="20"/>
         </w:rPr>
         <w:t xml:space="preserve">Epidemiology is the study of patterns of health and illness and associated factors at the population level. It is the method of public health research, and helps inform evidence-based medicine for identifying risk factors for disease and determining optimal treatment approaches to clinical practice </w:t>
@@ -173,7 +122,6 @@
       <w:r>
         <w:rPr>
           <w:rFonts w:ascii="Times New Roman" w:hAnsi="Times New Roman"/>
-          <w:sz w:val="20"/>
           <w:szCs w:val="20"/>
         </w:rPr>
         <w:t>and for</w:t>
@@ -181,7 +129,6 @@
       <w:r>
         <w:rPr>
           <w:rFonts w:ascii="Times New Roman" w:hAnsi="Times New Roman"/>
-          <w:sz w:val="20"/>
           <w:szCs w:val="20"/>
         </w:rPr>
         <w:t xml:space="preserve"> preventative medicine. </w:t>
@@ -197,14 +144,12 @@
         <w:spacing w:line="360" w:lineRule="auto"/>
         <w:rPr>
           <w:rFonts w:ascii="Times New Roman" w:hAnsi="Times New Roman"/>
-          <w:sz w:val="20"/>
-          <w:szCs w:val="20"/>
-        </w:rPr>
-      </w:pPr>
-      <w:r>
-        <w:rPr>
-          <w:rFonts w:ascii="Times New Roman" w:hAnsi="Times New Roman"/>
-          <w:sz w:val="20"/>
+          <w:szCs w:val="20"/>
+        </w:rPr>
+      </w:pPr>
+      <w:r>
+        <w:rPr>
+          <w:rFonts w:ascii="Times New Roman" w:hAnsi="Times New Roman"/>
           <w:szCs w:val="20"/>
         </w:rPr>
         <w:t xml:space="preserve">National Epidemiological web site is composed only with data sheets and presentations of some communicable disease. For more data approach researchers has to go the National Epidemiological unit for data gathering. Those data has to be customized separately to be used in statistical analysis of disease prevalence. </w:t>
@@ -220,14 +165,12 @@
         <w:spacing w:line="360" w:lineRule="auto"/>
         <w:rPr>
           <w:rFonts w:ascii="Times New Roman" w:hAnsi="Times New Roman"/>
-          <w:sz w:val="20"/>
-          <w:szCs w:val="20"/>
-        </w:rPr>
-      </w:pPr>
-      <w:r>
-        <w:rPr>
-          <w:rFonts w:ascii="Times New Roman" w:hAnsi="Times New Roman"/>
-          <w:sz w:val="20"/>
+          <w:szCs w:val="20"/>
+        </w:rPr>
+      </w:pPr>
+      <w:r>
+        <w:rPr>
+          <w:rFonts w:ascii="Times New Roman" w:hAnsi="Times New Roman"/>
           <w:szCs w:val="20"/>
         </w:rPr>
         <w:t xml:space="preserve">As this process takes more time and cost professionals loose interest in carrying out researches in disease prevalence which is the main aspect of calculating disease burden and also applying preventive </w:t>
@@ -235,7 +178,6 @@
       <w:r>
         <w:rPr>
           <w:rFonts w:ascii="Times New Roman" w:hAnsi="Times New Roman"/>
-          <w:sz w:val="20"/>
           <w:szCs w:val="20"/>
         </w:rPr>
         <w:t>methods. Our</w:t>
@@ -243,7 +185,6 @@
       <w:r>
         <w:rPr>
           <w:rFonts w:ascii="Times New Roman" w:hAnsi="Times New Roman"/>
-          <w:sz w:val="20"/>
           <w:szCs w:val="20"/>
         </w:rPr>
         <w:t xml:space="preserve"> analytical system order to foster a responsive climate where providing all about the communicable diseases statics and the provide information to guide interventions for the users who use the system for their educational purposes or research purposes. To that end, Communicable Disease and Analytical System have more functions to do this major task.</w:t>
@@ -259,30 +200,16 @@
         <w:jc w:val="both"/>
         <w:rPr>
           <w:rFonts w:ascii="Times New Roman" w:eastAsia="Calibri" w:hAnsi="Times New Roman"/>
-          <w:sz w:val="20"/>
-          <w:szCs w:val="20"/>
-        </w:rPr>
-      </w:pPr>
-    </w:p>
-    <w:p>
-      <w:pPr>
-        <w:spacing w:before="100" w:beforeAutospacing="1" w:after="100" w:afterAutospacing="1"/>
-        <w:rPr>
-          <w:rFonts w:ascii="Times New Roman" w:hAnsi="Times New Roman" w:cs="Times New Roman"/>
-          <w:color w:val="000000"/>
-          <w:sz w:val="28"/>
-          <w:szCs w:val="28"/>
-        </w:rPr>
-      </w:pPr>
-      <w:r>
-        <w:rPr>
-          <w:rFonts w:ascii="Times New Roman" w:hAnsi="Times New Roman" w:cs="Times New Roman"/>
-          <w:color w:val="000000"/>
-          <w:sz w:val="28"/>
-          <w:szCs w:val="28"/>
-          <w:u w:val="single"/>
-        </w:rPr>
-        <w:t>2.1.1 System interfaces</w:t>
+          <w:szCs w:val="20"/>
+        </w:rPr>
+      </w:pPr>
+    </w:p>
+    <w:p>
+      <w:pPr>
+        <w:pStyle w:val="Heading3"/>
+      </w:pPr>
+      <w:r>
+        <w:t>System interfaces</w:t>
       </w:r>
     </w:p>
     <w:p>
@@ -290,90 +217,62 @@
         <w:autoSpaceDE w:val="0"/>
         <w:autoSpaceDN w:val="0"/>
         <w:adjustRightInd w:val="0"/>
-        <w:spacing w:after="0" w:line="240" w:lineRule="auto"/>
-        <w:rPr>
-          <w:rFonts w:ascii="Times New Roman" w:hAnsi="Times New Roman" w:cs="Times New Roman"/>
+        <w:spacing w:after="0"/>
+        <w:rPr>
+          <w:rFonts w:cs="Times New Roman"/>
           <w:color w:val="FF0000"/>
-          <w:sz w:val="20"/>
-          <w:szCs w:val="20"/>
-        </w:rPr>
-      </w:pPr>
-      <w:r>
-        <w:rPr>
-          <w:rFonts w:ascii="Times New Roman" w:hAnsi="Times New Roman" w:cs="Times New Roman"/>
+          <w:szCs w:val="20"/>
+        </w:rPr>
+      </w:pPr>
+      <w:r>
+        <w:rPr>
+          <w:rFonts w:cs="Times New Roman"/>
+          <w:szCs w:val="20"/>
+        </w:rPr>
+        <w:t xml:space="preserve">The System requires a </w:t>
+      </w:r>
+      <w:r>
+        <w:rPr>
+          <w:rFonts w:cs="Times New Roman"/>
           <w:iCs/>
           <w:color w:val="000000"/>
-          <w:sz w:val="20"/>
-          <w:szCs w:val="20"/>
-        </w:rPr>
-        <w:t xml:space="preserve">            </w:t>
-      </w:r>
-      <w:r>
-        <w:rPr>
-          <w:rFonts w:ascii="Times New Roman" w:hAnsi="Times New Roman" w:cs="Times New Roman"/>
+          <w:szCs w:val="20"/>
+        </w:rPr>
+        <w:t xml:space="preserve">Windows XP </w:t>
+      </w:r>
+      <w:r>
+        <w:rPr>
+          <w:rFonts w:cs="Times New Roman"/>
+          <w:szCs w:val="20"/>
+        </w:rPr>
+        <w:t xml:space="preserve">operating system. </w:t>
+      </w:r>
+      <w:r>
+        <w:rPr>
+          <w:rFonts w:cs="Times New Roman"/>
           <w:iCs/>
           <w:color w:val="000000"/>
-          <w:sz w:val="20"/>
-          <w:szCs w:val="20"/>
-        </w:rPr>
-        <w:t xml:space="preserve">        </w:t>
-      </w:r>
-      <w:r>
-        <w:rPr>
-          <w:rFonts w:ascii="Times New Roman" w:hAnsi="Times New Roman" w:cs="Times New Roman"/>
-          <w:sz w:val="20"/>
-          <w:szCs w:val="20"/>
-        </w:rPr>
-        <w:t xml:space="preserve">The System requires a </w:t>
-      </w:r>
-      <w:r>
-        <w:rPr>
-          <w:rFonts w:ascii="Times New Roman" w:hAnsi="Times New Roman" w:cs="Times New Roman"/>
-          <w:iCs/>
-          <w:color w:val="000000"/>
-          <w:sz w:val="20"/>
           <w:szCs w:val="20"/>
         </w:rPr>
         <w:t xml:space="preserve">Windows XP </w:t>
       </w:r>
       <w:r>
         <w:rPr>
-          <w:rFonts w:ascii="Times New Roman" w:hAnsi="Times New Roman" w:cs="Times New Roman"/>
-          <w:sz w:val="20"/>
-          <w:szCs w:val="20"/>
-        </w:rPr>
-        <w:t xml:space="preserve">operating system. </w:t>
-      </w:r>
-      <w:r>
-        <w:rPr>
-          <w:rFonts w:ascii="Times New Roman" w:hAnsi="Times New Roman" w:cs="Times New Roman"/>
-          <w:iCs/>
-          <w:color w:val="000000"/>
-          <w:sz w:val="20"/>
-          <w:szCs w:val="20"/>
-        </w:rPr>
-        <w:t xml:space="preserve">Windows XP </w:t>
-      </w:r>
-      <w:r>
-        <w:rPr>
-          <w:rFonts w:ascii="Times New Roman" w:hAnsi="Times New Roman" w:cs="Times New Roman"/>
-          <w:sz w:val="20"/>
+          <w:rFonts w:cs="Times New Roman"/>
           <w:szCs w:val="20"/>
         </w:rPr>
         <w:t>operating system</w:t>
       </w:r>
       <w:r>
         <w:rPr>
-          <w:rFonts w:ascii="Times New Roman" w:hAnsi="Times New Roman" w:cs="Times New Roman"/>
-          <w:sz w:val="20"/>
+          <w:rFonts w:cs="Times New Roman"/>
           <w:szCs w:val="20"/>
         </w:rPr>
         <w:t xml:space="preserve"> </w:t>
       </w:r>
       <w:r>
         <w:rPr>
-          <w:rFonts w:ascii="Times New Roman" w:hAnsi="Times New Roman" w:cs="Times New Roman"/>
-          <w:sz w:val="20"/>
+          <w:rFonts w:cs="Times New Roman"/>
           <w:szCs w:val="20"/>
         </w:rPr>
         <w:t>provides an API to execute user application.</w:t>
@@ -381,23 +280,10 @@
     </w:p>
     <w:p>
       <w:pPr>
-        <w:spacing w:before="100" w:beforeAutospacing="1" w:after="100" w:afterAutospacing="1"/>
-        <w:rPr>
-          <w:rFonts w:ascii="Times New Roman" w:hAnsi="Times New Roman" w:cs="Times New Roman"/>
-          <w:color w:val="000000"/>
-          <w:sz w:val="28"/>
-          <w:szCs w:val="28"/>
-        </w:rPr>
-      </w:pPr>
-      <w:r>
-        <w:rPr>
-          <w:rFonts w:ascii="Times New Roman" w:hAnsi="Times New Roman" w:cs="Times New Roman"/>
-          <w:color w:val="000000"/>
-          <w:sz w:val="28"/>
-          <w:szCs w:val="28"/>
-          <w:u w:val="single"/>
-        </w:rPr>
-        <w:t>2.1.2 User interfaces</w:t>
+        <w:pStyle w:val="Heading3"/>
+      </w:pPr>
+      <w:r>
+        <w:t>User interfaces</w:t>
       </w:r>
     </w:p>
     <w:p>
@@ -405,46 +291,35 @@
         <w:autoSpaceDE w:val="0"/>
         <w:autoSpaceDN w:val="0"/>
         <w:adjustRightInd w:val="0"/>
-        <w:spacing w:after="0" w:line="240" w:lineRule="auto"/>
+        <w:spacing w:after="0"/>
         <w:rPr>
           <w:color w:val="000000"/>
         </w:rPr>
       </w:pPr>
       <w:r>
         <w:rPr>
-          <w:rFonts w:ascii="Times New Roman" w:hAnsi="Times New Roman" w:cs="Times New Roman"/>
-          <w:sz w:val="20"/>
-          <w:szCs w:val="20"/>
-        </w:rPr>
-        <w:t xml:space="preserve">                        </w:t>
-      </w:r>
-      <w:r>
-        <w:rPr>
-          <w:rFonts w:ascii="Times New Roman" w:hAnsi="Times New Roman" w:cs="Times New Roman"/>
-          <w:sz w:val="20"/>
+          <w:rFonts w:cs="Times New Roman"/>
           <w:szCs w:val="20"/>
         </w:rPr>
         <w:t>The system will be developed with a Graphical User Interface to user for interact with</w:t>
       </w:r>
       <w:r>
         <w:rPr>
-          <w:rFonts w:ascii="Times New Roman" w:hAnsi="Times New Roman" w:cs="Times New Roman"/>
-          <w:sz w:val="20"/>
+          <w:rFonts w:cs="Times New Roman"/>
           <w:szCs w:val="20"/>
         </w:rPr>
         <w:t xml:space="preserve"> </w:t>
       </w:r>
       <w:r>
         <w:rPr>
-          <w:rFonts w:ascii="Times New Roman" w:hAnsi="Times New Roman" w:cs="Times New Roman"/>
-          <w:sz w:val="20"/>
+          <w:rFonts w:cs="Times New Roman"/>
           <w:szCs w:val="20"/>
         </w:rPr>
         <w:t>the application. The Graphical User Interface provides text boxes, Buttons, and other widgets for user interaction</w:t>
       </w:r>
       <w:r>
         <w:rPr>
-          <w:rFonts w:ascii="Times New Roman" w:hAnsi="Times New Roman" w:cs="Times New Roman"/>
+          <w:rFonts w:cs="Times New Roman"/>
           <w:sz w:val="24"/>
           <w:szCs w:val="24"/>
         </w:rPr>
@@ -453,122 +328,115 @@
     </w:p>
     <w:p>
       <w:pPr>
+        <w:pStyle w:val="Heading3"/>
+      </w:pPr>
+      <w:r>
+        <w:t>Hardware interfaces</w:t>
+      </w:r>
+    </w:p>
+    <w:p>
+      <w:pPr>
+        <w:pStyle w:val="ListParagraph"/>
+        <w:numPr>
+          <w:ilvl w:val="0"/>
+          <w:numId w:val="11"/>
+        </w:numPr>
         <w:spacing w:before="100" w:beforeAutospacing="1" w:after="100" w:afterAutospacing="1"/>
         <w:rPr>
-          <w:rFonts w:ascii="Times New Roman" w:hAnsi="Times New Roman" w:cs="Times New Roman"/>
           <w:color w:val="000000"/>
-          <w:sz w:val="28"/>
-          <w:szCs w:val="28"/>
-          <w:u w:val="single"/>
-        </w:rPr>
-      </w:pPr>
-      <w:r>
-        <w:rPr>
-          <w:rFonts w:ascii="Times New Roman" w:hAnsi="Times New Roman" w:cs="Times New Roman"/>
+          <w:szCs w:val="20"/>
+        </w:rPr>
+      </w:pPr>
+      <w:r>
+        <w:rPr>
           <w:color w:val="000000"/>
-          <w:sz w:val="28"/>
-          <w:szCs w:val="28"/>
-          <w:u w:val="single"/>
-        </w:rPr>
-        <w:t>2.1.3 Hardware interfaces</w:t>
-      </w:r>
-    </w:p>
-    <w:p>
-      <w:pPr>
+          <w:szCs w:val="20"/>
+        </w:rPr>
+        <w:t>System requires more than 4 GB memory</w:t>
+      </w:r>
+    </w:p>
+    <w:p>
+      <w:pPr>
+        <w:pStyle w:val="ListParagraph"/>
+        <w:numPr>
+          <w:ilvl w:val="0"/>
+          <w:numId w:val="11"/>
+        </w:numPr>
         <w:spacing w:before="100" w:beforeAutospacing="1" w:after="100" w:afterAutospacing="1"/>
         <w:rPr>
-          <w:rFonts w:ascii="Times New Roman" w:hAnsi="Times New Roman" w:cs="Times New Roman"/>
           <w:color w:val="000000"/>
-          <w:sz w:val="20"/>
-          <w:szCs w:val="20"/>
-        </w:rPr>
-      </w:pPr>
-      <w:r>
-        <w:rPr>
-          <w:rFonts w:ascii="Times New Roman" w:hAnsi="Times New Roman" w:cs="Times New Roman"/>
+          <w:szCs w:val="20"/>
+        </w:rPr>
+      </w:pPr>
+      <w:r>
+        <w:rPr>
           <w:color w:val="000000"/>
-          <w:sz w:val="20"/>
-          <w:szCs w:val="20"/>
-        </w:rPr>
-        <w:t xml:space="preserve">                          </w:t>
-      </w:r>
-      <w:proofErr w:type="gramStart"/>
-      <w:r>
-        <w:rPr>
-          <w:rFonts w:ascii="Times New Roman" w:hAnsi="Times New Roman" w:cs="Times New Roman"/>
+          <w:szCs w:val="20"/>
+        </w:rPr>
+        <w:t>Multicore processor</w:t>
+      </w:r>
+    </w:p>
+    <w:p>
+      <w:pPr>
+        <w:pStyle w:val="ListParagraph"/>
+        <w:numPr>
+          <w:ilvl w:val="0"/>
+          <w:numId w:val="11"/>
+        </w:numPr>
+        <w:spacing w:before="100" w:beforeAutospacing="1" w:after="100" w:afterAutospacing="1"/>
+        <w:rPr>
+          <w:rFonts w:ascii="Times New Roman" w:hAnsi="Times New Roman"/>
           <w:color w:val="000000"/>
-          <w:sz w:val="20"/>
-          <w:szCs w:val="20"/>
-        </w:rPr>
-        <w:t>C</w:t>
-      </w:r>
-      <w:r>
-        <w:rPr>
-          <w:rFonts w:ascii="Times New Roman" w:hAnsi="Times New Roman" w:cs="Times New Roman"/>
+          <w:szCs w:val="20"/>
+        </w:rPr>
+      </w:pPr>
+      <w:r>
+        <w:rPr>
           <w:color w:val="000000"/>
-          <w:sz w:val="20"/>
-          <w:szCs w:val="20"/>
-        </w:rPr>
-        <w:t>omputer with high memory capacity and high processing power.</w:t>
-      </w:r>
-      <w:proofErr w:type="gramEnd"/>
-    </w:p>
-    <w:p>
-      <w:pPr>
-        <w:spacing w:before="100" w:beforeAutospacing="1" w:after="100" w:afterAutospacing="1"/>
-        <w:rPr>
-          <w:rFonts w:ascii="Times New Roman" w:hAnsi="Times New Roman" w:cs="Times New Roman"/>
-          <w:color w:val="000000"/>
-          <w:sz w:val="28"/>
-          <w:szCs w:val="28"/>
-        </w:rPr>
-      </w:pPr>
-      <w:r>
-        <w:rPr>
-          <w:rFonts w:ascii="Times New Roman" w:hAnsi="Times New Roman" w:cs="Times New Roman"/>
-          <w:color w:val="000000"/>
-          <w:sz w:val="28"/>
-          <w:szCs w:val="28"/>
-          <w:u w:val="single"/>
-        </w:rPr>
-        <w:lastRenderedPageBreak/>
-        <w:t>2.1.4 Software interfaces</w:t>
-      </w:r>
-    </w:p>
-    <w:p>
-      <w:pPr>
-        <w:rPr>
-          <w:rFonts w:ascii="Times New Roman" w:hAnsi="Times New Roman" w:cs="Times New Roman"/>
+          <w:szCs w:val="20"/>
+        </w:rPr>
+        <w:t xml:space="preserve">Server grade Network Interface Card                     </w:t>
+      </w:r>
+    </w:p>
+    <w:p>
+      <w:pPr>
+        <w:pStyle w:val="Heading3"/>
+      </w:pPr>
+      <w:r>
+        <w:t>Software interfaces</w:t>
+      </w:r>
+    </w:p>
+    <w:p>
+      <w:pPr>
+        <w:rPr>
+          <w:rFonts w:cs="Times New Roman"/>
           <w:color w:val="000000" w:themeColor="text1"/>
-          <w:sz w:val="20"/>
-          <w:szCs w:val="20"/>
-        </w:rPr>
-      </w:pPr>
-      <w:r>
-        <w:rPr>
-          <w:rFonts w:ascii="Times New Roman" w:hAnsi="Times New Roman" w:cs="Times New Roman"/>
+          <w:szCs w:val="20"/>
+        </w:rPr>
+      </w:pPr>
+      <w:r>
+        <w:rPr>
+          <w:rFonts w:cs="Times New Roman"/>
           <w:b/>
           <w:bCs/>
-          <w:sz w:val="20"/>
-          <w:szCs w:val="20"/>
-        </w:rPr>
+          <w:szCs w:val="20"/>
+        </w:rPr>
+        <w:lastRenderedPageBreak/>
         <w:t xml:space="preserve"> </w:t>
       </w:r>
       <w:r>
         <w:rPr>
-          <w:rFonts w:ascii="Times New Roman" w:hAnsi="Times New Roman" w:cs="Times New Roman"/>
+          <w:rFonts w:cs="Times New Roman"/>
           <w:b/>
           <w:bCs/>
-          <w:sz w:val="20"/>
           <w:szCs w:val="20"/>
         </w:rPr>
         <w:t xml:space="preserve">Database: </w:t>
       </w:r>
       <w:r>
         <w:rPr>
-          <w:rFonts w:ascii="Times New Roman" w:hAnsi="Times New Roman" w:cs="Times New Roman"/>
+          <w:rFonts w:cs="Times New Roman"/>
           <w:color w:val="000000" w:themeColor="text1"/>
-          <w:sz w:val="20"/>
           <w:szCs w:val="20"/>
         </w:rPr>
         <w:t>Microsoft SQL Server 2008.</w:t>
@@ -577,36 +445,46 @@
     <w:p>
       <w:pPr>
         <w:rPr>
-          <w:rFonts w:ascii="Times New Roman" w:hAnsi="Times New Roman" w:cs="Times New Roman"/>
-          <w:sz w:val="20"/>
-          <w:szCs w:val="20"/>
-        </w:rPr>
-      </w:pPr>
-      <w:r>
-        <w:rPr>
-          <w:rFonts w:ascii="Times New Roman" w:eastAsia="OpenSymbol" w:hAnsi="Times New Roman" w:cs="Times New Roman"/>
-          <w:sz w:val="20"/>
+          <w:rFonts w:cs="Times New Roman"/>
+          <w:szCs w:val="20"/>
+        </w:rPr>
+      </w:pPr>
+      <w:r>
+        <w:rPr>
+          <w:rFonts w:eastAsia="OpenSymbol" w:cs="Times New Roman"/>
           <w:szCs w:val="20"/>
         </w:rPr>
         <w:t xml:space="preserve"> </w:t>
       </w:r>
       <w:r>
         <w:rPr>
-          <w:rFonts w:ascii="Times New Roman" w:hAnsi="Times New Roman" w:cs="Times New Roman"/>
+          <w:rFonts w:cs="Times New Roman"/>
           <w:b/>
           <w:bCs/>
-          <w:sz w:val="20"/>
           <w:szCs w:val="20"/>
         </w:rPr>
         <w:t xml:space="preserve">Application: </w:t>
       </w:r>
       <w:r>
         <w:rPr>
-          <w:rFonts w:ascii="Times New Roman" w:hAnsi="Times New Roman" w:cs="Times New Roman"/>
-          <w:sz w:val="20"/>
-          <w:szCs w:val="20"/>
-        </w:rPr>
-        <w:t>ASP (Active Server Pages)</w:t>
+          <w:rFonts w:cs="Times New Roman"/>
+          <w:szCs w:val="20"/>
+        </w:rPr>
+        <w:t xml:space="preserve">ASP </w:t>
+      </w:r>
+      <w:r>
+        <w:rPr>
+          <w:rFonts w:cs="Times New Roman"/>
+          <w:szCs w:val="20"/>
+        </w:rPr>
+        <w:t xml:space="preserve">.net </w:t>
+      </w:r>
+      <w:r>
+        <w:rPr>
+          <w:rFonts w:cs="Times New Roman"/>
+          <w:szCs w:val="20"/>
+        </w:rPr>
+        <w:t>(Active Server Pages)</w:t>
       </w:r>
     </w:p>
     <w:p>
@@ -614,35 +492,31 @@
         <w:autoSpaceDE w:val="0"/>
         <w:autoSpaceDN w:val="0"/>
         <w:adjustRightInd w:val="0"/>
-        <w:spacing w:after="0" w:line="240" w:lineRule="auto"/>
-        <w:rPr>
-          <w:rFonts w:ascii="Times New Roman" w:hAnsi="Times New Roman" w:cs="Times New Roman"/>
-          <w:sz w:val="20"/>
-          <w:szCs w:val="20"/>
-        </w:rPr>
-      </w:pPr>
-      <w:r>
-        <w:rPr>
-          <w:rFonts w:ascii="Times New Roman" w:eastAsia="OpenSymbol" w:hAnsi="Times New Roman" w:cs="Times New Roman"/>
-          <w:sz w:val="20"/>
+        <w:spacing w:after="0"/>
+        <w:rPr>
+          <w:rFonts w:cs="Times New Roman"/>
+          <w:szCs w:val="20"/>
+        </w:rPr>
+      </w:pPr>
+      <w:r>
+        <w:rPr>
+          <w:rFonts w:eastAsia="OpenSymbol" w:cs="Times New Roman"/>
           <w:szCs w:val="20"/>
         </w:rPr>
         <w:t xml:space="preserve"> </w:t>
       </w:r>
       <w:r>
         <w:rPr>
-          <w:rFonts w:ascii="Times New Roman" w:hAnsi="Times New Roman" w:cs="Times New Roman"/>
+          <w:rFonts w:cs="Times New Roman"/>
           <w:b/>
           <w:bCs/>
-          <w:sz w:val="20"/>
           <w:szCs w:val="20"/>
         </w:rPr>
         <w:t xml:space="preserve">Web Server: </w:t>
       </w:r>
       <w:r>
         <w:rPr>
-          <w:rFonts w:ascii="Times New Roman" w:hAnsi="Times New Roman" w:cs="Times New Roman"/>
-          <w:sz w:val="20"/>
+          <w:rFonts w:cs="Times New Roman"/>
           <w:szCs w:val="20"/>
         </w:rPr>
         <w:t>IIS (Internet Information Services (IIS) is a powerful</w:t>
@@ -653,25 +527,22 @@
         <w:autoSpaceDE w:val="0"/>
         <w:autoSpaceDN w:val="0"/>
         <w:adjustRightInd w:val="0"/>
-        <w:spacing w:after="0" w:line="240" w:lineRule="auto"/>
-        <w:rPr>
-          <w:rFonts w:ascii="Times New Roman" w:hAnsi="Times New Roman" w:cs="Times New Roman"/>
-          <w:sz w:val="20"/>
-          <w:szCs w:val="20"/>
-        </w:rPr>
-      </w:pPr>
-      <w:r>
-        <w:rPr>
-          <w:rFonts w:ascii="Times New Roman" w:hAnsi="Times New Roman" w:cs="Times New Roman"/>
-          <w:sz w:val="20"/>
+        <w:spacing w:after="0"/>
+        <w:rPr>
+          <w:rFonts w:cs="Times New Roman"/>
+          <w:szCs w:val="20"/>
+        </w:rPr>
+      </w:pPr>
+      <w:r>
+        <w:rPr>
+          <w:rFonts w:cs="Times New Roman"/>
           <w:szCs w:val="20"/>
         </w:rPr>
         <w:t xml:space="preserve"> </w:t>
       </w:r>
       <w:r>
         <w:rPr>
-          <w:rFonts w:ascii="Times New Roman" w:hAnsi="Times New Roman" w:cs="Times New Roman"/>
-          <w:sz w:val="20"/>
+          <w:rFonts w:cs="Times New Roman"/>
           <w:szCs w:val="20"/>
         </w:rPr>
         <w:t>Web server that provides a highly reliable, manageable, and scalable</w:t>
@@ -680,24 +551,21 @@
     <w:p>
       <w:pPr>
         <w:rPr>
-          <w:rFonts w:ascii="Times New Roman" w:hAnsi="Times New Roman" w:cs="Times New Roman"/>
+          <w:rFonts w:cs="Times New Roman"/>
           <w:color w:val="000000" w:themeColor="text1"/>
-          <w:sz w:val="20"/>
-          <w:szCs w:val="20"/>
-        </w:rPr>
-      </w:pPr>
-      <w:r>
-        <w:rPr>
-          <w:rFonts w:ascii="Times New Roman" w:hAnsi="Times New Roman" w:cs="Times New Roman"/>
-          <w:sz w:val="20"/>
+          <w:szCs w:val="20"/>
+        </w:rPr>
+      </w:pPr>
+      <w:r>
+        <w:rPr>
+          <w:rFonts w:cs="Times New Roman"/>
           <w:szCs w:val="20"/>
         </w:rPr>
         <w:t xml:space="preserve"> </w:t>
       </w:r>
       <w:r>
         <w:rPr>
-          <w:rFonts w:ascii="Times New Roman" w:hAnsi="Times New Roman" w:cs="Times New Roman"/>
-          <w:sz w:val="20"/>
+          <w:rFonts w:cs="Times New Roman"/>
           <w:szCs w:val="20"/>
         </w:rPr>
         <w:t>Web application infrastructure)</w:t>
@@ -705,23 +573,10 @@
     </w:p>
     <w:p>
       <w:pPr>
-        <w:spacing w:before="100" w:beforeAutospacing="1" w:after="100" w:afterAutospacing="1"/>
-        <w:rPr>
-          <w:rFonts w:ascii="Times New Roman" w:hAnsi="Times New Roman" w:cs="Times New Roman"/>
-          <w:color w:val="000000"/>
-          <w:sz w:val="28"/>
-          <w:szCs w:val="28"/>
-        </w:rPr>
-      </w:pPr>
-      <w:r>
-        <w:rPr>
-          <w:rFonts w:ascii="Times New Roman" w:hAnsi="Times New Roman" w:cs="Times New Roman"/>
-          <w:color w:val="000000"/>
-          <w:sz w:val="28"/>
-          <w:szCs w:val="28"/>
-          <w:u w:val="single"/>
-        </w:rPr>
-        <w:t>2.1.5 Communication interfaces</w:t>
+        <w:pStyle w:val="Heading3"/>
+      </w:pPr>
+      <w:r>
+        <w:t>Communication interfaces</w:t>
       </w:r>
     </w:p>
     <w:p>
@@ -729,17 +584,15 @@
         <w:autoSpaceDE w:val="0"/>
         <w:autoSpaceDN w:val="0"/>
         <w:adjustRightInd w:val="0"/>
-        <w:spacing w:after="0" w:line="240" w:lineRule="auto"/>
-        <w:rPr>
-          <w:rFonts w:ascii="Times New Roman" w:hAnsi="Times New Roman" w:cs="Times New Roman"/>
-          <w:sz w:val="20"/>
-          <w:szCs w:val="20"/>
-        </w:rPr>
-      </w:pPr>
-      <w:r>
-        <w:rPr>
-          <w:rFonts w:ascii="Times New Roman" w:hAnsi="Times New Roman" w:cs="Times New Roman"/>
-          <w:sz w:val="20"/>
+        <w:spacing w:after="0"/>
+        <w:rPr>
+          <w:rFonts w:cs="Times New Roman"/>
+          <w:szCs w:val="20"/>
+        </w:rPr>
+      </w:pPr>
+      <w:r>
+        <w:rPr>
+          <w:rFonts w:cs="Times New Roman"/>
           <w:szCs w:val="20"/>
         </w:rPr>
         <w:t>The Customer must connect to the Internet to access the Website:</w:t>
@@ -755,17 +608,15 @@
         <w:autoSpaceDE w:val="0"/>
         <w:autoSpaceDN w:val="0"/>
         <w:adjustRightInd w:val="0"/>
-        <w:spacing w:after="0" w:line="240" w:lineRule="auto"/>
-        <w:rPr>
-          <w:rFonts w:ascii="Times New Roman" w:hAnsi="Times New Roman"/>
-          <w:sz w:val="20"/>
+        <w:spacing w:after="0"/>
+        <w:rPr>
+          <w:rFonts w:ascii="Times New Roman" w:hAnsi="Times New Roman"/>
           <w:szCs w:val="20"/>
         </w:rPr>
       </w:pPr>
       <w:r>
         <w:rPr>
           <w:rFonts w:ascii="Times New Roman" w:eastAsia="OpenSymbol" w:hAnsi="Times New Roman"/>
-          <w:sz w:val="20"/>
           <w:szCs w:val="20"/>
         </w:rPr>
         <w:t xml:space="preserve"> </w:t>
@@ -773,7 +624,6 @@
       <w:r>
         <w:rPr>
           <w:rFonts w:ascii="Times New Roman" w:hAnsi="Times New Roman"/>
-          <w:sz w:val="20"/>
           <w:szCs w:val="20"/>
         </w:rPr>
         <w:t>Dialup Modem of 52 kbps</w:t>
@@ -789,17 +639,15 @@
         <w:autoSpaceDE w:val="0"/>
         <w:autoSpaceDN w:val="0"/>
         <w:adjustRightInd w:val="0"/>
-        <w:spacing w:after="0" w:line="240" w:lineRule="auto"/>
-        <w:rPr>
-          <w:rFonts w:ascii="Times New Roman" w:hAnsi="Times New Roman"/>
-          <w:sz w:val="20"/>
+        <w:spacing w:after="0"/>
+        <w:rPr>
+          <w:rFonts w:ascii="Times New Roman" w:hAnsi="Times New Roman"/>
           <w:szCs w:val="20"/>
         </w:rPr>
       </w:pPr>
       <w:r>
         <w:rPr>
           <w:rFonts w:ascii="Times New Roman" w:eastAsia="OpenSymbol" w:hAnsi="Times New Roman"/>
-          <w:sz w:val="20"/>
           <w:szCs w:val="20"/>
         </w:rPr>
         <w:t xml:space="preserve"> </w:t>
@@ -807,7 +655,6 @@
       <w:r>
         <w:rPr>
           <w:rFonts w:ascii="Times New Roman" w:hAnsi="Times New Roman"/>
-          <w:sz w:val="20"/>
           <w:szCs w:val="20"/>
         </w:rPr>
         <w:t>Broadband Internet</w:t>
@@ -823,17 +670,15 @@
         <w:autoSpaceDE w:val="0"/>
         <w:autoSpaceDN w:val="0"/>
         <w:adjustRightInd w:val="0"/>
-        <w:spacing w:after="0" w:line="240" w:lineRule="auto"/>
-        <w:rPr>
-          <w:rFonts w:ascii="Times New Roman" w:hAnsi="Times New Roman"/>
-          <w:sz w:val="20"/>
+        <w:spacing w:after="0"/>
+        <w:rPr>
+          <w:rFonts w:ascii="Times New Roman" w:hAnsi="Times New Roman"/>
           <w:szCs w:val="20"/>
         </w:rPr>
       </w:pPr>
       <w:r>
         <w:rPr>
           <w:rFonts w:ascii="Times New Roman" w:eastAsia="OpenSymbol" w:hAnsi="Times New Roman"/>
-          <w:sz w:val="20"/>
           <w:szCs w:val="20"/>
         </w:rPr>
         <w:t xml:space="preserve"> </w:t>
@@ -841,7 +686,6 @@
       <w:r>
         <w:rPr>
           <w:rFonts w:ascii="Times New Roman" w:hAnsi="Times New Roman"/>
-          <w:sz w:val="20"/>
           <w:szCs w:val="20"/>
         </w:rPr>
         <w:t>Dialup or Broadband Connection with an Internet Provider.</w:t>
@@ -849,45 +693,21 @@
     </w:p>
     <w:p>
       <w:pPr>
-        <w:spacing w:before="100" w:beforeAutospacing="1" w:after="100" w:afterAutospacing="1"/>
-        <w:rPr>
-          <w:rFonts w:ascii="Times New Roman" w:hAnsi="Times New Roman" w:cs="Times New Roman"/>
+        <w:pStyle w:val="Heading3"/>
+      </w:pPr>
+      <w:r>
+        <w:t>Memory constraints</w:t>
+      </w:r>
+    </w:p>
+    <w:p>
+      <w:pPr>
+        <w:rPr>
           <w:color w:val="000000"/>
-          <w:sz w:val="28"/>
-          <w:szCs w:val="28"/>
-          <w:u w:val="single"/>
-        </w:rPr>
-      </w:pPr>
-      <w:r>
-        <w:rPr>
-          <w:rFonts w:ascii="Times New Roman" w:hAnsi="Times New Roman" w:cs="Times New Roman"/>
-          <w:color w:val="000000"/>
-          <w:sz w:val="28"/>
-          <w:szCs w:val="28"/>
-          <w:u w:val="single"/>
-        </w:rPr>
-        <w:t>2</w:t>
-      </w:r>
-      <w:r>
-        <w:rPr>
-          <w:rFonts w:ascii="Times New Roman" w:hAnsi="Times New Roman" w:cs="Times New Roman"/>
-          <w:color w:val="000000"/>
-          <w:sz w:val="28"/>
-          <w:szCs w:val="28"/>
-          <w:u w:val="single"/>
-        </w:rPr>
-        <w:t>.1.6 Memory constraints</w:t>
-      </w:r>
-    </w:p>
-    <w:p>
-      <w:pPr>
-        <w:rPr>
-          <w:color w:val="000000"/>
-        </w:rPr>
-      </w:pPr>
-      <w:r>
-        <w:rPr>
-          <w:rFonts w:ascii="Times New Roman" w:hAnsi="Times New Roman" w:cs="Times New Roman"/>
+        </w:rPr>
+      </w:pPr>
+      <w:r>
+        <w:rPr>
+          <w:rFonts w:cs="Times New Roman"/>
           <w:sz w:val="24"/>
           <w:szCs w:val="24"/>
         </w:rPr>
@@ -895,7 +715,7 @@
       </w:r>
       <w:r>
         <w:rPr>
-          <w:rFonts w:ascii="Times New Roman" w:hAnsi="Times New Roman" w:cs="Times New Roman"/>
+          <w:rFonts w:cs="Times New Roman"/>
           <w:sz w:val="24"/>
           <w:szCs w:val="24"/>
         </w:rPr>
@@ -903,25 +723,23 @@
       </w:r>
       <w:r>
         <w:rPr>
-          <w:rFonts w:ascii="Times New Roman" w:hAnsi="Times New Roman" w:cs="Times New Roman"/>
+          <w:rFonts w:cs="Times New Roman"/>
           <w:color w:val="000000" w:themeColor="text1"/>
-          <w:sz w:val="20"/>
           <w:szCs w:val="20"/>
         </w:rPr>
         <w:t>Communicable Disease and Analytical System</w:t>
       </w:r>
       <w:r>
         <w:rPr>
-          <w:rFonts w:ascii="Times New Roman" w:hAnsi="Times New Roman" w:cs="Times New Roman"/>
+          <w:rFonts w:cs="Times New Roman"/>
           <w:color w:val="000000" w:themeColor="text1"/>
-          <w:sz w:val="20"/>
           <w:szCs w:val="20"/>
         </w:rPr>
         <w:t>,</w:t>
       </w:r>
       <w:r>
         <w:rPr>
-          <w:rFonts w:ascii="Times New Roman" w:hAnsi="Times New Roman" w:cs="Times New Roman"/>
+          <w:rFonts w:cs="Times New Roman"/>
           <w:sz w:val="24"/>
           <w:szCs w:val="24"/>
         </w:rPr>
@@ -929,7 +747,7 @@
       </w:r>
       <w:r>
         <w:rPr>
-          <w:rFonts w:ascii="Times New Roman" w:hAnsi="Times New Roman" w:cs="Times New Roman"/>
+          <w:rFonts w:cs="Times New Roman"/>
           <w:sz w:val="24"/>
           <w:szCs w:val="24"/>
         </w:rPr>
@@ -937,7 +755,7 @@
       </w:r>
       <w:r>
         <w:rPr>
-          <w:rFonts w:ascii="Times New Roman" w:hAnsi="Times New Roman" w:cs="Times New Roman"/>
+          <w:rFonts w:cs="Times New Roman"/>
           <w:sz w:val="24"/>
           <w:szCs w:val="24"/>
         </w:rPr>
@@ -945,7 +763,7 @@
       </w:r>
       <w:r>
         <w:rPr>
-          <w:rFonts w:ascii="Times New Roman" w:hAnsi="Times New Roman" w:cs="Times New Roman"/>
+          <w:rFonts w:cs="Times New Roman"/>
           <w:sz w:val="24"/>
           <w:szCs w:val="24"/>
         </w:rPr>
@@ -953,7 +771,7 @@
       </w:r>
       <w:r>
         <w:rPr>
-          <w:rFonts w:ascii="Times New Roman" w:hAnsi="Times New Roman" w:cs="Times New Roman"/>
+          <w:rFonts w:cs="Times New Roman"/>
           <w:sz w:val="24"/>
           <w:szCs w:val="24"/>
         </w:rPr>
@@ -961,7 +779,7 @@
       </w:r>
       <w:r>
         <w:rPr>
-          <w:rFonts w:ascii="Times New Roman" w:hAnsi="Times New Roman" w:cs="Times New Roman"/>
+          <w:rFonts w:cs="Times New Roman"/>
           <w:sz w:val="24"/>
           <w:szCs w:val="24"/>
         </w:rPr>
@@ -970,95 +788,77 @@
     </w:p>
     <w:p>
       <w:pPr>
+        <w:pStyle w:val="Heading3"/>
+      </w:pPr>
+      <w:r>
+        <w:t>Operations</w:t>
+      </w:r>
+    </w:p>
+    <w:p>
+      <w:r>
+        <w:t>The system requires special data feeding. User should arrange daily data according to a given excel sheet and should use functions given in that excel sheet to upload data.</w:t>
+      </w:r>
+    </w:p>
+    <w:p>
+      <w:r>
+        <w:t>Integration with GIS database is unattended process this runs every night at 11.00 pm. Purpose is to synchronize data in main database with GIS database.</w:t>
+      </w:r>
+    </w:p>
+    <w:p>
+      <w:r>
+        <w:t>SMS generation is unattended process this runs every night at 11.00 pm. Purpose is to generate and send SMS to clients in endangered areas.</w:t>
+      </w:r>
+    </w:p>
+    <w:p>
+      <w:pPr>
+        <w:pStyle w:val="Heading3"/>
+        <w:rPr>
+          <w:rFonts w:cstheme="minorBidi"/>
+          <w:sz w:val="20"/>
+          <w:szCs w:val="22"/>
+        </w:rPr>
+      </w:pPr>
+      <w:r>
+        <w:t>Site adaptation requirements</w:t>
+      </w:r>
+    </w:p>
+    <w:p>
+      <w:pPr>
         <w:spacing w:before="100" w:beforeAutospacing="1" w:after="100" w:afterAutospacing="1"/>
         <w:rPr>
-          <w:rFonts w:ascii="Times New Roman" w:hAnsi="Times New Roman" w:cs="Times New Roman"/>
           <w:color w:val="000000"/>
-          <w:sz w:val="28"/>
-          <w:szCs w:val="28"/>
-        </w:rPr>
-      </w:pPr>
-      <w:r>
-        <w:rPr>
-          <w:rFonts w:ascii="Times New Roman" w:hAnsi="Times New Roman" w:cs="Times New Roman"/>
+        </w:rPr>
+      </w:pPr>
+    </w:p>
+    <w:p>
+      <w:pPr>
+        <w:spacing w:before="100" w:beforeAutospacing="1" w:after="100" w:afterAutospacing="1"/>
+        <w:rPr>
           <w:color w:val="000000"/>
-          <w:sz w:val="28"/>
-          <w:szCs w:val="28"/>
-          <w:u w:val="single"/>
-        </w:rPr>
-        <w:t>2.1.7 Operations</w:t>
-      </w:r>
-    </w:p>
-    <w:p>
-      <w:r>
-        <w:t>The system requires special data feeding. User should arrange daily data according to a given excel sheet and should use functions given in that excel sheet to upload data.</w:t>
-      </w:r>
-    </w:p>
-    <w:p>
-      <w:r>
-        <w:t>Integration with GIS database is unattended process this runs every night at 11.00 pm. Purpose is to synchronize data in main database with GIS database.</w:t>
-      </w:r>
-    </w:p>
-    <w:p>
-      <w:r>
-        <w:t xml:space="preserve">SMS generation is unattended process </w:t>
-      </w:r>
-      <w:r>
-        <w:t>this runs every night at 11.00 pm. Purpose is to</w:t>
-      </w:r>
-      <w:r>
-        <w:t xml:space="preserve"> generate and send SMS to clients in endangered areas.</w:t>
-      </w:r>
-    </w:p>
-    <w:p>
-      <w:pPr>
-        <w:tabs>
-          <w:tab w:val="left" w:pos="720"/>
-          <w:tab w:val="left" w:pos="5760"/>
-        </w:tabs>
-        <w:spacing w:after="0" w:line="240" w:lineRule="auto"/>
-        <w:ind w:left="630" w:right="720"/>
-        <w:rPr>
-          <w:i/>
-          <w:color w:val="FF0000"/>
-        </w:rPr>
-      </w:pPr>
-      <w:r>
-        <w:rPr>
-          <w:i/>
-          <w:color w:val="FF0000"/>
-        </w:rPr>
-        <w:t xml:space="preserve"> </w:t>
-      </w:r>
+        </w:rPr>
+      </w:pPr>
     </w:p>
     <w:p>
       <w:pPr>
         <w:spacing w:before="100" w:beforeAutospacing="1" w:after="100" w:afterAutospacing="1"/>
         <w:rPr>
-          <w:rFonts w:ascii="Times New Roman" w:hAnsi="Times New Roman" w:cs="Times New Roman"/>
           <w:color w:val="000000"/>
-          <w:sz w:val="28"/>
-          <w:szCs w:val="28"/>
-          <w:u w:val="single"/>
-        </w:rPr>
-      </w:pPr>
-      <w:r>
-        <w:rPr>
-          <w:rFonts w:ascii="Times New Roman" w:hAnsi="Times New Roman" w:cs="Times New Roman"/>
+        </w:rPr>
+      </w:pPr>
+    </w:p>
+    <w:p>
+      <w:pPr>
+        <w:spacing w:before="100" w:beforeAutospacing="1" w:after="100" w:afterAutospacing="1"/>
+        <w:rPr>
           <w:color w:val="000000"/>
-          <w:sz w:val="28"/>
-          <w:szCs w:val="28"/>
-          <w:u w:val="single"/>
-        </w:rPr>
-        <w:t>2.1.8 Site adaptation requirements</w:t>
-      </w:r>
+        </w:rPr>
+      </w:pPr>
     </w:p>
     <w:p>
       <w:pPr>
         <w:spacing w:before="100" w:beforeAutospacing="1" w:after="100" w:afterAutospacing="1"/>
         <w:rPr>
           <w:color w:val="000000"/>
-          <w:u w:val="single"/>
         </w:rPr>
       </w:pPr>
     </w:p>
@@ -1074,109 +874,59 @@
       <w:pPr>
         <w:spacing w:before="100" w:beforeAutospacing="1" w:after="100" w:afterAutospacing="1"/>
         <w:rPr>
-          <w:rFonts w:ascii="Times New Roman" w:hAnsi="Times New Roman" w:cs="Times New Roman"/>
-          <w:b/>
-          <w:bCs/>
           <w:color w:val="000000"/>
-          <w:sz w:val="36"/>
-          <w:szCs w:val="36"/>
-        </w:rPr>
-      </w:pPr>
-      <w:r>
-        <w:rPr>
-          <w:rFonts w:ascii="Times New Roman" w:hAnsi="Times New Roman" w:cs="Times New Roman"/>
-          <w:b/>
-          <w:bCs/>
+        </w:rPr>
+      </w:pPr>
+    </w:p>
+    <w:p>
+      <w:pPr>
+        <w:spacing w:before="100" w:beforeAutospacing="1" w:after="100" w:afterAutospacing="1"/>
+        <w:rPr>
           <w:color w:val="000000"/>
-          <w:sz w:val="36"/>
-          <w:szCs w:val="36"/>
-        </w:rPr>
-        <w:t>2.2 Product functions</w:t>
-      </w:r>
+        </w:rPr>
+      </w:pPr>
     </w:p>
     <w:p>
       <w:pPr>
         <w:spacing w:before="100" w:beforeAutospacing="1" w:after="100" w:afterAutospacing="1"/>
         <w:rPr>
-          <w:rFonts w:ascii="Times New Roman" w:hAnsi="Times New Roman" w:cs="Times New Roman"/>
-          <w:b/>
-          <w:bCs/>
           <w:color w:val="000000"/>
-          <w:sz w:val="28"/>
-          <w:szCs w:val="28"/>
-        </w:rPr>
-      </w:pPr>
-      <w:r>
-        <w:rPr>
-          <w:rFonts w:ascii="Times New Roman" w:hAnsi="Times New Roman" w:cs="Times New Roman"/>
-          <w:b/>
-          <w:bCs/>
+        </w:rPr>
+      </w:pPr>
+    </w:p>
+    <w:p>
+      <w:pPr>
+        <w:spacing w:before="100" w:beforeAutospacing="1" w:after="100" w:afterAutospacing="1"/>
+        <w:rPr>
           <w:color w:val="000000"/>
-          <w:sz w:val="28"/>
-          <w:szCs w:val="28"/>
-        </w:rPr>
-        <w:t xml:space="preserve">                      </w:t>
-      </w:r>
-      <w:r>
-        <w:rPr>
-          <w:rFonts w:ascii="Times New Roman" w:hAnsi="Times New Roman" w:cs="Times New Roman"/>
-          <w:b/>
-          <w:bCs/>
-          <w:color w:val="000000"/>
-          <w:sz w:val="28"/>
-          <w:szCs w:val="28"/>
-        </w:rPr>
-        <w:t>2.2.1 Use Case Diagram</w:t>
-      </w:r>
-    </w:p>
-    <w:p>
-      <w:pPr>
-        <w:spacing w:before="100" w:beforeAutospacing="1" w:after="100" w:afterAutospacing="1"/>
-        <w:rPr>
-          <w:b/>
-          <w:bCs/>
-          <w:color w:val="000000"/>
-        </w:rPr>
-      </w:pPr>
-    </w:p>
-    <w:p>
-      <w:pPr>
-        <w:spacing w:before="100" w:beforeAutospacing="1" w:after="100" w:afterAutospacing="1"/>
-        <w:rPr>
-          <w:b/>
-          <w:bCs/>
-          <w:color w:val="000000"/>
-        </w:rPr>
-      </w:pPr>
-    </w:p>
-    <w:p>
-      <w:pPr>
-        <w:spacing w:before="100" w:beforeAutospacing="1" w:after="100" w:afterAutospacing="1"/>
-        <w:rPr>
-          <w:color w:val="000000"/>
-        </w:rPr>
-      </w:pPr>
-    </w:p>
-    <w:p>
-      <w:pPr>
-        <w:spacing w:before="100" w:beforeAutospacing="1" w:after="100" w:afterAutospacing="1"/>
-        <w:rPr>
-          <w:rFonts w:ascii="Times New Roman" w:hAnsi="Times New Roman" w:cs="Times New Roman"/>
-          <w:color w:val="000000"/>
-          <w:sz w:val="36"/>
-          <w:szCs w:val="36"/>
-        </w:rPr>
-      </w:pPr>
-      <w:r>
-        <w:rPr>
-          <w:rFonts w:ascii="Times New Roman" w:hAnsi="Times New Roman" w:cs="Times New Roman"/>
-          <w:b/>
-          <w:bCs/>
-          <w:color w:val="000000"/>
-          <w:sz w:val="36"/>
-          <w:szCs w:val="36"/>
-        </w:rPr>
-        <w:t>2.3 User characteristics</w:t>
+        </w:rPr>
+      </w:pPr>
+      <w:bookmarkStart w:id="6" w:name="_GoBack"/>
+      <w:bookmarkEnd w:id="6"/>
+    </w:p>
+    <w:p>
+      <w:pPr>
+        <w:pStyle w:val="Heading2"/>
+      </w:pPr>
+      <w:r>
+        <w:lastRenderedPageBreak/>
+        <w:t>Product functions</w:t>
+      </w:r>
+    </w:p>
+    <w:p>
+      <w:pPr>
+        <w:pStyle w:val="Heading3"/>
+      </w:pPr>
+      <w:r>
+        <w:t>Use Case Diagram</w:t>
+      </w:r>
+    </w:p>
+    <w:p>
+      <w:pPr>
+        <w:pStyle w:val="Heading2"/>
+      </w:pPr>
+      <w:r>
+        <w:t>User characteristics</w:t>
       </w:r>
     </w:p>
     <w:p>
@@ -1186,54 +936,48 @@
         <w:adjustRightInd w:val="0"/>
         <w:spacing w:after="0" w:line="360" w:lineRule="auto"/>
         <w:rPr>
-          <w:rFonts w:ascii="Times New Roman" w:hAnsi="Times New Roman" w:cs="Times New Roman"/>
+          <w:rFonts w:cs="Times New Roman"/>
           <w:b/>
           <w:bCs/>
           <w:color w:val="000000"/>
-          <w:sz w:val="20"/>
-          <w:szCs w:val="20"/>
-        </w:rPr>
-      </w:pPr>
-      <w:r>
-        <w:rPr>
-          <w:rFonts w:ascii="Times New Roman" w:hAnsi="Times New Roman" w:cs="Times New Roman"/>
-          <w:sz w:val="20"/>
+          <w:szCs w:val="20"/>
+        </w:rPr>
+      </w:pPr>
+      <w:r>
+        <w:rPr>
+          <w:rFonts w:cs="Times New Roman"/>
           <w:szCs w:val="20"/>
         </w:rPr>
         <w:t xml:space="preserve">The </w:t>
       </w:r>
       <w:r>
         <w:rPr>
-          <w:rFonts w:ascii="Times New Roman" w:hAnsi="Times New Roman" w:cs="Times New Roman"/>
+          <w:rFonts w:cs="Times New Roman"/>
           <w:color w:val="000000" w:themeColor="text1"/>
-          <w:sz w:val="20"/>
           <w:szCs w:val="20"/>
         </w:rPr>
         <w:t>Communicable Disease and Analytical System</w:t>
       </w:r>
       <w:r>
         <w:rPr>
-          <w:rFonts w:ascii="Times New Roman" w:hAnsi="Times New Roman" w:cs="Times New Roman"/>
-          <w:sz w:val="20"/>
+          <w:rFonts w:cs="Times New Roman"/>
           <w:szCs w:val="20"/>
         </w:rPr>
         <w:t xml:space="preserve"> can be easily handled by users who have a basic knowledge of system. A basic knowledge of Windows XP operating system will be an advantage for the user to install the application. Basic about personal computers and internet accessibility will help the user to update the </w:t>
       </w:r>
       <w:r>
         <w:rPr>
-          <w:rFonts w:ascii="Times New Roman" w:hAnsi="Times New Roman" w:cs="Times New Roman"/>
-          <w:sz w:val="20"/>
+          <w:rFonts w:cs="Times New Roman"/>
           <w:szCs w:val="20"/>
         </w:rPr>
         <w:t>application</w:t>
       </w:r>
       <w:r>
         <w:rPr>
-          <w:rFonts w:ascii="Times New Roman" w:hAnsi="Times New Roman" w:cs="Times New Roman"/>
+          <w:rFonts w:cs="Times New Roman"/>
           <w:b/>
           <w:bCs/>
           <w:color w:val="000000"/>
-          <w:sz w:val="20"/>
           <w:szCs w:val="20"/>
         </w:rPr>
         <w:t>.</w:t>
@@ -1241,110 +985,23 @@
     </w:p>
     <w:p>
       <w:pPr>
-        <w:autoSpaceDE w:val="0"/>
-        <w:autoSpaceDN w:val="0"/>
-        <w:adjustRightInd w:val="0"/>
-        <w:spacing w:after="0" w:line="240" w:lineRule="auto"/>
-        <w:rPr>
-          <w:b/>
-          <w:bCs/>
-          <w:color w:val="000000"/>
-        </w:rPr>
-      </w:pPr>
-    </w:p>
-    <w:p>
-      <w:pPr>
-        <w:autoSpaceDE w:val="0"/>
-        <w:autoSpaceDN w:val="0"/>
-        <w:adjustRightInd w:val="0"/>
-        <w:spacing w:after="0" w:line="240" w:lineRule="auto"/>
-        <w:rPr>
-          <w:b/>
-          <w:bCs/>
-          <w:color w:val="000000"/>
-        </w:rPr>
-      </w:pPr>
-    </w:p>
-    <w:p>
-      <w:pPr>
-        <w:autoSpaceDE w:val="0"/>
-        <w:autoSpaceDN w:val="0"/>
-        <w:adjustRightInd w:val="0"/>
-        <w:spacing w:after="0" w:line="240" w:lineRule="auto"/>
-        <w:rPr>
-          <w:rFonts w:ascii="Times New Roman" w:hAnsi="Times New Roman" w:cs="Times New Roman"/>
-          <w:b/>
-          <w:bCs/>
-          <w:color w:val="000000"/>
-          <w:sz w:val="36"/>
-          <w:szCs w:val="36"/>
-        </w:rPr>
-      </w:pPr>
-      <w:r>
-        <w:rPr>
-          <w:rFonts w:ascii="Times New Roman" w:hAnsi="Times New Roman" w:cs="Times New Roman"/>
-          <w:b/>
-          <w:bCs/>
-          <w:color w:val="000000"/>
-          <w:sz w:val="36"/>
-          <w:szCs w:val="36"/>
-        </w:rPr>
-        <w:t>2.4 Constraints</w:t>
-      </w:r>
-    </w:p>
-    <w:p>
-      <w:pPr>
-        <w:autoSpaceDE w:val="0"/>
-        <w:autoSpaceDN w:val="0"/>
-        <w:adjustRightInd w:val="0"/>
-        <w:spacing w:after="0" w:line="240" w:lineRule="auto"/>
-        <w:rPr>
-          <w:rFonts w:ascii="Times New Roman" w:hAnsi="Times New Roman" w:cs="Times New Roman"/>
-          <w:b/>
-          <w:bCs/>
-          <w:color w:val="000000"/>
-          <w:sz w:val="36"/>
-          <w:szCs w:val="36"/>
-        </w:rPr>
-      </w:pPr>
-    </w:p>
-    <w:p>
-      <w:bookmarkStart w:id="6" w:name="_GoBack"/>
-      <w:bookmarkEnd w:id="6"/>
-    </w:p>
-    <w:p>
-      <w:pPr>
-        <w:autoSpaceDE w:val="0"/>
-        <w:autoSpaceDN w:val="0"/>
-        <w:adjustRightInd w:val="0"/>
-        <w:spacing w:after="0" w:line="240" w:lineRule="auto"/>
-        <w:rPr>
-          <w:rFonts w:ascii="Times New Roman" w:hAnsi="Times New Roman" w:cs="Times New Roman"/>
-          <w:sz w:val="24"/>
-          <w:szCs w:val="24"/>
-        </w:rPr>
-      </w:pPr>
-    </w:p>
-    <w:p>
-      <w:pPr>
-        <w:spacing w:before="100" w:beforeAutospacing="1" w:after="100" w:afterAutospacing="1"/>
-        <w:rPr>
-          <w:rFonts w:ascii="Times New Roman" w:hAnsi="Times New Roman" w:cs="Times New Roman"/>
-          <w:color w:val="000000"/>
-          <w:sz w:val="36"/>
-          <w:szCs w:val="36"/>
-        </w:rPr>
-      </w:pPr>
-      <w:r>
-        <w:rPr>
-          <w:rFonts w:ascii="Times New Roman" w:hAnsi="Times New Roman" w:cs="Times New Roman"/>
-          <w:b/>
-          <w:bCs/>
-          <w:color w:val="000000"/>
-          <w:sz w:val="36"/>
-          <w:szCs w:val="36"/>
-        </w:rPr>
-        <w:t>2.5 Assumptions and dependencies</w:t>
+        <w:pStyle w:val="Heading2"/>
+      </w:pPr>
+      <w:r>
+        <w:t>Constraints</w:t>
+      </w:r>
+    </w:p>
+    <w:p>
+      <w:r>
+        <w:t>This product is developed using Microsoft technologies so the product is platform dependent.</w:t>
+      </w:r>
+    </w:p>
+    <w:p>
+      <w:pPr>
+        <w:pStyle w:val="Heading2"/>
+      </w:pPr>
+      <w:r>
+        <w:t>Assumptions and dependencies</w:t>
       </w:r>
     </w:p>
     <w:p>
@@ -1362,14 +1019,12 @@
         <w:rPr>
           <w:rFonts w:ascii="Times New Roman" w:hAnsi="Times New Roman"/>
           <w:color w:val="000000"/>
-          <w:sz w:val="20"/>
-          <w:szCs w:val="20"/>
-        </w:rPr>
-      </w:pPr>
-      <w:r>
-        <w:rPr>
-          <w:rFonts w:ascii="Times New Roman" w:hAnsi="Times New Roman"/>
-          <w:sz w:val="20"/>
+          <w:szCs w:val="20"/>
+        </w:rPr>
+      </w:pPr>
+      <w:r>
+        <w:rPr>
+          <w:rFonts w:ascii="Times New Roman" w:hAnsi="Times New Roman"/>
           <w:szCs w:val="20"/>
         </w:rPr>
         <w:t>We are going to use</w:t>
@@ -1378,7 +1033,6 @@
         <w:rPr>
           <w:rFonts w:ascii="Times New Roman" w:hAnsi="Times New Roman"/>
           <w:i/>
-          <w:sz w:val="20"/>
           <w:szCs w:val="20"/>
         </w:rPr>
         <w:t xml:space="preserve"> </w:t>
@@ -1386,7 +1040,6 @@
       <w:r>
         <w:rPr>
           <w:rFonts w:ascii="Times New Roman" w:hAnsi="Times New Roman"/>
-          <w:sz w:val="20"/>
           <w:szCs w:val="20"/>
         </w:rPr>
         <w:t xml:space="preserve">ASP.NET </w:t>
@@ -1394,7 +1047,6 @@
       <w:r>
         <w:rPr>
           <w:rFonts w:ascii="Times New Roman" w:eastAsia="Calibri" w:hAnsi="Times New Roman"/>
-          <w:sz w:val="20"/>
           <w:szCs w:val="20"/>
         </w:rPr>
         <w:t>to</w:t>
@@ -1402,23 +1054,27 @@
       <w:r>
         <w:rPr>
           <w:rFonts w:ascii="Times New Roman" w:eastAsia="Calibri" w:hAnsi="Times New Roman"/>
-          <w:sz w:val="20"/>
           <w:szCs w:val="20"/>
         </w:rPr>
         <w:t xml:space="preserve"> develop our system &amp; use </w:t>
       </w:r>
       <w:r>
         <w:rPr>
-          <w:rFonts w:ascii="Times New Roman" w:hAnsi="Times New Roman"/>
-          <w:sz w:val="20"/>
-          <w:szCs w:val="20"/>
-        </w:rPr>
-        <w:t>Apache Tomcat as</w:t>
-      </w:r>
-      <w:r>
-        <w:rPr>
-          <w:rFonts w:ascii="Times New Roman" w:hAnsi="Times New Roman"/>
-          <w:sz w:val="20"/>
+          <w:rFonts w:ascii="Times New Roman" w:eastAsia="Calibri" w:hAnsi="Times New Roman"/>
+          <w:szCs w:val="20"/>
+        </w:rPr>
+        <w:t>IIS</w:t>
+      </w:r>
+      <w:r>
+        <w:rPr>
+          <w:rFonts w:ascii="Times New Roman" w:hAnsi="Times New Roman"/>
+          <w:szCs w:val="20"/>
+        </w:rPr>
+        <w:t xml:space="preserve"> as</w:t>
+      </w:r>
+      <w:r>
+        <w:rPr>
+          <w:rFonts w:ascii="Times New Roman" w:hAnsi="Times New Roman"/>
           <w:szCs w:val="20"/>
         </w:rPr>
         <w:t xml:space="preserve"> </w:t>
@@ -1426,7 +1082,6 @@
       <w:r>
         <w:rPr>
           <w:rFonts w:ascii="Times New Roman" w:hAnsi="Times New Roman"/>
-          <w:sz w:val="20"/>
           <w:szCs w:val="20"/>
         </w:rPr>
         <w:t>Web application server.</w:t>
@@ -1447,14 +1102,12 @@
         <w:rPr>
           <w:rFonts w:ascii="Times New Roman" w:hAnsi="Times New Roman"/>
           <w:color w:val="000000"/>
-          <w:sz w:val="20"/>
-          <w:szCs w:val="20"/>
-        </w:rPr>
-      </w:pPr>
-      <w:r>
-        <w:rPr>
-          <w:rFonts w:ascii="Times New Roman" w:hAnsi="Times New Roman"/>
-          <w:sz w:val="20"/>
+          <w:szCs w:val="20"/>
+        </w:rPr>
+      </w:pPr>
+      <w:r>
+        <w:rPr>
+          <w:rFonts w:ascii="Times New Roman" w:hAnsi="Times New Roman"/>
           <w:szCs w:val="20"/>
         </w:rPr>
         <w:t xml:space="preserve">Therefore the system features will depend above those two things. </w:t>
@@ -1462,7 +1115,6 @@
       <w:r>
         <w:rPr>
           <w:rFonts w:ascii="Times New Roman" w:hAnsi="Times New Roman"/>
-          <w:sz w:val="20"/>
           <w:szCs w:val="20"/>
         </w:rPr>
         <w:t>Although this</w:t>
@@ -1470,7 +1122,6 @@
       <w:r>
         <w:rPr>
           <w:rFonts w:ascii="Times New Roman" w:hAnsi="Times New Roman"/>
-          <w:sz w:val="20"/>
           <w:szCs w:val="20"/>
         </w:rPr>
         <w:t xml:space="preserve"> </w:t>
@@ -1478,7 +1129,6 @@
       <w:r>
         <w:rPr>
           <w:rFonts w:ascii="Times New Roman" w:hAnsi="Times New Roman"/>
-          <w:sz w:val="20"/>
           <w:szCs w:val="20"/>
         </w:rPr>
         <w:t>is not</w:t>
@@ -1486,7 +1136,6 @@
       <w:r>
         <w:rPr>
           <w:rFonts w:ascii="Times New Roman" w:hAnsi="Times New Roman"/>
-          <w:sz w:val="20"/>
           <w:szCs w:val="20"/>
         </w:rPr>
         <w:t xml:space="preserve"> a</w:t>
@@ -1494,7 +1143,6 @@
       <w:r>
         <w:rPr>
           <w:rFonts w:ascii="Times New Roman" w:hAnsi="Times New Roman"/>
-          <w:sz w:val="20"/>
           <w:szCs w:val="20"/>
         </w:rPr>
         <w:t xml:space="preserve"> part of a large </w:t>
@@ -1502,7 +1150,6 @@
       <w:r>
         <w:rPr>
           <w:rFonts w:ascii="Times New Roman" w:hAnsi="Times New Roman"/>
-          <w:sz w:val="20"/>
           <w:szCs w:val="20"/>
         </w:rPr>
         <w:t xml:space="preserve">project </w:t>
@@ -1510,7 +1157,6 @@
       <w:r>
         <w:rPr>
           <w:rFonts w:ascii="Times New Roman" w:hAnsi="Times New Roman"/>
-          <w:sz w:val="20"/>
           <w:szCs w:val="20"/>
         </w:rPr>
         <w:t xml:space="preserve">this </w:t>
@@ -1518,7 +1164,6 @@
       <w:r>
         <w:rPr>
           <w:rFonts w:ascii="Times New Roman" w:hAnsi="Times New Roman"/>
-          <w:sz w:val="20"/>
           <w:szCs w:val="20"/>
         </w:rPr>
         <w:t>can has</w:t>
@@ -1526,7 +1171,6 @@
       <w:r>
         <w:rPr>
           <w:rFonts w:ascii="Times New Roman" w:hAnsi="Times New Roman"/>
-          <w:sz w:val="20"/>
           <w:szCs w:val="20"/>
         </w:rPr>
         <w:t xml:space="preserve"> dependencies with any other </w:t>
@@ -1534,7 +1178,6 @@
       <w:r>
         <w:rPr>
           <w:rFonts w:ascii="Times New Roman" w:hAnsi="Times New Roman"/>
-          <w:sz w:val="20"/>
           <w:szCs w:val="20"/>
         </w:rPr>
         <w:t>systems.</w:t>
@@ -1543,7 +1186,6 @@
         <w:rPr>
           <w:rFonts w:ascii="Times New Roman" w:hAnsi="Times New Roman"/>
           <w:color w:val="000000"/>
-          <w:sz w:val="20"/>
           <w:szCs w:val="20"/>
         </w:rPr>
         <w:t xml:space="preserve"> Example</w:t>
@@ -1552,7 +1194,6 @@
         <w:rPr>
           <w:rFonts w:ascii="Times New Roman" w:hAnsi="Times New Roman"/>
           <w:color w:val="000000"/>
-          <w:sz w:val="20"/>
           <w:szCs w:val="20"/>
         </w:rPr>
         <w:t xml:space="preserve">: Future versions of </w:t>
@@ -1561,7 +1202,6 @@
         <w:rPr>
           <w:rFonts w:ascii="Times New Roman" w:hAnsi="Times New Roman"/>
           <w:color w:val="000000" w:themeColor="text1"/>
-          <w:sz w:val="20"/>
           <w:szCs w:val="20"/>
         </w:rPr>
         <w:t>Communicable Disease and Analytical System</w:t>
@@ -1570,7 +1210,6 @@
         <w:rPr>
           <w:rFonts w:ascii="Times New Roman" w:hAnsi="Times New Roman"/>
           <w:color w:val="000000"/>
-          <w:sz w:val="20"/>
           <w:szCs w:val="20"/>
         </w:rPr>
         <w:t xml:space="preserve"> shall operate on PCs running </w:t>
@@ -1579,7 +1218,6 @@
         <w:rPr>
           <w:rFonts w:ascii="Times New Roman" w:hAnsi="Times New Roman"/>
           <w:color w:val="000000"/>
-          <w:sz w:val="20"/>
           <w:szCs w:val="20"/>
         </w:rPr>
         <w:t>Windows 7</w:t>
@@ -1588,7 +1226,6 @@
         <w:rPr>
           <w:rFonts w:ascii="Times New Roman" w:hAnsi="Times New Roman"/>
           <w:color w:val="000000"/>
-          <w:sz w:val="20"/>
           <w:szCs w:val="20"/>
         </w:rPr>
         <w:t>.</w:t>
@@ -1596,24 +1233,10 @@
     </w:p>
     <w:p>
       <w:pPr>
-        <w:spacing w:before="100" w:beforeAutospacing="1" w:after="100" w:afterAutospacing="1"/>
-        <w:rPr>
-          <w:rFonts w:ascii="Times New Roman" w:hAnsi="Times New Roman" w:cs="Times New Roman"/>
-          <w:color w:val="000000"/>
-          <w:sz w:val="36"/>
-          <w:szCs w:val="36"/>
-        </w:rPr>
-      </w:pPr>
-      <w:r>
-        <w:rPr>
-          <w:rFonts w:ascii="Times New Roman" w:hAnsi="Times New Roman" w:cs="Times New Roman"/>
-          <w:b/>
-          <w:bCs/>
-          <w:color w:val="000000"/>
-          <w:sz w:val="36"/>
-          <w:szCs w:val="36"/>
-        </w:rPr>
-        <w:t>2.6 Apportioning of requirements</w:t>
+        <w:pStyle w:val="Heading2"/>
+      </w:pPr>
+      <w:r>
+        <w:t>Apportioning of requirements</w:t>
       </w:r>
     </w:p>
     <w:p>
@@ -1623,47 +1246,41 @@
         <w:adjustRightInd w:val="0"/>
         <w:spacing w:after="0" w:line="360" w:lineRule="auto"/>
         <w:rPr>
-          <w:rFonts w:ascii="Times New Roman" w:eastAsia="Calibri" w:hAnsi="Times New Roman"/>
+          <w:rFonts w:eastAsia="Calibri"/>
           <w:sz w:val="24"/>
           <w:szCs w:val="24"/>
         </w:rPr>
       </w:pPr>
       <w:r>
         <w:rPr>
-          <w:rFonts w:ascii="Times New Roman" w:hAnsi="Times New Roman" w:cs="Times New Roman"/>
-          <w:sz w:val="20"/>
+          <w:rFonts w:cs="Times New Roman"/>
           <w:szCs w:val="20"/>
         </w:rPr>
         <w:t>The basic requirements of the application going to fulfilled during first implementation of the</w:t>
       </w:r>
       <w:r>
         <w:rPr>
-          <w:rFonts w:ascii="Times New Roman" w:hAnsi="Times New Roman" w:cs="Times New Roman"/>
-          <w:sz w:val="20"/>
+          <w:rFonts w:cs="Times New Roman"/>
           <w:szCs w:val="20"/>
         </w:rPr>
         <w:t xml:space="preserve"> </w:t>
       </w:r>
       <w:r>
         <w:rPr>
-          <w:rFonts w:ascii="Times New Roman" w:hAnsi="Times New Roman" w:cs="Times New Roman"/>
-          <w:sz w:val="20"/>
+          <w:rFonts w:cs="Times New Roman"/>
           <w:szCs w:val="20"/>
         </w:rPr>
         <w:t>project. Then in the next release of the application will fulfill the other requirements of the</w:t>
       </w:r>
       <w:r>
         <w:rPr>
-          <w:rFonts w:ascii="Times New Roman" w:hAnsi="Times New Roman" w:cs="Times New Roman"/>
-          <w:sz w:val="20"/>
+          <w:rFonts w:cs="Times New Roman"/>
           <w:szCs w:val="20"/>
         </w:rPr>
         <w:t xml:space="preserve"> </w:t>
       </w:r>
       <w:r>
         <w:rPr>
-          <w:rFonts w:ascii="Times New Roman" w:hAnsi="Times New Roman"/>
-          <w:sz w:val="20"/>
           <w:szCs w:val="20"/>
         </w:rPr>
         <w:t>application</w:t>
@@ -1695,6 +1312,56 @@
 </w:document>
 </file>
 
+<file path=word/endnotes.xml><?xml version="1.0" encoding="utf-8"?>
+<w:endnotes xmlns:wpc="http://schemas.microsoft.com/office/word/2010/wordprocessingCanvas" xmlns:mc="http://schemas.openxmlformats.org/markup-compatibility/2006" xmlns:o="urn:schemas-microsoft-com:office:office" xmlns:r="http://schemas.openxmlformats.org/officeDocument/2006/relationships" xmlns:m="http://schemas.openxmlformats.org/officeDocument/2006/math" xmlns:v="urn:schemas-microsoft-com:vml" xmlns:wp14="http://schemas.microsoft.com/office/word/2010/wordprocessingDrawing" xmlns:wp="http://schemas.openxmlformats.org/drawingml/2006/wordprocessingDrawing" xmlns:w10="urn:schemas-microsoft-com:office:word" xmlns:w="http://schemas.openxmlformats.org/wordprocessingml/2006/main" xmlns:w14="http://schemas.microsoft.com/office/word/2010/wordml" xmlns:wpg="http://schemas.microsoft.com/office/word/2010/wordprocessingGroup" xmlns:wpi="http://schemas.microsoft.com/office/word/2010/wordprocessingInk" xmlns:wne="http://schemas.microsoft.com/office/word/2006/wordml" xmlns:wps="http://schemas.microsoft.com/office/word/2010/wordprocessingShape" mc:Ignorable="w14 wp14">
+  <w:endnote w:type="separator" w:id="-1">
+    <w:p>
+      <w:pPr>
+        <w:spacing w:after="0"/>
+      </w:pPr>
+      <w:r>
+        <w:separator/>
+      </w:r>
+    </w:p>
+  </w:endnote>
+  <w:endnote w:type="continuationSeparator" w:id="0">
+    <w:p>
+      <w:pPr>
+        <w:spacing w:after="0"/>
+      </w:pPr>
+      <w:r>
+        <w:continuationSeparator/>
+      </w:r>
+    </w:p>
+  </w:endnote>
+</w:endnotes>
+</file>
+
+<file path=word/footnotes.xml><?xml version="1.0" encoding="utf-8"?>
+<w:footnotes xmlns:wpc="http://schemas.microsoft.com/office/word/2010/wordprocessingCanvas" xmlns:mc="http://schemas.openxmlformats.org/markup-compatibility/2006" xmlns:o="urn:schemas-microsoft-com:office:office" xmlns:r="http://schemas.openxmlformats.org/officeDocument/2006/relationships" xmlns:m="http://schemas.openxmlformats.org/officeDocument/2006/math" xmlns:v="urn:schemas-microsoft-com:vml" xmlns:wp14="http://schemas.microsoft.com/office/word/2010/wordprocessingDrawing" xmlns:wp="http://schemas.openxmlformats.org/drawingml/2006/wordprocessingDrawing" xmlns:w10="urn:schemas-microsoft-com:office:word" xmlns:w="http://schemas.openxmlformats.org/wordprocessingml/2006/main" xmlns:w14="http://schemas.microsoft.com/office/word/2010/wordml" xmlns:wpg="http://schemas.microsoft.com/office/word/2010/wordprocessingGroup" xmlns:wpi="http://schemas.microsoft.com/office/word/2010/wordprocessingInk" xmlns:wne="http://schemas.microsoft.com/office/word/2006/wordml" xmlns:wps="http://schemas.microsoft.com/office/word/2010/wordprocessingShape" mc:Ignorable="w14 wp14">
+  <w:footnote w:type="separator" w:id="-1">
+    <w:p>
+      <w:pPr>
+        <w:spacing w:after="0"/>
+      </w:pPr>
+      <w:r>
+        <w:separator/>
+      </w:r>
+    </w:p>
+  </w:footnote>
+  <w:footnote w:type="continuationSeparator" w:id="0">
+    <w:p>
+      <w:pPr>
+        <w:spacing w:after="0"/>
+      </w:pPr>
+      <w:r>
+        <w:continuationSeparator/>
+      </w:r>
+    </w:p>
+  </w:footnote>
+</w:footnotes>
+</file>
+
 <file path=word/numbering.xml><?xml version="1.0" encoding="utf-8"?>
 <w:numbering xmlns:wpc="http://schemas.microsoft.com/office/word/2010/wordprocessingCanvas" xmlns:mc="http://schemas.openxmlformats.org/markup-compatibility/2006" xmlns:o="urn:schemas-microsoft-com:office:office" xmlns:r="http://schemas.openxmlformats.org/officeDocument/2006/relationships" xmlns:m="http://schemas.openxmlformats.org/officeDocument/2006/math" xmlns:v="urn:schemas-microsoft-com:vml" xmlns:wp14="http://schemas.microsoft.com/office/word/2010/wordprocessingDrawing" xmlns:wp="http://schemas.openxmlformats.org/drawingml/2006/wordprocessingDrawing" xmlns:w10="urn:schemas-microsoft-com:office:word" xmlns:w="http://schemas.openxmlformats.org/wordprocessingml/2006/main" xmlns:w14="http://schemas.microsoft.com/office/word/2010/wordml" xmlns:wpg="http://schemas.microsoft.com/office/word/2010/wordprocessingGroup" xmlns:wpi="http://schemas.microsoft.com/office/word/2010/wordprocessingInk" xmlns:wne="http://schemas.microsoft.com/office/word/2006/wordml" xmlns:wps="http://schemas.microsoft.com/office/word/2010/wordprocessingShape" mc:Ignorable="w14 wp14">
   <w:abstractNum w:abstractNumId="0">
@@ -2392,6 +2059,119 @@
     </w:lvl>
   </w:abstractNum>
   <w:abstractNum w:abstractNumId="9">
+    <w:nsid w:val="77943517"/>
+    <w:multiLevelType w:val="hybridMultilevel"/>
+    <w:tmpl w:val="D4F69F48"/>
+    <w:lvl w:ilvl="0" w:tplc="04090001">
+      <w:start w:val="1"/>
+      <w:numFmt w:val="bullet"/>
+      <w:lvlText w:val=""/>
+      <w:lvlJc w:val="left"/>
+      <w:pPr>
+        <w:ind w:left="720" w:hanging="360"/>
+      </w:pPr>
+      <w:rPr>
+        <w:rFonts w:ascii="Symbol" w:hAnsi="Symbol" w:hint="default"/>
+      </w:rPr>
+    </w:lvl>
+    <w:lvl w:ilvl="1" w:tplc="04090003" w:tentative="1">
+      <w:start w:val="1"/>
+      <w:numFmt w:val="bullet"/>
+      <w:lvlText w:val="o"/>
+      <w:lvlJc w:val="left"/>
+      <w:pPr>
+        <w:ind w:left="1440" w:hanging="360"/>
+      </w:pPr>
+      <w:rPr>
+        <w:rFonts w:ascii="Courier New" w:hAnsi="Courier New" w:cs="Courier New" w:hint="default"/>
+      </w:rPr>
+    </w:lvl>
+    <w:lvl w:ilvl="2" w:tplc="04090005" w:tentative="1">
+      <w:start w:val="1"/>
+      <w:numFmt w:val="bullet"/>
+      <w:lvlText w:val=""/>
+      <w:lvlJc w:val="left"/>
+      <w:pPr>
+        <w:ind w:left="2160" w:hanging="360"/>
+      </w:pPr>
+      <w:rPr>
+        <w:rFonts w:ascii="Wingdings" w:hAnsi="Wingdings" w:hint="default"/>
+      </w:rPr>
+    </w:lvl>
+    <w:lvl w:ilvl="3" w:tplc="04090001" w:tentative="1">
+      <w:start w:val="1"/>
+      <w:numFmt w:val="bullet"/>
+      <w:lvlText w:val=""/>
+      <w:lvlJc w:val="left"/>
+      <w:pPr>
+        <w:ind w:left="2880" w:hanging="360"/>
+      </w:pPr>
+      <w:rPr>
+        <w:rFonts w:ascii="Symbol" w:hAnsi="Symbol" w:hint="default"/>
+      </w:rPr>
+    </w:lvl>
+    <w:lvl w:ilvl="4" w:tplc="04090003" w:tentative="1">
+      <w:start w:val="1"/>
+      <w:numFmt w:val="bullet"/>
+      <w:lvlText w:val="o"/>
+      <w:lvlJc w:val="left"/>
+      <w:pPr>
+        <w:ind w:left="3600" w:hanging="360"/>
+      </w:pPr>
+      <w:rPr>
+        <w:rFonts w:ascii="Courier New" w:hAnsi="Courier New" w:cs="Courier New" w:hint="default"/>
+      </w:rPr>
+    </w:lvl>
+    <w:lvl w:ilvl="5" w:tplc="04090005" w:tentative="1">
+      <w:start w:val="1"/>
+      <w:numFmt w:val="bullet"/>
+      <w:lvlText w:val=""/>
+      <w:lvlJc w:val="left"/>
+      <w:pPr>
+        <w:ind w:left="4320" w:hanging="360"/>
+      </w:pPr>
+      <w:rPr>
+        <w:rFonts w:ascii="Wingdings" w:hAnsi="Wingdings" w:hint="default"/>
+      </w:rPr>
+    </w:lvl>
+    <w:lvl w:ilvl="6" w:tplc="04090001" w:tentative="1">
+      <w:start w:val="1"/>
+      <w:numFmt w:val="bullet"/>
+      <w:lvlText w:val=""/>
+      <w:lvlJc w:val="left"/>
+      <w:pPr>
+        <w:ind w:left="5040" w:hanging="360"/>
+      </w:pPr>
+      <w:rPr>
+        <w:rFonts w:ascii="Symbol" w:hAnsi="Symbol" w:hint="default"/>
+      </w:rPr>
+    </w:lvl>
+    <w:lvl w:ilvl="7" w:tplc="04090003" w:tentative="1">
+      <w:start w:val="1"/>
+      <w:numFmt w:val="bullet"/>
+      <w:lvlText w:val="o"/>
+      <w:lvlJc w:val="left"/>
+      <w:pPr>
+        <w:ind w:left="5760" w:hanging="360"/>
+      </w:pPr>
+      <w:rPr>
+        <w:rFonts w:ascii="Courier New" w:hAnsi="Courier New" w:cs="Courier New" w:hint="default"/>
+      </w:rPr>
+    </w:lvl>
+    <w:lvl w:ilvl="8" w:tplc="04090005" w:tentative="1">
+      <w:start w:val="1"/>
+      <w:numFmt w:val="bullet"/>
+      <w:lvlText w:val=""/>
+      <w:lvlJc w:val="left"/>
+      <w:pPr>
+        <w:ind w:left="6480" w:hanging="360"/>
+      </w:pPr>
+      <w:rPr>
+        <w:rFonts w:ascii="Wingdings" w:hAnsi="Wingdings" w:hint="default"/>
+      </w:rPr>
+    </w:lvl>
+  </w:abstractNum>
+  <w:abstractNum w:abstractNumId="10">
     <w:nsid w:val="79CC666E"/>
     <w:multiLevelType w:val="singleLevel"/>
     <w:tmpl w:val="7FF44A92"/>
@@ -2425,7 +2205,7 @@
     <w:abstractNumId w:val="1"/>
   </w:num>
   <w:num w:numId="7">
-    <w:abstractNumId w:val="9"/>
+    <w:abstractNumId w:val="10"/>
   </w:num>
   <w:num w:numId="8">
     <w:abstractNumId w:val="2"/>
@@ -2455,6 +2235,9 @@
   </w:num>
   <w:num w:numId="10">
     <w:abstractNumId w:val="4"/>
+  </w:num>
+  <w:num w:numId="11">
+    <w:abstractNumId w:val="9"/>
   </w:num>
 </w:numbering>
 </file>
@@ -2618,6 +2401,14 @@
   <w:style w:type="paragraph" w:default="1" w:styleId="Normal">
     <w:name w:val="Normal"/>
     <w:qFormat/>
+    <w:rsid w:val="00C43190"/>
+    <w:pPr>
+      <w:spacing w:line="240" w:lineRule="auto"/>
+    </w:pPr>
+    <w:rPr>
+      <w:rFonts w:ascii="Times New Roman" w:hAnsi="Times New Roman"/>
+      <w:sz w:val="20"/>
+    </w:rPr>
   </w:style>
   <w:style w:type="paragraph" w:styleId="Heading1">
     <w:name w:val="heading 1"/>
@@ -2707,7 +2498,7 @@
       <w:outlineLvl w:val="3"/>
     </w:pPr>
     <w:rPr>
-      <w:rFonts w:ascii="Times New Roman" w:eastAsia="Times New Roman" w:hAnsi="Times New Roman" w:cs="Times New Roman"/>
+      <w:rFonts w:eastAsia="Times New Roman" w:cs="Times New Roman"/>
       <w:b/>
       <w:i/>
       <w:szCs w:val="20"/>
@@ -2774,7 +2565,6 @@
     </w:pPr>
     <w:rPr>
       <w:rFonts w:ascii="Arial" w:eastAsia="Times New Roman" w:hAnsi="Arial" w:cs="Times New Roman"/>
-      <w:sz w:val="20"/>
       <w:szCs w:val="20"/>
     </w:rPr>
   </w:style>
@@ -2797,7 +2587,6 @@
     <w:rPr>
       <w:rFonts w:ascii="Arial" w:eastAsia="Times New Roman" w:hAnsi="Arial" w:cs="Times New Roman"/>
       <w:i/>
-      <w:sz w:val="20"/>
       <w:szCs w:val="20"/>
     </w:rPr>
   </w:style>
@@ -2980,14 +2769,66 @@
         <w:tab w:val="left" w:pos="720"/>
         <w:tab w:val="left" w:pos="5760"/>
       </w:tabs>
-      <w:spacing w:after="0" w:line="240" w:lineRule="auto"/>
+      <w:spacing w:after="0"/>
       <w:ind w:left="576" w:right="720" w:hanging="288"/>
     </w:pPr>
     <w:rPr>
-      <w:rFonts w:ascii="Times New Roman" w:eastAsia="Times New Roman" w:hAnsi="Times New Roman" w:cs="Times New Roman"/>
+      <w:rFonts w:eastAsia="Times New Roman" w:cs="Times New Roman"/>
       <w:color w:val="000000"/>
       <w:sz w:val="24"/>
       <w:szCs w:val="20"/>
+    </w:rPr>
+  </w:style>
+  <w:style w:type="paragraph" w:styleId="Header">
+    <w:name w:val="header"/>
+    <w:basedOn w:val="Normal"/>
+    <w:link w:val="HeaderChar"/>
+    <w:uiPriority w:val="99"/>
+    <w:unhideWhenUsed/>
+    <w:rsid w:val="001921BC"/>
+    <w:pPr>
+      <w:tabs>
+        <w:tab w:val="center" w:pos="4680"/>
+        <w:tab w:val="right" w:pos="9360"/>
+      </w:tabs>
+      <w:spacing w:after="0"/>
+    </w:pPr>
+  </w:style>
+  <w:style w:type="character" w:customStyle="1" w:styleId="HeaderChar">
+    <w:name w:val="Header Char"/>
+    <w:basedOn w:val="DefaultParagraphFont"/>
+    <w:link w:val="Header"/>
+    <w:uiPriority w:val="99"/>
+    <w:rsid w:val="001921BC"/>
+    <w:rPr>
+      <w:rFonts w:ascii="Times New Roman" w:hAnsi="Times New Roman"/>
+      <w:sz w:val="20"/>
+    </w:rPr>
+  </w:style>
+  <w:style w:type="paragraph" w:styleId="Footer">
+    <w:name w:val="footer"/>
+    <w:basedOn w:val="Normal"/>
+    <w:link w:val="FooterChar"/>
+    <w:uiPriority w:val="99"/>
+    <w:unhideWhenUsed/>
+    <w:rsid w:val="001921BC"/>
+    <w:pPr>
+      <w:tabs>
+        <w:tab w:val="center" w:pos="4680"/>
+        <w:tab w:val="right" w:pos="9360"/>
+      </w:tabs>
+      <w:spacing w:after="0"/>
+    </w:pPr>
+  </w:style>
+  <w:style w:type="character" w:customStyle="1" w:styleId="FooterChar">
+    <w:name w:val="Footer Char"/>
+    <w:basedOn w:val="DefaultParagraphFont"/>
+    <w:link w:val="Footer"/>
+    <w:uiPriority w:val="99"/>
+    <w:rsid w:val="001921BC"/>
+    <w:rPr>
+      <w:rFonts w:ascii="Times New Roman" w:hAnsi="Times New Roman"/>
+      <w:sz w:val="20"/>
     </w:rPr>
   </w:style>
 </w:styles>
@@ -3152,6 +2993,14 @@
   <w:style w:type="paragraph" w:default="1" w:styleId="Normal">
     <w:name w:val="Normal"/>
     <w:qFormat/>
+    <w:rsid w:val="00C43190"/>
+    <w:pPr>
+      <w:spacing w:line="240" w:lineRule="auto"/>
+    </w:pPr>
+    <w:rPr>
+      <w:rFonts w:ascii="Times New Roman" w:hAnsi="Times New Roman"/>
+      <w:sz w:val="20"/>
+    </w:rPr>
   </w:style>
   <w:style w:type="paragraph" w:styleId="Heading1">
     <w:name w:val="heading 1"/>
@@ -3241,7 +3090,7 @@
       <w:outlineLvl w:val="3"/>
     </w:pPr>
     <w:rPr>
-      <w:rFonts w:ascii="Times New Roman" w:eastAsia="Times New Roman" w:hAnsi="Times New Roman" w:cs="Times New Roman"/>
+      <w:rFonts w:eastAsia="Times New Roman" w:cs="Times New Roman"/>
       <w:b/>
       <w:i/>
       <w:szCs w:val="20"/>
@@ -3308,7 +3157,6 @@
     </w:pPr>
     <w:rPr>
       <w:rFonts w:ascii="Arial" w:eastAsia="Times New Roman" w:hAnsi="Arial" w:cs="Times New Roman"/>
-      <w:sz w:val="20"/>
       <w:szCs w:val="20"/>
     </w:rPr>
   </w:style>
@@ -3331,7 +3179,6 @@
     <w:rPr>
       <w:rFonts w:ascii="Arial" w:eastAsia="Times New Roman" w:hAnsi="Arial" w:cs="Times New Roman"/>
       <w:i/>
-      <w:sz w:val="20"/>
       <w:szCs w:val="20"/>
     </w:rPr>
   </w:style>
@@ -3514,14 +3361,66 @@
         <w:tab w:val="left" w:pos="720"/>
         <w:tab w:val="left" w:pos="5760"/>
       </w:tabs>
-      <w:spacing w:after="0" w:line="240" w:lineRule="auto"/>
+      <w:spacing w:after="0"/>
       <w:ind w:left="576" w:right="720" w:hanging="288"/>
     </w:pPr>
     <w:rPr>
-      <w:rFonts w:ascii="Times New Roman" w:eastAsia="Times New Roman" w:hAnsi="Times New Roman" w:cs="Times New Roman"/>
+      <w:rFonts w:eastAsia="Times New Roman" w:cs="Times New Roman"/>
       <w:color w:val="000000"/>
       <w:sz w:val="24"/>
       <w:szCs w:val="20"/>
+    </w:rPr>
+  </w:style>
+  <w:style w:type="paragraph" w:styleId="Header">
+    <w:name w:val="header"/>
+    <w:basedOn w:val="Normal"/>
+    <w:link w:val="HeaderChar"/>
+    <w:uiPriority w:val="99"/>
+    <w:unhideWhenUsed/>
+    <w:rsid w:val="001921BC"/>
+    <w:pPr>
+      <w:tabs>
+        <w:tab w:val="center" w:pos="4680"/>
+        <w:tab w:val="right" w:pos="9360"/>
+      </w:tabs>
+      <w:spacing w:after="0"/>
+    </w:pPr>
+  </w:style>
+  <w:style w:type="character" w:customStyle="1" w:styleId="HeaderChar">
+    <w:name w:val="Header Char"/>
+    <w:basedOn w:val="DefaultParagraphFont"/>
+    <w:link w:val="Header"/>
+    <w:uiPriority w:val="99"/>
+    <w:rsid w:val="001921BC"/>
+    <w:rPr>
+      <w:rFonts w:ascii="Times New Roman" w:hAnsi="Times New Roman"/>
+      <w:sz w:val="20"/>
+    </w:rPr>
+  </w:style>
+  <w:style w:type="paragraph" w:styleId="Footer">
+    <w:name w:val="footer"/>
+    <w:basedOn w:val="Normal"/>
+    <w:link w:val="FooterChar"/>
+    <w:uiPriority w:val="99"/>
+    <w:unhideWhenUsed/>
+    <w:rsid w:val="001921BC"/>
+    <w:pPr>
+      <w:tabs>
+        <w:tab w:val="center" w:pos="4680"/>
+        <w:tab w:val="right" w:pos="9360"/>
+      </w:tabs>
+      <w:spacing w:after="0"/>
+    </w:pPr>
+  </w:style>
+  <w:style w:type="character" w:customStyle="1" w:styleId="FooterChar">
+    <w:name w:val="Footer Char"/>
+    <w:basedOn w:val="DefaultParagraphFont"/>
+    <w:link w:val="Footer"/>
+    <w:uiPriority w:val="99"/>
+    <w:rsid w:val="001921BC"/>
+    <w:rPr>
+      <w:rFonts w:ascii="Times New Roman" w:hAnsi="Times New Roman"/>
+      <w:sz w:val="20"/>
     </w:rPr>
   </w:style>
 </w:styles>

--- a/Documentation/Initiation/SRS/Overall Description.docx
+++ b/Documentation/Initiation/SRS/Overall Description.docx
@@ -595,7 +595,16 @@
           <w:rFonts w:cs="Times New Roman"/>
           <w:szCs w:val="20"/>
         </w:rPr>
-        <w:t>The Customer must connect to the Internet to access the Website:</w:t>
+        <w:t>The Customer m</w:t>
+      </w:r>
+      <w:bookmarkStart w:id="6" w:name="_GoBack"/>
+      <w:bookmarkEnd w:id="6"/>
+      <w:r>
+        <w:rPr>
+          <w:rFonts w:cs="Times New Roman"/>
+          <w:szCs w:val="20"/>
+        </w:rPr>
+        <w:t>ust connect to the Internet to access the Website:</w:t>
       </w:r>
     </w:p>
     <w:p>
@@ -901,8 +910,6 @@
           <w:color w:val="000000"/>
         </w:rPr>
       </w:pPr>
-      <w:bookmarkStart w:id="6" w:name="_GoBack"/>
-      <w:bookmarkEnd w:id="6"/>
     </w:p>
     <w:p>
       <w:pPr>
@@ -986,6 +993,9 @@
     <w:p>
       <w:pPr>
         <w:pStyle w:val="Heading2"/>
+        <w:rPr>
+          <w:rFonts w:ascii="Times" w:hAnsi="Times"/>
+        </w:rPr>
       </w:pPr>
       <w:r>
         <w:t>Constraints</w:t>
@@ -2416,7 +2426,7 @@
     <w:next w:val="Normal"/>
     <w:link w:val="Heading1Char"/>
     <w:qFormat/>
-    <w:rsid w:val="00443D73"/>
+    <w:rsid w:val="004D4BB5"/>
     <w:pPr>
       <w:keepNext/>
       <w:keepLines/>
@@ -2427,7 +2437,7 @@
       <w:outlineLvl w:val="0"/>
     </w:pPr>
     <w:rPr>
-      <w:rFonts w:ascii="Times" w:eastAsia="Times New Roman" w:hAnsi="Times" w:cs="Times New Roman"/>
+      <w:rFonts w:eastAsia="Times New Roman" w:cs="Times New Roman"/>
       <w:b/>
       <w:kern w:val="28"/>
       <w:sz w:val="36"/>
@@ -2440,7 +2450,7 @@
     <w:next w:val="Normal"/>
     <w:link w:val="Heading2Char"/>
     <w:qFormat/>
-    <w:rsid w:val="00443D73"/>
+    <w:rsid w:val="004D4BB5"/>
     <w:pPr>
       <w:keepNext/>
       <w:keepLines/>
@@ -2452,7 +2462,7 @@
       <w:outlineLvl w:val="1"/>
     </w:pPr>
     <w:rPr>
-      <w:rFonts w:ascii="Times" w:eastAsia="Times New Roman" w:hAnsi="Times" w:cs="Times New Roman"/>
+      <w:rFonts w:eastAsia="Times New Roman" w:cs="Times New Roman"/>
       <w:b/>
       <w:sz w:val="28"/>
       <w:szCs w:val="20"/>
@@ -2464,7 +2474,7 @@
     <w:next w:val="Normal"/>
     <w:link w:val="Heading3Char"/>
     <w:qFormat/>
-    <w:rsid w:val="00443D73"/>
+    <w:rsid w:val="004D4BB5"/>
     <w:pPr>
       <w:numPr>
         <w:ilvl w:val="2"/>
@@ -2474,7 +2484,7 @@
       <w:outlineLvl w:val="2"/>
     </w:pPr>
     <w:rPr>
-      <w:rFonts w:ascii="Times" w:eastAsia="Times New Roman" w:hAnsi="Times" w:cs="Times New Roman"/>
+      <w:rFonts w:eastAsia="Times New Roman" w:cs="Times New Roman"/>
       <w:b/>
       <w:sz w:val="24"/>
       <w:szCs w:val="20"/>
@@ -2644,9 +2654,9 @@
     <w:name w:val="Heading 1 Char"/>
     <w:basedOn w:val="DefaultParagraphFont"/>
     <w:link w:val="Heading1"/>
-    <w:rsid w:val="00443D73"/>
-    <w:rPr>
-      <w:rFonts w:ascii="Times" w:eastAsia="Times New Roman" w:hAnsi="Times" w:cs="Times New Roman"/>
+    <w:rsid w:val="004D4BB5"/>
+    <w:rPr>
+      <w:rFonts w:ascii="Times New Roman" w:eastAsia="Times New Roman" w:hAnsi="Times New Roman" w:cs="Times New Roman"/>
       <w:b/>
       <w:kern w:val="28"/>
       <w:sz w:val="36"/>
@@ -2657,9 +2667,9 @@
     <w:name w:val="Heading 2 Char"/>
     <w:basedOn w:val="DefaultParagraphFont"/>
     <w:link w:val="Heading2"/>
-    <w:rsid w:val="00443D73"/>
-    <w:rPr>
-      <w:rFonts w:ascii="Times" w:eastAsia="Times New Roman" w:hAnsi="Times" w:cs="Times New Roman"/>
+    <w:rsid w:val="004D4BB5"/>
+    <w:rPr>
+      <w:rFonts w:ascii="Times New Roman" w:eastAsia="Times New Roman" w:hAnsi="Times New Roman" w:cs="Times New Roman"/>
       <w:b/>
       <w:sz w:val="28"/>
       <w:szCs w:val="20"/>
@@ -2669,9 +2679,9 @@
     <w:name w:val="Heading 3 Char"/>
     <w:basedOn w:val="DefaultParagraphFont"/>
     <w:link w:val="Heading3"/>
-    <w:rsid w:val="00443D73"/>
-    <w:rPr>
-      <w:rFonts w:ascii="Times" w:eastAsia="Times New Roman" w:hAnsi="Times" w:cs="Times New Roman"/>
+    <w:rsid w:val="004D4BB5"/>
+    <w:rPr>
+      <w:rFonts w:ascii="Times New Roman" w:eastAsia="Times New Roman" w:hAnsi="Times New Roman" w:cs="Times New Roman"/>
       <w:b/>
       <w:sz w:val="24"/>
       <w:szCs w:val="20"/>
@@ -3008,7 +3018,7 @@
     <w:next w:val="Normal"/>
     <w:link w:val="Heading1Char"/>
     <w:qFormat/>
-    <w:rsid w:val="00443D73"/>
+    <w:rsid w:val="004D4BB5"/>
     <w:pPr>
       <w:keepNext/>
       <w:keepLines/>
@@ -3019,7 +3029,7 @@
       <w:outlineLvl w:val="0"/>
     </w:pPr>
     <w:rPr>
-      <w:rFonts w:ascii="Times" w:eastAsia="Times New Roman" w:hAnsi="Times" w:cs="Times New Roman"/>
+      <w:rFonts w:eastAsia="Times New Roman" w:cs="Times New Roman"/>
       <w:b/>
       <w:kern w:val="28"/>
       <w:sz w:val="36"/>
@@ -3032,7 +3042,7 @@
     <w:next w:val="Normal"/>
     <w:link w:val="Heading2Char"/>
     <w:qFormat/>
-    <w:rsid w:val="00443D73"/>
+    <w:rsid w:val="004D4BB5"/>
     <w:pPr>
       <w:keepNext/>
       <w:keepLines/>
@@ -3044,7 +3054,7 @@
       <w:outlineLvl w:val="1"/>
     </w:pPr>
     <w:rPr>
-      <w:rFonts w:ascii="Times" w:eastAsia="Times New Roman" w:hAnsi="Times" w:cs="Times New Roman"/>
+      <w:rFonts w:eastAsia="Times New Roman" w:cs="Times New Roman"/>
       <w:b/>
       <w:sz w:val="28"/>
       <w:szCs w:val="20"/>
@@ -3056,7 +3066,7 @@
     <w:next w:val="Normal"/>
     <w:link w:val="Heading3Char"/>
     <w:qFormat/>
-    <w:rsid w:val="00443D73"/>
+    <w:rsid w:val="004D4BB5"/>
     <w:pPr>
       <w:numPr>
         <w:ilvl w:val="2"/>
@@ -3066,7 +3076,7 @@
       <w:outlineLvl w:val="2"/>
     </w:pPr>
     <w:rPr>
-      <w:rFonts w:ascii="Times" w:eastAsia="Times New Roman" w:hAnsi="Times" w:cs="Times New Roman"/>
+      <w:rFonts w:eastAsia="Times New Roman" w:cs="Times New Roman"/>
       <w:b/>
       <w:sz w:val="24"/>
       <w:szCs w:val="20"/>
@@ -3236,9 +3246,9 @@
     <w:name w:val="Heading 1 Char"/>
     <w:basedOn w:val="DefaultParagraphFont"/>
     <w:link w:val="Heading1"/>
-    <w:rsid w:val="00443D73"/>
-    <w:rPr>
-      <w:rFonts w:ascii="Times" w:eastAsia="Times New Roman" w:hAnsi="Times" w:cs="Times New Roman"/>
+    <w:rsid w:val="004D4BB5"/>
+    <w:rPr>
+      <w:rFonts w:ascii="Times New Roman" w:eastAsia="Times New Roman" w:hAnsi="Times New Roman" w:cs="Times New Roman"/>
       <w:b/>
       <w:kern w:val="28"/>
       <w:sz w:val="36"/>
@@ -3249,9 +3259,9 @@
     <w:name w:val="Heading 2 Char"/>
     <w:basedOn w:val="DefaultParagraphFont"/>
     <w:link w:val="Heading2"/>
-    <w:rsid w:val="00443D73"/>
-    <w:rPr>
-      <w:rFonts w:ascii="Times" w:eastAsia="Times New Roman" w:hAnsi="Times" w:cs="Times New Roman"/>
+    <w:rsid w:val="004D4BB5"/>
+    <w:rPr>
+      <w:rFonts w:ascii="Times New Roman" w:eastAsia="Times New Roman" w:hAnsi="Times New Roman" w:cs="Times New Roman"/>
       <w:b/>
       <w:sz w:val="28"/>
       <w:szCs w:val="20"/>
@@ -3261,9 +3271,9 @@
     <w:name w:val="Heading 3 Char"/>
     <w:basedOn w:val="DefaultParagraphFont"/>
     <w:link w:val="Heading3"/>
-    <w:rsid w:val="00443D73"/>
-    <w:rPr>
-      <w:rFonts w:ascii="Times" w:eastAsia="Times New Roman" w:hAnsi="Times" w:cs="Times New Roman"/>
+    <w:rsid w:val="004D4BB5"/>
+    <w:rPr>
+      <w:rFonts w:ascii="Times New Roman" w:eastAsia="Times New Roman" w:hAnsi="Times New Roman" w:cs="Times New Roman"/>
       <w:b/>
       <w:sz w:val="24"/>
       <w:szCs w:val="20"/>

--- a/Documentation/Initiation/SRS/Overall Description.docx
+++ b/Documentation/Initiation/SRS/Overall Description.docx
@@ -5,32 +5,73 @@
     <w:p>
       <w:pPr>
         <w:pStyle w:val="Heading1"/>
+        <w:numPr>
+          <w:ilvl w:val="0"/>
+          <w:numId w:val="0"/>
+        </w:numPr>
       </w:pPr>
       <w:bookmarkStart w:id="0" w:name="_Toc439994673"/>
       <w:bookmarkStart w:id="1" w:name="_Toc271112348"/>
       <w:bookmarkStart w:id="2" w:name="_Toc271275661"/>
       <w:r>
-        <w:t>Overall</w:t>
+        <w:t>2.</w:t>
+      </w:r>
+      <w:r>
+        <w:t xml:space="preserve"> Overall</w:t>
       </w:r>
       <w:r>
         <w:t xml:space="preserve"> Description</w:t>
       </w:r>
+      <w:bookmarkEnd w:id="0"/>
+      <w:bookmarkEnd w:id="1"/>
+      <w:bookmarkEnd w:id="2"/>
+    </w:p>
+    <w:p>
+      <w:pPr>
+        <w:pStyle w:val="Heading2"/>
+        <w:numPr>
+          <w:ilvl w:val="0"/>
+          <w:numId w:val="0"/>
+        </w:numPr>
+        <w:rPr>
+          <w:rFonts w:asciiTheme="minorHAnsi" w:eastAsiaTheme="minorHAnsi" w:hAnsiTheme="minorHAnsi" w:cstheme="minorBidi"/>
+          <w:b w:val="0"/>
+          <w:sz w:val="22"/>
+          <w:szCs w:val="22"/>
+        </w:rPr>
+      </w:pPr>
       <w:bookmarkStart w:id="3" w:name="_Toc439994674"/>
       <w:bookmarkStart w:id="4" w:name="_Toc271112349"/>
       <w:bookmarkStart w:id="5" w:name="_Toc271275662"/>
-      <w:bookmarkEnd w:id="0"/>
-      <w:bookmarkEnd w:id="1"/>
-      <w:bookmarkEnd w:id="2"/>
     </w:p>
     <w:p>
       <w:pPr>
         <w:pStyle w:val="Heading2"/>
-      </w:pPr>
-      <w:r>
-        <w:t>Product</w:t>
-      </w:r>
-      <w:r>
-        <w:t xml:space="preserve"> Perspective</w:t>
+        <w:numPr>
+          <w:ilvl w:val="0"/>
+          <w:numId w:val="0"/>
+        </w:numPr>
+        <w:rPr>
+          <w:rFonts w:ascii="Times New Roman" w:hAnsi="Times New Roman"/>
+          <w:sz w:val="36"/>
+          <w:szCs w:val="36"/>
+        </w:rPr>
+      </w:pPr>
+      <w:r>
+        <w:rPr>
+          <w:rFonts w:ascii="Times New Roman" w:hAnsi="Times New Roman"/>
+          <w:sz w:val="36"/>
+          <w:szCs w:val="36"/>
+        </w:rPr>
+        <w:t>2.1</w:t>
+      </w:r>
+      <w:r>
+        <w:rPr>
+          <w:rFonts w:ascii="Times New Roman" w:hAnsi="Times New Roman"/>
+          <w:sz w:val="36"/>
+          <w:szCs w:val="36"/>
+        </w:rPr>
+        <w:t>Product Perspective</w:t>
       </w:r>
       <w:bookmarkEnd w:id="3"/>
       <w:bookmarkEnd w:id="4"/>
@@ -46,12 +87,14 @@
         <w:spacing w:line="360" w:lineRule="auto"/>
         <w:rPr>
           <w:rFonts w:ascii="Times New Roman" w:hAnsi="Times New Roman"/>
+          <w:sz w:val="20"/>
           <w:szCs w:val="20"/>
         </w:rPr>
       </w:pPr>
       <w:r>
         <w:rPr>
           <w:rFonts w:ascii="Times New Roman" w:eastAsia="Calibri" w:hAnsi="Times New Roman"/>
+          <w:sz w:val="20"/>
           <w:szCs w:val="20"/>
         </w:rPr>
         <w:t xml:space="preserve">This System will provide </w:t>
@@ -59,6 +102,7 @@
       <w:r>
         <w:rPr>
           <w:rFonts w:ascii="Times New Roman" w:hAnsi="Times New Roman"/>
+          <w:sz w:val="20"/>
           <w:szCs w:val="20"/>
         </w:rPr>
         <w:t>fe</w:t>
@@ -66,6 +110,7 @@
       <w:r>
         <w:rPr>
           <w:rFonts w:ascii="Times New Roman" w:hAnsi="Times New Roman"/>
+          <w:sz w:val="20"/>
           <w:szCs w:val="20"/>
         </w:rPr>
         <w:t xml:space="preserve">atures which will addresses the primary goal of this </w:t>
@@ -73,6 +118,7 @@
       <w:r>
         <w:rPr>
           <w:rFonts w:ascii="Times New Roman" w:hAnsi="Times New Roman"/>
+          <w:sz w:val="20"/>
           <w:szCs w:val="20"/>
         </w:rPr>
         <w:t>project is</w:t>
@@ -80,6 +126,7 @@
       <w:r>
         <w:rPr>
           <w:rFonts w:ascii="Times New Roman" w:hAnsi="Times New Roman"/>
+          <w:sz w:val="20"/>
           <w:szCs w:val="20"/>
         </w:rPr>
         <w:t xml:space="preserve"> to identify action initiatives that make up the Communicable Disease and Analytical System for the Epidemiology department </w:t>
@@ -87,6 +134,7 @@
       <w:r>
         <w:rPr>
           <w:rFonts w:ascii="Times New Roman" w:hAnsi="Times New Roman"/>
+          <w:sz w:val="20"/>
           <w:szCs w:val="20"/>
         </w:rPr>
         <w:t>i</w:t>
@@ -94,6 +142,7 @@
       <w:r>
         <w:rPr>
           <w:rFonts w:ascii="Times New Roman" w:hAnsi="Times New Roman"/>
+          <w:sz w:val="20"/>
           <w:szCs w:val="20"/>
         </w:rPr>
         <w:t xml:space="preserve">n Sri Lanka which they still don’t have. </w:t>
@@ -109,12 +158,14 @@
         <w:spacing w:line="360" w:lineRule="auto"/>
         <w:rPr>
           <w:rFonts w:ascii="Times New Roman" w:hAnsi="Times New Roman"/>
-          <w:szCs w:val="20"/>
-        </w:rPr>
-      </w:pPr>
-      <w:r>
-        <w:rPr>
-          <w:rFonts w:ascii="Times New Roman" w:hAnsi="Times New Roman"/>
+          <w:sz w:val="20"/>
+          <w:szCs w:val="20"/>
+        </w:rPr>
+      </w:pPr>
+      <w:r>
+        <w:rPr>
+          <w:rFonts w:ascii="Times New Roman" w:hAnsi="Times New Roman"/>
+          <w:sz w:val="20"/>
           <w:szCs w:val="20"/>
         </w:rPr>
         <w:t xml:space="preserve">Epidemiology is the study of patterns of health and illness and associated factors at the population level. It is the method of public health research, and helps inform evidence-based medicine for identifying risk factors for disease and determining optimal treatment approaches to clinical practice </w:t>
@@ -122,6 +173,7 @@
       <w:r>
         <w:rPr>
           <w:rFonts w:ascii="Times New Roman" w:hAnsi="Times New Roman"/>
+          <w:sz w:val="20"/>
           <w:szCs w:val="20"/>
         </w:rPr>
         <w:t>and for</w:t>
@@ -129,6 +181,7 @@
       <w:r>
         <w:rPr>
           <w:rFonts w:ascii="Times New Roman" w:hAnsi="Times New Roman"/>
+          <w:sz w:val="20"/>
           <w:szCs w:val="20"/>
         </w:rPr>
         <w:t xml:space="preserve"> preventative medicine. </w:t>
@@ -144,12 +197,14 @@
         <w:spacing w:line="360" w:lineRule="auto"/>
         <w:rPr>
           <w:rFonts w:ascii="Times New Roman" w:hAnsi="Times New Roman"/>
-          <w:szCs w:val="20"/>
-        </w:rPr>
-      </w:pPr>
-      <w:r>
-        <w:rPr>
-          <w:rFonts w:ascii="Times New Roman" w:hAnsi="Times New Roman"/>
+          <w:sz w:val="20"/>
+          <w:szCs w:val="20"/>
+        </w:rPr>
+      </w:pPr>
+      <w:r>
+        <w:rPr>
+          <w:rFonts w:ascii="Times New Roman" w:hAnsi="Times New Roman"/>
+          <w:sz w:val="20"/>
           <w:szCs w:val="20"/>
         </w:rPr>
         <w:t xml:space="preserve">National Epidemiological web site is composed only with data sheets and presentations of some communicable disease. For more data approach researchers has to go the National Epidemiological unit for data gathering. Those data has to be customized separately to be used in statistical analysis of disease prevalence. </w:t>
@@ -165,12 +220,14 @@
         <w:spacing w:line="360" w:lineRule="auto"/>
         <w:rPr>
           <w:rFonts w:ascii="Times New Roman" w:hAnsi="Times New Roman"/>
-          <w:szCs w:val="20"/>
-        </w:rPr>
-      </w:pPr>
-      <w:r>
-        <w:rPr>
-          <w:rFonts w:ascii="Times New Roman" w:hAnsi="Times New Roman"/>
+          <w:sz w:val="20"/>
+          <w:szCs w:val="20"/>
+        </w:rPr>
+      </w:pPr>
+      <w:r>
+        <w:rPr>
+          <w:rFonts w:ascii="Times New Roman" w:hAnsi="Times New Roman"/>
+          <w:sz w:val="20"/>
           <w:szCs w:val="20"/>
         </w:rPr>
         <w:t xml:space="preserve">As this process takes more time and cost professionals loose interest in carrying out researches in disease prevalence which is the main aspect of calculating disease burden and also applying preventive </w:t>
@@ -178,6 +235,7 @@
       <w:r>
         <w:rPr>
           <w:rFonts w:ascii="Times New Roman" w:hAnsi="Times New Roman"/>
+          <w:sz w:val="20"/>
           <w:szCs w:val="20"/>
         </w:rPr>
         <w:t>methods. Our</w:t>
@@ -185,6 +243,7 @@
       <w:r>
         <w:rPr>
           <w:rFonts w:ascii="Times New Roman" w:hAnsi="Times New Roman"/>
+          <w:sz w:val="20"/>
           <w:szCs w:val="20"/>
         </w:rPr>
         <w:t xml:space="preserve"> analytical system order to foster a responsive climate where providing all about the communicable diseases statics and the provide information to guide interventions for the users who use the system for their educational purposes or research purposes. To that end, Communicable Disease and Analytical System have more functions to do this major task.</w:t>
@@ -200,16 +259,30 @@
         <w:jc w:val="both"/>
         <w:rPr>
           <w:rFonts w:ascii="Times New Roman" w:eastAsia="Calibri" w:hAnsi="Times New Roman"/>
-          <w:szCs w:val="20"/>
-        </w:rPr>
-      </w:pPr>
-    </w:p>
-    <w:p>
-      <w:pPr>
-        <w:pStyle w:val="Heading3"/>
-      </w:pPr>
-      <w:r>
-        <w:t>System interfaces</w:t>
+          <w:sz w:val="20"/>
+          <w:szCs w:val="20"/>
+        </w:rPr>
+      </w:pPr>
+    </w:p>
+    <w:p>
+      <w:pPr>
+        <w:spacing w:before="100" w:beforeAutospacing="1" w:after="100" w:afterAutospacing="1"/>
+        <w:rPr>
+          <w:rFonts w:ascii="Times New Roman" w:hAnsi="Times New Roman" w:cs="Times New Roman"/>
+          <w:color w:val="000000"/>
+          <w:sz w:val="28"/>
+          <w:szCs w:val="28"/>
+        </w:rPr>
+      </w:pPr>
+      <w:r>
+        <w:rPr>
+          <w:rFonts w:ascii="Times New Roman" w:hAnsi="Times New Roman" w:cs="Times New Roman"/>
+          <w:color w:val="000000"/>
+          <w:sz w:val="28"/>
+          <w:szCs w:val="28"/>
+          <w:u w:val="single"/>
+        </w:rPr>
+        <w:t>2.1.1 System interfaces</w:t>
       </w:r>
     </w:p>
     <w:p>
@@ -217,62 +290,120 @@
         <w:autoSpaceDE w:val="0"/>
         <w:autoSpaceDN w:val="0"/>
         <w:adjustRightInd w:val="0"/>
-        <w:spacing w:after="0"/>
-        <w:rPr>
-          <w:rFonts w:cs="Times New Roman"/>
+        <w:spacing w:after="0" w:line="240" w:lineRule="auto"/>
+        <w:rPr>
+          <w:rFonts w:ascii="Times New Roman" w:hAnsi="Times New Roman" w:cs="Times New Roman"/>
           <w:color w:val="FF0000"/>
-          <w:szCs w:val="20"/>
-        </w:rPr>
-      </w:pPr>
-      <w:r>
-        <w:rPr>
-          <w:rFonts w:cs="Times New Roman"/>
+          <w:sz w:val="20"/>
+          <w:szCs w:val="20"/>
+        </w:rPr>
+      </w:pPr>
+      <w:r>
+        <w:rPr>
+          <w:rFonts w:ascii="Times New Roman" w:hAnsi="Times New Roman" w:cs="Times New Roman"/>
+          <w:iCs/>
+          <w:color w:val="000000"/>
+          <w:sz w:val="20"/>
+          <w:szCs w:val="20"/>
+        </w:rPr>
+        <w:t xml:space="preserve">            </w:t>
+      </w:r>
+      <w:r>
+        <w:rPr>
+          <w:rFonts w:ascii="Times New Roman" w:hAnsi="Times New Roman" w:cs="Times New Roman"/>
+          <w:iCs/>
+          <w:color w:val="000000"/>
+          <w:sz w:val="20"/>
+          <w:szCs w:val="20"/>
+        </w:rPr>
+        <w:t xml:space="preserve">        </w:t>
+      </w:r>
+      <w:r>
+        <w:rPr>
+          <w:rFonts w:ascii="Times New Roman" w:hAnsi="Times New Roman" w:cs="Times New Roman"/>
+          <w:sz w:val="20"/>
           <w:szCs w:val="20"/>
         </w:rPr>
         <w:t xml:space="preserve">The System requires a </w:t>
       </w:r>
       <w:r>
         <w:rPr>
-          <w:rFonts w:cs="Times New Roman"/>
+          <w:rFonts w:ascii="Times New Roman" w:hAnsi="Times New Roman" w:cs="Times New Roman"/>
           <w:iCs/>
           <w:color w:val="000000"/>
-          <w:szCs w:val="20"/>
-        </w:rPr>
-        <w:t xml:space="preserve">Windows XP </w:t>
-      </w:r>
-      <w:r>
-        <w:rPr>
-          <w:rFonts w:cs="Times New Roman"/>
+          <w:sz w:val="20"/>
+          <w:szCs w:val="20"/>
+        </w:rPr>
+        <w:t xml:space="preserve">Windows </w:t>
+      </w:r>
+      <w:r>
+        <w:rPr>
+          <w:rFonts w:ascii="Times New Roman" w:hAnsi="Times New Roman" w:cs="Times New Roman"/>
+          <w:iCs/>
+          <w:color w:val="000000"/>
+          <w:sz w:val="20"/>
+          <w:szCs w:val="20"/>
+        </w:rPr>
+        <w:t xml:space="preserve">XP </w:t>
+      </w:r>
+      <w:r>
+        <w:rPr>
+          <w:rFonts w:ascii="Times New Roman" w:hAnsi="Times New Roman" w:cs="Times New Roman"/>
+          <w:sz w:val="20"/>
           <w:szCs w:val="20"/>
         </w:rPr>
         <w:t xml:space="preserve">operating system. </w:t>
       </w:r>
       <w:r>
         <w:rPr>
-          <w:rFonts w:cs="Times New Roman"/>
+          <w:rFonts w:ascii="Times New Roman" w:hAnsi="Times New Roman" w:cs="Times New Roman"/>
           <w:iCs/>
           <w:color w:val="000000"/>
-          <w:szCs w:val="20"/>
-        </w:rPr>
-        <w:t xml:space="preserve">Windows XP </w:t>
-      </w:r>
-      <w:r>
-        <w:rPr>
-          <w:rFonts w:cs="Times New Roman"/>
+          <w:sz w:val="20"/>
+          <w:szCs w:val="20"/>
+        </w:rPr>
+        <w:t xml:space="preserve">Windows </w:t>
+      </w:r>
+      <w:r>
+        <w:rPr>
+          <w:rFonts w:ascii="Times New Roman" w:hAnsi="Times New Roman" w:cs="Times New Roman"/>
+          <w:iCs/>
+          <w:color w:val="000000"/>
+          <w:sz w:val="20"/>
+          <w:szCs w:val="20"/>
+        </w:rPr>
+        <w:t>XP</w:t>
+      </w:r>
+      <w:r>
+        <w:rPr>
+          <w:rFonts w:ascii="Times New Roman" w:hAnsi="Times New Roman" w:cs="Times New Roman"/>
+          <w:iCs/>
+          <w:color w:val="000000"/>
+          <w:sz w:val="20"/>
+          <w:szCs w:val="20"/>
+        </w:rPr>
+        <w:t xml:space="preserve"> </w:t>
+      </w:r>
+      <w:r>
+        <w:rPr>
+          <w:rFonts w:ascii="Times New Roman" w:hAnsi="Times New Roman" w:cs="Times New Roman"/>
+          <w:sz w:val="20"/>
           <w:szCs w:val="20"/>
         </w:rPr>
         <w:t>operating system</w:t>
       </w:r>
       <w:r>
         <w:rPr>
-          <w:rFonts w:cs="Times New Roman"/>
+          <w:rFonts w:ascii="Times New Roman" w:hAnsi="Times New Roman" w:cs="Times New Roman"/>
+          <w:sz w:val="20"/>
           <w:szCs w:val="20"/>
         </w:rPr>
         <w:t xml:space="preserve"> </w:t>
       </w:r>
       <w:r>
         <w:rPr>
-          <w:rFonts w:cs="Times New Roman"/>
+          <w:rFonts w:ascii="Times New Roman" w:hAnsi="Times New Roman" w:cs="Times New Roman"/>
+          <w:sz w:val="20"/>
           <w:szCs w:val="20"/>
         </w:rPr>
         <w:t>provides an API to execute user application.</w:t>
@@ -280,10 +411,23 @@
     </w:p>
     <w:p>
       <w:pPr>
-        <w:pStyle w:val="Heading3"/>
-      </w:pPr>
-      <w:r>
-        <w:t>User interfaces</w:t>
+        <w:spacing w:before="100" w:beforeAutospacing="1" w:after="100" w:afterAutospacing="1"/>
+        <w:rPr>
+          <w:rFonts w:ascii="Times New Roman" w:hAnsi="Times New Roman" w:cs="Times New Roman"/>
+          <w:color w:val="000000"/>
+          <w:sz w:val="28"/>
+          <w:szCs w:val="28"/>
+        </w:rPr>
+      </w:pPr>
+      <w:r>
+        <w:rPr>
+          <w:rFonts w:ascii="Times New Roman" w:hAnsi="Times New Roman" w:cs="Times New Roman"/>
+          <w:color w:val="000000"/>
+          <w:sz w:val="28"/>
+          <w:szCs w:val="28"/>
+          <w:u w:val="single"/>
+        </w:rPr>
+        <w:t>2.1.2 User interfaces</w:t>
       </w:r>
     </w:p>
     <w:p>
@@ -291,35 +435,46 @@
         <w:autoSpaceDE w:val="0"/>
         <w:autoSpaceDN w:val="0"/>
         <w:adjustRightInd w:val="0"/>
-        <w:spacing w:after="0"/>
-        <w:rPr>
-          <w:color w:val="000000"/>
-        </w:rPr>
-      </w:pPr>
-      <w:r>
-        <w:rPr>
-          <w:rFonts w:cs="Times New Roman"/>
+        <w:spacing w:after="0" w:line="240" w:lineRule="auto"/>
+        <w:rPr>
+          <w:color w:val="000000"/>
+        </w:rPr>
+      </w:pPr>
+      <w:r>
+        <w:rPr>
+          <w:rFonts w:ascii="Times New Roman" w:hAnsi="Times New Roman" w:cs="Times New Roman"/>
+          <w:sz w:val="20"/>
+          <w:szCs w:val="20"/>
+        </w:rPr>
+        <w:t xml:space="preserve">                        </w:t>
+      </w:r>
+      <w:r>
+        <w:rPr>
+          <w:rFonts w:ascii="Times New Roman" w:hAnsi="Times New Roman" w:cs="Times New Roman"/>
+          <w:sz w:val="20"/>
           <w:szCs w:val="20"/>
         </w:rPr>
         <w:t>The system will be developed with a Graphical User Interface to user for interact with</w:t>
       </w:r>
       <w:r>
         <w:rPr>
-          <w:rFonts w:cs="Times New Roman"/>
+          <w:rFonts w:ascii="Times New Roman" w:hAnsi="Times New Roman" w:cs="Times New Roman"/>
+          <w:sz w:val="20"/>
           <w:szCs w:val="20"/>
         </w:rPr>
         <w:t xml:space="preserve"> </w:t>
       </w:r>
       <w:r>
         <w:rPr>
-          <w:rFonts w:cs="Times New Roman"/>
+          <w:rFonts w:ascii="Times New Roman" w:hAnsi="Times New Roman" w:cs="Times New Roman"/>
+          <w:sz w:val="20"/>
           <w:szCs w:val="20"/>
         </w:rPr>
         <w:t>the application. The Graphical User Interface provides text boxes, Buttons, and other widgets for user interaction</w:t>
       </w:r>
       <w:r>
         <w:rPr>
-          <w:rFonts w:cs="Times New Roman"/>
+          <w:rFonts w:ascii="Times New Roman" w:hAnsi="Times New Roman" w:cs="Times New Roman"/>
           <w:sz w:val="24"/>
           <w:szCs w:val="24"/>
         </w:rPr>
@@ -328,115 +483,122 @@
     </w:p>
     <w:p>
       <w:pPr>
-        <w:pStyle w:val="Heading3"/>
-      </w:pPr>
-      <w:r>
-        <w:t>Hardware interfaces</w:t>
-      </w:r>
-    </w:p>
-    <w:p>
-      <w:pPr>
-        <w:pStyle w:val="ListParagraph"/>
-        <w:numPr>
-          <w:ilvl w:val="0"/>
-          <w:numId w:val="11"/>
-        </w:numPr>
         <w:spacing w:before="100" w:beforeAutospacing="1" w:after="100" w:afterAutospacing="1"/>
         <w:rPr>
-          <w:color w:val="000000"/>
-          <w:szCs w:val="20"/>
-        </w:rPr>
-      </w:pPr>
-      <w:r>
-        <w:rPr>
-          <w:color w:val="000000"/>
-          <w:szCs w:val="20"/>
-        </w:rPr>
-        <w:t>System requires more than 4 GB memory</w:t>
-      </w:r>
-    </w:p>
-    <w:p>
-      <w:pPr>
-        <w:pStyle w:val="ListParagraph"/>
-        <w:numPr>
-          <w:ilvl w:val="0"/>
-          <w:numId w:val="11"/>
-        </w:numPr>
+          <w:rFonts w:ascii="Times New Roman" w:hAnsi="Times New Roman" w:cs="Times New Roman"/>
+          <w:color w:val="000000"/>
+          <w:sz w:val="28"/>
+          <w:szCs w:val="28"/>
+          <w:u w:val="single"/>
+        </w:rPr>
+      </w:pPr>
+      <w:r>
+        <w:rPr>
+          <w:rFonts w:ascii="Times New Roman" w:hAnsi="Times New Roman" w:cs="Times New Roman"/>
+          <w:color w:val="000000"/>
+          <w:sz w:val="28"/>
+          <w:szCs w:val="28"/>
+          <w:u w:val="single"/>
+        </w:rPr>
+        <w:t>2.1.3 Hardware interfaces</w:t>
+      </w:r>
+    </w:p>
+    <w:p>
+      <w:pPr>
         <w:spacing w:before="100" w:beforeAutospacing="1" w:after="100" w:afterAutospacing="1"/>
         <w:rPr>
-          <w:color w:val="000000"/>
-          <w:szCs w:val="20"/>
-        </w:rPr>
-      </w:pPr>
-      <w:r>
-        <w:rPr>
-          <w:color w:val="000000"/>
-          <w:szCs w:val="20"/>
-        </w:rPr>
-        <w:t>Multicore processor</w:t>
-      </w:r>
-    </w:p>
-    <w:p>
-      <w:pPr>
-        <w:pStyle w:val="ListParagraph"/>
-        <w:numPr>
-          <w:ilvl w:val="0"/>
-          <w:numId w:val="11"/>
-        </w:numPr>
+          <w:rFonts w:ascii="Times New Roman" w:hAnsi="Times New Roman" w:cs="Times New Roman"/>
+          <w:color w:val="000000"/>
+          <w:sz w:val="20"/>
+          <w:szCs w:val="20"/>
+        </w:rPr>
+      </w:pPr>
+      <w:r>
+        <w:rPr>
+          <w:rFonts w:ascii="Times New Roman" w:hAnsi="Times New Roman" w:cs="Times New Roman"/>
+          <w:color w:val="000000"/>
+          <w:sz w:val="20"/>
+          <w:szCs w:val="20"/>
+        </w:rPr>
+        <w:t xml:space="preserve">                          </w:t>
+      </w:r>
+      <w:proofErr w:type="gramStart"/>
+      <w:r>
+        <w:rPr>
+          <w:rFonts w:ascii="Times New Roman" w:hAnsi="Times New Roman" w:cs="Times New Roman"/>
+          <w:color w:val="000000"/>
+          <w:sz w:val="20"/>
+          <w:szCs w:val="20"/>
+        </w:rPr>
+        <w:t>C</w:t>
+      </w:r>
+      <w:r>
+        <w:rPr>
+          <w:rFonts w:ascii="Times New Roman" w:hAnsi="Times New Roman" w:cs="Times New Roman"/>
+          <w:color w:val="000000"/>
+          <w:sz w:val="20"/>
+          <w:szCs w:val="20"/>
+        </w:rPr>
+        <w:t>omputer with high memory capacity and high processing power.</w:t>
+      </w:r>
+      <w:proofErr w:type="gramEnd"/>
+    </w:p>
+    <w:p>
+      <w:pPr>
         <w:spacing w:before="100" w:beforeAutospacing="1" w:after="100" w:afterAutospacing="1"/>
         <w:rPr>
-          <w:rFonts w:ascii="Times New Roman" w:hAnsi="Times New Roman"/>
-          <w:color w:val="000000"/>
-          <w:szCs w:val="20"/>
-        </w:rPr>
-      </w:pPr>
-      <w:r>
-        <w:rPr>
-          <w:color w:val="000000"/>
-          <w:szCs w:val="20"/>
-        </w:rPr>
-        <w:t xml:space="preserve">Server grade Network Interface Card                     </w:t>
-      </w:r>
-    </w:p>
-    <w:p>
-      <w:pPr>
-        <w:pStyle w:val="Heading3"/>
-      </w:pPr>
-      <w:r>
-        <w:t>Software interfaces</w:t>
-      </w:r>
-    </w:p>
-    <w:p>
-      <w:pPr>
-        <w:rPr>
-          <w:rFonts w:cs="Times New Roman"/>
+          <w:rFonts w:ascii="Times New Roman" w:hAnsi="Times New Roman" w:cs="Times New Roman"/>
+          <w:color w:val="000000"/>
+          <w:sz w:val="28"/>
+          <w:szCs w:val="28"/>
+        </w:rPr>
+      </w:pPr>
+      <w:r>
+        <w:rPr>
+          <w:rFonts w:ascii="Times New Roman" w:hAnsi="Times New Roman" w:cs="Times New Roman"/>
+          <w:color w:val="000000"/>
+          <w:sz w:val="28"/>
+          <w:szCs w:val="28"/>
+          <w:u w:val="single"/>
+        </w:rPr>
+        <w:lastRenderedPageBreak/>
+        <w:t>2.1.4 Software interfaces</w:t>
+      </w:r>
+    </w:p>
+    <w:p>
+      <w:pPr>
+        <w:rPr>
+          <w:rFonts w:ascii="Times New Roman" w:hAnsi="Times New Roman" w:cs="Times New Roman"/>
           <w:color w:val="000000" w:themeColor="text1"/>
-          <w:szCs w:val="20"/>
-        </w:rPr>
-      </w:pPr>
-      <w:r>
-        <w:rPr>
-          <w:rFonts w:cs="Times New Roman"/>
+          <w:sz w:val="20"/>
+          <w:szCs w:val="20"/>
+        </w:rPr>
+      </w:pPr>
+      <w:r>
+        <w:rPr>
+          <w:rFonts w:ascii="Times New Roman" w:hAnsi="Times New Roman" w:cs="Times New Roman"/>
           <w:b/>
           <w:bCs/>
-          <w:szCs w:val="20"/>
-        </w:rPr>
-        <w:lastRenderedPageBreak/>
+          <w:sz w:val="20"/>
+          <w:szCs w:val="20"/>
+        </w:rPr>
         <w:t xml:space="preserve"> </w:t>
       </w:r>
       <w:r>
         <w:rPr>
-          <w:rFonts w:cs="Times New Roman"/>
+          <w:rFonts w:ascii="Times New Roman" w:hAnsi="Times New Roman" w:cs="Times New Roman"/>
           <w:b/>
           <w:bCs/>
+          <w:sz w:val="20"/>
           <w:szCs w:val="20"/>
         </w:rPr>
         <w:t xml:space="preserve">Database: </w:t>
       </w:r>
       <w:r>
         <w:rPr>
-          <w:rFonts w:cs="Times New Roman"/>
+          <w:rFonts w:ascii="Times New Roman" w:hAnsi="Times New Roman" w:cs="Times New Roman"/>
           <w:color w:val="000000" w:themeColor="text1"/>
+          <w:sz w:val="20"/>
           <w:szCs w:val="20"/>
         </w:rPr>
         <w:t>Microsoft SQL Server 2008.</w:t>
@@ -445,46 +607,36 @@
     <w:p>
       <w:pPr>
         <w:rPr>
-          <w:rFonts w:cs="Times New Roman"/>
-          <w:szCs w:val="20"/>
-        </w:rPr>
-      </w:pPr>
-      <w:r>
-        <w:rPr>
-          <w:rFonts w:eastAsia="OpenSymbol" w:cs="Times New Roman"/>
+          <w:rFonts w:ascii="Times New Roman" w:hAnsi="Times New Roman" w:cs="Times New Roman"/>
+          <w:sz w:val="20"/>
+          <w:szCs w:val="20"/>
+        </w:rPr>
+      </w:pPr>
+      <w:r>
+        <w:rPr>
+          <w:rFonts w:ascii="Times New Roman" w:eastAsia="OpenSymbol" w:hAnsi="Times New Roman" w:cs="Times New Roman"/>
+          <w:sz w:val="20"/>
           <w:szCs w:val="20"/>
         </w:rPr>
         <w:t xml:space="preserve"> </w:t>
       </w:r>
       <w:r>
         <w:rPr>
-          <w:rFonts w:cs="Times New Roman"/>
+          <w:rFonts w:ascii="Times New Roman" w:hAnsi="Times New Roman" w:cs="Times New Roman"/>
           <w:b/>
           <w:bCs/>
+          <w:sz w:val="20"/>
           <w:szCs w:val="20"/>
         </w:rPr>
         <w:t xml:space="preserve">Application: </w:t>
       </w:r>
       <w:r>
         <w:rPr>
-          <w:rFonts w:cs="Times New Roman"/>
-          <w:szCs w:val="20"/>
-        </w:rPr>
-        <w:t xml:space="preserve">ASP </w:t>
-      </w:r>
-      <w:r>
-        <w:rPr>
-          <w:rFonts w:cs="Times New Roman"/>
-          <w:szCs w:val="20"/>
-        </w:rPr>
-        <w:t xml:space="preserve">.net </w:t>
-      </w:r>
-      <w:r>
-        <w:rPr>
-          <w:rFonts w:cs="Times New Roman"/>
-          <w:szCs w:val="20"/>
-        </w:rPr>
-        <w:t>(Active Server Pages)</w:t>
+          <w:rFonts w:ascii="Times New Roman" w:hAnsi="Times New Roman" w:cs="Times New Roman"/>
+          <w:sz w:val="20"/>
+          <w:szCs w:val="20"/>
+        </w:rPr>
+        <w:t>ASP (Active Server Pages)</w:t>
       </w:r>
     </w:p>
     <w:p>
@@ -492,31 +644,35 @@
         <w:autoSpaceDE w:val="0"/>
         <w:autoSpaceDN w:val="0"/>
         <w:adjustRightInd w:val="0"/>
-        <w:spacing w:after="0"/>
-        <w:rPr>
-          <w:rFonts w:cs="Times New Roman"/>
-          <w:szCs w:val="20"/>
-        </w:rPr>
-      </w:pPr>
-      <w:r>
-        <w:rPr>
-          <w:rFonts w:eastAsia="OpenSymbol" w:cs="Times New Roman"/>
+        <w:spacing w:after="0" w:line="240" w:lineRule="auto"/>
+        <w:rPr>
+          <w:rFonts w:ascii="Times New Roman" w:hAnsi="Times New Roman" w:cs="Times New Roman"/>
+          <w:sz w:val="20"/>
+          <w:szCs w:val="20"/>
+        </w:rPr>
+      </w:pPr>
+      <w:r>
+        <w:rPr>
+          <w:rFonts w:ascii="Times New Roman" w:eastAsia="OpenSymbol" w:hAnsi="Times New Roman" w:cs="Times New Roman"/>
+          <w:sz w:val="20"/>
           <w:szCs w:val="20"/>
         </w:rPr>
         <w:t xml:space="preserve"> </w:t>
       </w:r>
       <w:r>
         <w:rPr>
-          <w:rFonts w:cs="Times New Roman"/>
+          <w:rFonts w:ascii="Times New Roman" w:hAnsi="Times New Roman" w:cs="Times New Roman"/>
           <w:b/>
           <w:bCs/>
+          <w:sz w:val="20"/>
           <w:szCs w:val="20"/>
         </w:rPr>
         <w:t xml:space="preserve">Web Server: </w:t>
       </w:r>
       <w:r>
         <w:rPr>
-          <w:rFonts w:cs="Times New Roman"/>
+          <w:rFonts w:ascii="Times New Roman" w:hAnsi="Times New Roman" w:cs="Times New Roman"/>
+          <w:sz w:val="20"/>
           <w:szCs w:val="20"/>
         </w:rPr>
         <w:t>IIS (Internet Information Services (IIS) is a powerful</w:t>
@@ -527,22 +683,25 @@
         <w:autoSpaceDE w:val="0"/>
         <w:autoSpaceDN w:val="0"/>
         <w:adjustRightInd w:val="0"/>
-        <w:spacing w:after="0"/>
-        <w:rPr>
-          <w:rFonts w:cs="Times New Roman"/>
-          <w:szCs w:val="20"/>
-        </w:rPr>
-      </w:pPr>
-      <w:r>
-        <w:rPr>
-          <w:rFonts w:cs="Times New Roman"/>
+        <w:spacing w:after="0" w:line="240" w:lineRule="auto"/>
+        <w:rPr>
+          <w:rFonts w:ascii="Times New Roman" w:hAnsi="Times New Roman" w:cs="Times New Roman"/>
+          <w:sz w:val="20"/>
+          <w:szCs w:val="20"/>
+        </w:rPr>
+      </w:pPr>
+      <w:r>
+        <w:rPr>
+          <w:rFonts w:ascii="Times New Roman" w:hAnsi="Times New Roman" w:cs="Times New Roman"/>
+          <w:sz w:val="20"/>
           <w:szCs w:val="20"/>
         </w:rPr>
         <w:t xml:space="preserve"> </w:t>
       </w:r>
       <w:r>
         <w:rPr>
-          <w:rFonts w:cs="Times New Roman"/>
+          <w:rFonts w:ascii="Times New Roman" w:hAnsi="Times New Roman" w:cs="Times New Roman"/>
+          <w:sz w:val="20"/>
           <w:szCs w:val="20"/>
         </w:rPr>
         <w:t>Web server that provides a highly reliable, manageable, and scalable</w:t>
@@ -551,21 +710,24 @@
     <w:p>
       <w:pPr>
         <w:rPr>
-          <w:rFonts w:cs="Times New Roman"/>
+          <w:rFonts w:ascii="Times New Roman" w:hAnsi="Times New Roman" w:cs="Times New Roman"/>
           <w:color w:val="000000" w:themeColor="text1"/>
-          <w:szCs w:val="20"/>
-        </w:rPr>
-      </w:pPr>
-      <w:r>
-        <w:rPr>
-          <w:rFonts w:cs="Times New Roman"/>
+          <w:sz w:val="20"/>
+          <w:szCs w:val="20"/>
+        </w:rPr>
+      </w:pPr>
+      <w:r>
+        <w:rPr>
+          <w:rFonts w:ascii="Times New Roman" w:hAnsi="Times New Roman" w:cs="Times New Roman"/>
+          <w:sz w:val="20"/>
           <w:szCs w:val="20"/>
         </w:rPr>
         <w:t xml:space="preserve"> </w:t>
       </w:r>
       <w:r>
         <w:rPr>
-          <w:rFonts w:cs="Times New Roman"/>
+          <w:rFonts w:ascii="Times New Roman" w:hAnsi="Times New Roman" w:cs="Times New Roman"/>
+          <w:sz w:val="20"/>
           <w:szCs w:val="20"/>
         </w:rPr>
         <w:t>Web application infrastructure)</w:t>
@@ -573,10 +735,23 @@
     </w:p>
     <w:p>
       <w:pPr>
-        <w:pStyle w:val="Heading3"/>
-      </w:pPr>
-      <w:r>
-        <w:t>Communication interfaces</w:t>
+        <w:spacing w:before="100" w:beforeAutospacing="1" w:after="100" w:afterAutospacing="1"/>
+        <w:rPr>
+          <w:rFonts w:ascii="Times New Roman" w:hAnsi="Times New Roman" w:cs="Times New Roman"/>
+          <w:color w:val="000000"/>
+          <w:sz w:val="28"/>
+          <w:szCs w:val="28"/>
+        </w:rPr>
+      </w:pPr>
+      <w:r>
+        <w:rPr>
+          <w:rFonts w:ascii="Times New Roman" w:hAnsi="Times New Roman" w:cs="Times New Roman"/>
+          <w:color w:val="000000"/>
+          <w:sz w:val="28"/>
+          <w:szCs w:val="28"/>
+          <w:u w:val="single"/>
+        </w:rPr>
+        <w:t>2.1.5 Communication interfaces</w:t>
       </w:r>
     </w:p>
     <w:p>
@@ -584,27 +759,20 @@
         <w:autoSpaceDE w:val="0"/>
         <w:autoSpaceDN w:val="0"/>
         <w:adjustRightInd w:val="0"/>
-        <w:spacing w:after="0"/>
-        <w:rPr>
-          <w:rFonts w:cs="Times New Roman"/>
-          <w:szCs w:val="20"/>
-        </w:rPr>
-      </w:pPr>
-      <w:r>
-        <w:rPr>
-          <w:rFonts w:cs="Times New Roman"/>
-          <w:szCs w:val="20"/>
-        </w:rPr>
-        <w:t>The Customer m</w:t>
-      </w:r>
-      <w:bookmarkStart w:id="6" w:name="_GoBack"/>
-      <w:bookmarkEnd w:id="6"/>
-      <w:r>
-        <w:rPr>
-          <w:rFonts w:cs="Times New Roman"/>
-          <w:szCs w:val="20"/>
-        </w:rPr>
-        <w:t>ust connect to the Internet to access the Website:</w:t>
+        <w:spacing w:after="0" w:line="240" w:lineRule="auto"/>
+        <w:rPr>
+          <w:rFonts w:ascii="Times New Roman" w:hAnsi="Times New Roman" w:cs="Times New Roman"/>
+          <w:sz w:val="20"/>
+          <w:szCs w:val="20"/>
+        </w:rPr>
+      </w:pPr>
+      <w:r>
+        <w:rPr>
+          <w:rFonts w:ascii="Times New Roman" w:hAnsi="Times New Roman" w:cs="Times New Roman"/>
+          <w:sz w:val="20"/>
+          <w:szCs w:val="20"/>
+        </w:rPr>
+        <w:t>The Customer must connect to the Internet to access the Website:</w:t>
       </w:r>
     </w:p>
     <w:p>
@@ -617,15 +785,17 @@
         <w:autoSpaceDE w:val="0"/>
         <w:autoSpaceDN w:val="0"/>
         <w:adjustRightInd w:val="0"/>
-        <w:spacing w:after="0"/>
-        <w:rPr>
-          <w:rFonts w:ascii="Times New Roman" w:hAnsi="Times New Roman"/>
+        <w:spacing w:after="0" w:line="240" w:lineRule="auto"/>
+        <w:rPr>
+          <w:rFonts w:ascii="Times New Roman" w:hAnsi="Times New Roman"/>
+          <w:sz w:val="20"/>
           <w:szCs w:val="20"/>
         </w:rPr>
       </w:pPr>
       <w:r>
         <w:rPr>
           <w:rFonts w:ascii="Times New Roman" w:eastAsia="OpenSymbol" w:hAnsi="Times New Roman"/>
+          <w:sz w:val="20"/>
           <w:szCs w:val="20"/>
         </w:rPr>
         <w:t xml:space="preserve"> </w:t>
@@ -633,6 +803,7 @@
       <w:r>
         <w:rPr>
           <w:rFonts w:ascii="Times New Roman" w:hAnsi="Times New Roman"/>
+          <w:sz w:val="20"/>
           <w:szCs w:val="20"/>
         </w:rPr>
         <w:t>Dialup Modem of 52 kbps</w:t>
@@ -648,15 +819,17 @@
         <w:autoSpaceDE w:val="0"/>
         <w:autoSpaceDN w:val="0"/>
         <w:adjustRightInd w:val="0"/>
-        <w:spacing w:after="0"/>
-        <w:rPr>
-          <w:rFonts w:ascii="Times New Roman" w:hAnsi="Times New Roman"/>
+        <w:spacing w:after="0" w:line="240" w:lineRule="auto"/>
+        <w:rPr>
+          <w:rFonts w:ascii="Times New Roman" w:hAnsi="Times New Roman"/>
+          <w:sz w:val="20"/>
           <w:szCs w:val="20"/>
         </w:rPr>
       </w:pPr>
       <w:r>
         <w:rPr>
           <w:rFonts w:ascii="Times New Roman" w:eastAsia="OpenSymbol" w:hAnsi="Times New Roman"/>
+          <w:sz w:val="20"/>
           <w:szCs w:val="20"/>
         </w:rPr>
         <w:t xml:space="preserve"> </w:t>
@@ -664,6 +837,7 @@
       <w:r>
         <w:rPr>
           <w:rFonts w:ascii="Times New Roman" w:hAnsi="Times New Roman"/>
+          <w:sz w:val="20"/>
           <w:szCs w:val="20"/>
         </w:rPr>
         <w:t>Broadband Internet</w:t>
@@ -679,15 +853,17 @@
         <w:autoSpaceDE w:val="0"/>
         <w:autoSpaceDN w:val="0"/>
         <w:adjustRightInd w:val="0"/>
-        <w:spacing w:after="0"/>
-        <w:rPr>
-          <w:rFonts w:ascii="Times New Roman" w:hAnsi="Times New Roman"/>
+        <w:spacing w:after="0" w:line="240" w:lineRule="auto"/>
+        <w:rPr>
+          <w:rFonts w:ascii="Times New Roman" w:hAnsi="Times New Roman"/>
+          <w:sz w:val="20"/>
           <w:szCs w:val="20"/>
         </w:rPr>
       </w:pPr>
       <w:r>
         <w:rPr>
           <w:rFonts w:ascii="Times New Roman" w:eastAsia="OpenSymbol" w:hAnsi="Times New Roman"/>
+          <w:sz w:val="20"/>
           <w:szCs w:val="20"/>
         </w:rPr>
         <w:t xml:space="preserve"> </w:t>
@@ -695,28 +871,69 @@
       <w:r>
         <w:rPr>
           <w:rFonts w:ascii="Times New Roman" w:hAnsi="Times New Roman"/>
-          <w:szCs w:val="20"/>
-        </w:rPr>
-        <w:t>Dialup or Broadband Connection with an Internet Provider.</w:t>
-      </w:r>
-    </w:p>
-    <w:p>
-      <w:pPr>
-        <w:pStyle w:val="Heading3"/>
-      </w:pPr>
-      <w:r>
-        <w:t>Memory constraints</w:t>
-      </w:r>
-    </w:p>
-    <w:p>
-      <w:pPr>
-        <w:rPr>
-          <w:color w:val="000000"/>
-        </w:rPr>
-      </w:pPr>
-      <w:r>
-        <w:rPr>
-          <w:rFonts w:cs="Times New Roman"/>
+          <w:sz w:val="20"/>
+          <w:szCs w:val="20"/>
+        </w:rPr>
+        <w:t xml:space="preserve">Dialup or Broadband Connection with </w:t>
+      </w:r>
+      <w:r>
+        <w:rPr>
+          <w:rFonts w:ascii="Times New Roman" w:hAnsi="Times New Roman"/>
+          <w:sz w:val="20"/>
+          <w:szCs w:val="20"/>
+        </w:rPr>
+        <w:t>an</w:t>
+      </w:r>
+      <w:r>
+        <w:rPr>
+          <w:rFonts w:ascii="Times New Roman" w:hAnsi="Times New Roman"/>
+          <w:sz w:val="20"/>
+          <w:szCs w:val="20"/>
+        </w:rPr>
+        <w:t xml:space="preserve"> Internet Provider.</w:t>
+      </w:r>
+    </w:p>
+    <w:p>
+      <w:pPr>
+        <w:spacing w:before="100" w:beforeAutospacing="1" w:after="100" w:afterAutospacing="1"/>
+        <w:rPr>
+          <w:rFonts w:ascii="Times New Roman" w:hAnsi="Times New Roman" w:cs="Times New Roman"/>
+          <w:color w:val="000000"/>
+          <w:sz w:val="28"/>
+          <w:szCs w:val="28"/>
+          <w:u w:val="single"/>
+        </w:rPr>
+      </w:pPr>
+      <w:r>
+        <w:rPr>
+          <w:rFonts w:ascii="Times New Roman" w:hAnsi="Times New Roman" w:cs="Times New Roman"/>
+          <w:color w:val="000000"/>
+          <w:sz w:val="28"/>
+          <w:szCs w:val="28"/>
+          <w:u w:val="single"/>
+        </w:rPr>
+        <w:t>2</w:t>
+      </w:r>
+      <w:r>
+        <w:rPr>
+          <w:rFonts w:ascii="Times New Roman" w:hAnsi="Times New Roman" w:cs="Times New Roman"/>
+          <w:color w:val="000000"/>
+          <w:sz w:val="28"/>
+          <w:szCs w:val="28"/>
+          <w:u w:val="single"/>
+        </w:rPr>
+        <w:t>.1.6 Memory constraints</w:t>
+      </w:r>
+    </w:p>
+    <w:p>
+      <w:pPr>
+        <w:rPr>
+          <w:color w:val="000000"/>
+        </w:rPr>
+      </w:pPr>
+      <w:r>
+        <w:rPr>
+          <w:rFonts w:ascii="Times New Roman" w:hAnsi="Times New Roman" w:cs="Times New Roman"/>
           <w:sz w:val="24"/>
           <w:szCs w:val="24"/>
         </w:rPr>
@@ -724,7 +941,7 @@
       </w:r>
       <w:r>
         <w:rPr>
-          <w:rFonts w:cs="Times New Roman"/>
+          <w:rFonts w:ascii="Times New Roman" w:hAnsi="Times New Roman" w:cs="Times New Roman"/>
           <w:sz w:val="24"/>
           <w:szCs w:val="24"/>
         </w:rPr>
@@ -732,23 +949,25 @@
       </w:r>
       <w:r>
         <w:rPr>
-          <w:rFonts w:cs="Times New Roman"/>
+          <w:rFonts w:ascii="Times New Roman" w:hAnsi="Times New Roman" w:cs="Times New Roman"/>
           <w:color w:val="000000" w:themeColor="text1"/>
+          <w:sz w:val="20"/>
           <w:szCs w:val="20"/>
         </w:rPr>
         <w:t>Communicable Disease and Analytical System</w:t>
       </w:r>
       <w:r>
         <w:rPr>
-          <w:rFonts w:cs="Times New Roman"/>
+          <w:rFonts w:ascii="Times New Roman" w:hAnsi="Times New Roman" w:cs="Times New Roman"/>
           <w:color w:val="000000" w:themeColor="text1"/>
+          <w:sz w:val="20"/>
           <w:szCs w:val="20"/>
         </w:rPr>
         <w:t>,</w:t>
       </w:r>
       <w:r>
         <w:rPr>
-          <w:rFonts w:cs="Times New Roman"/>
+          <w:rFonts w:ascii="Times New Roman" w:hAnsi="Times New Roman" w:cs="Times New Roman"/>
           <w:sz w:val="24"/>
           <w:szCs w:val="24"/>
         </w:rPr>
@@ -756,7 +975,7 @@
       </w:r>
       <w:r>
         <w:rPr>
-          <w:rFonts w:cs="Times New Roman"/>
+          <w:rFonts w:ascii="Times New Roman" w:hAnsi="Times New Roman" w:cs="Times New Roman"/>
           <w:sz w:val="24"/>
           <w:szCs w:val="24"/>
         </w:rPr>
@@ -764,7 +983,7 @@
       </w:r>
       <w:r>
         <w:rPr>
-          <w:rFonts w:cs="Times New Roman"/>
+          <w:rFonts w:ascii="Times New Roman" w:hAnsi="Times New Roman" w:cs="Times New Roman"/>
           <w:sz w:val="24"/>
           <w:szCs w:val="24"/>
         </w:rPr>
@@ -772,7 +991,7 @@
       </w:r>
       <w:r>
         <w:rPr>
-          <w:rFonts w:cs="Times New Roman"/>
+          <w:rFonts w:ascii="Times New Roman" w:hAnsi="Times New Roman" w:cs="Times New Roman"/>
           <w:sz w:val="24"/>
           <w:szCs w:val="24"/>
         </w:rPr>
@@ -780,7 +999,7 @@
       </w:r>
       <w:r>
         <w:rPr>
-          <w:rFonts w:cs="Times New Roman"/>
+          <w:rFonts w:ascii="Times New Roman" w:hAnsi="Times New Roman" w:cs="Times New Roman"/>
           <w:sz w:val="24"/>
           <w:szCs w:val="24"/>
         </w:rPr>
@@ -788,7 +1007,7 @@
       </w:r>
       <w:r>
         <w:rPr>
-          <w:rFonts w:cs="Times New Roman"/>
+          <w:rFonts w:ascii="Times New Roman" w:hAnsi="Times New Roman" w:cs="Times New Roman"/>
           <w:sz w:val="24"/>
           <w:szCs w:val="24"/>
         </w:rPr>
@@ -797,61 +1016,102 @@
     </w:p>
     <w:p>
       <w:pPr>
-        <w:pStyle w:val="Heading3"/>
-      </w:pPr>
-      <w:r>
-        <w:t>Operations</w:t>
-      </w:r>
-    </w:p>
-    <w:p>
-      <w:r>
-        <w:t>The system requires special data feeding. User should arrange daily data according to a given excel sheet and should use functions given in that excel sheet to upload data.</w:t>
-      </w:r>
-    </w:p>
-    <w:p>
-      <w:r>
-        <w:t>Integration with GIS database is unattended process this runs every night at 11.00 pm. Purpose is to synchronize data in main database with GIS database.</w:t>
-      </w:r>
-    </w:p>
-    <w:p>
-      <w:r>
-        <w:t>SMS generation is unattended process this runs every night at 11.00 pm. Purpose is to generate and send SMS to clients in endangered areas.</w:t>
-      </w:r>
-    </w:p>
-    <w:p>
-      <w:pPr>
-        <w:pStyle w:val="Heading3"/>
-        <w:rPr>
-          <w:rFonts w:cstheme="minorBidi"/>
-          <w:sz w:val="20"/>
-          <w:szCs w:val="22"/>
-        </w:rPr>
-      </w:pPr>
-      <w:r>
-        <w:t>Site adaptation requirements</w:t>
-      </w:r>
-    </w:p>
-    <w:p>
-      <w:pPr>
         <w:spacing w:before="100" w:beforeAutospacing="1" w:after="100" w:afterAutospacing="1"/>
         <w:rPr>
-          <w:color w:val="000000"/>
-        </w:rPr>
-      </w:pPr>
+          <w:rFonts w:ascii="Times New Roman" w:hAnsi="Times New Roman" w:cs="Times New Roman"/>
+          <w:color w:val="000000"/>
+          <w:sz w:val="28"/>
+          <w:szCs w:val="28"/>
+        </w:rPr>
+      </w:pPr>
+      <w:r>
+        <w:rPr>
+          <w:rFonts w:ascii="Times New Roman" w:hAnsi="Times New Roman" w:cs="Times New Roman"/>
+          <w:color w:val="000000"/>
+          <w:sz w:val="28"/>
+          <w:szCs w:val="28"/>
+          <w:u w:val="single"/>
+        </w:rPr>
+        <w:t>2.1.7 Operations</w:t>
+      </w:r>
+    </w:p>
+    <w:p>
+      <w:pPr>
+        <w:tabs>
+          <w:tab w:val="left" w:pos="720"/>
+          <w:tab w:val="left" w:pos="5760"/>
+        </w:tabs>
+        <w:spacing w:after="0" w:line="240" w:lineRule="auto"/>
+        <w:ind w:left="630" w:right="720"/>
+        <w:rPr>
+          <w:i/>
+          <w:color w:val="FF0000"/>
+        </w:rPr>
+      </w:pPr>
+    </w:p>
+    <w:p>
+      <w:pPr>
+        <w:tabs>
+          <w:tab w:val="left" w:pos="720"/>
+          <w:tab w:val="left" w:pos="5760"/>
+        </w:tabs>
+        <w:spacing w:after="0" w:line="240" w:lineRule="auto"/>
+        <w:ind w:left="630" w:right="720"/>
+        <w:rPr>
+          <w:i/>
+          <w:color w:val="FF0000"/>
+        </w:rPr>
+      </w:pPr>
+    </w:p>
+    <w:p>
+      <w:pPr>
+        <w:tabs>
+          <w:tab w:val="left" w:pos="720"/>
+          <w:tab w:val="left" w:pos="5760"/>
+        </w:tabs>
+        <w:spacing w:after="0" w:line="240" w:lineRule="auto"/>
+        <w:ind w:left="630" w:right="720"/>
+        <w:rPr>
+          <w:i/>
+          <w:color w:val="FF0000"/>
+        </w:rPr>
+      </w:pPr>
+      <w:r>
+        <w:rPr>
+          <w:i/>
+          <w:color w:val="FF0000"/>
+        </w:rPr>
+        <w:t xml:space="preserve"> </w:t>
+      </w:r>
     </w:p>
     <w:p>
       <w:pPr>
         <w:spacing w:before="100" w:beforeAutospacing="1" w:after="100" w:afterAutospacing="1"/>
         <w:rPr>
-          <w:color w:val="000000"/>
-        </w:rPr>
-      </w:pPr>
+          <w:rFonts w:ascii="Times New Roman" w:hAnsi="Times New Roman" w:cs="Times New Roman"/>
+          <w:color w:val="000000"/>
+          <w:sz w:val="28"/>
+          <w:szCs w:val="28"/>
+          <w:u w:val="single"/>
+        </w:rPr>
+      </w:pPr>
+      <w:r>
+        <w:rPr>
+          <w:rFonts w:ascii="Times New Roman" w:hAnsi="Times New Roman" w:cs="Times New Roman"/>
+          <w:color w:val="000000"/>
+          <w:sz w:val="28"/>
+          <w:szCs w:val="28"/>
+          <w:u w:val="single"/>
+        </w:rPr>
+        <w:t>2.1.8 Site adaptation requirements</w:t>
+      </w:r>
     </w:p>
     <w:p>
       <w:pPr>
         <w:spacing w:before="100" w:beforeAutospacing="1" w:after="100" w:afterAutospacing="1"/>
         <w:rPr>
           <w:color w:val="000000"/>
+          <w:u w:val="single"/>
         </w:rPr>
       </w:pPr>
     </w:p>
@@ -867,22 +1127,67 @@
       <w:pPr>
         <w:spacing w:before="100" w:beforeAutospacing="1" w:after="100" w:afterAutospacing="1"/>
         <w:rPr>
-          <w:color w:val="000000"/>
-        </w:rPr>
-      </w:pPr>
+          <w:rFonts w:ascii="Times New Roman" w:hAnsi="Times New Roman" w:cs="Times New Roman"/>
+          <w:b/>
+          <w:bCs/>
+          <w:color w:val="000000"/>
+          <w:sz w:val="36"/>
+          <w:szCs w:val="36"/>
+        </w:rPr>
+      </w:pPr>
+      <w:r>
+        <w:rPr>
+          <w:rFonts w:ascii="Times New Roman" w:hAnsi="Times New Roman" w:cs="Times New Roman"/>
+          <w:b/>
+          <w:bCs/>
+          <w:color w:val="000000"/>
+          <w:sz w:val="36"/>
+          <w:szCs w:val="36"/>
+        </w:rPr>
+        <w:t>2.2 Product functions</w:t>
+      </w:r>
     </w:p>
     <w:p>
       <w:pPr>
         <w:spacing w:before="100" w:beforeAutospacing="1" w:after="100" w:afterAutospacing="1"/>
         <w:rPr>
-          <w:color w:val="000000"/>
-        </w:rPr>
-      </w:pPr>
+          <w:rFonts w:ascii="Times New Roman" w:hAnsi="Times New Roman" w:cs="Times New Roman"/>
+          <w:b/>
+          <w:bCs/>
+          <w:color w:val="000000"/>
+          <w:sz w:val="28"/>
+          <w:szCs w:val="28"/>
+        </w:rPr>
+      </w:pPr>
+      <w:r>
+        <w:rPr>
+          <w:rFonts w:ascii="Times New Roman" w:hAnsi="Times New Roman" w:cs="Times New Roman"/>
+          <w:b/>
+          <w:bCs/>
+          <w:color w:val="000000"/>
+          <w:sz w:val="28"/>
+          <w:szCs w:val="28"/>
+        </w:rPr>
+        <w:t xml:space="preserve">                      </w:t>
+      </w:r>
+      <w:r>
+        <w:rPr>
+          <w:rFonts w:ascii="Times New Roman" w:hAnsi="Times New Roman" w:cs="Times New Roman"/>
+          <w:b/>
+          <w:bCs/>
+          <w:color w:val="000000"/>
+          <w:sz w:val="28"/>
+          <w:szCs w:val="28"/>
+        </w:rPr>
+        <w:t>2.2.1 Use Case Diagram</w:t>
+      </w:r>
     </w:p>
     <w:p>
       <w:pPr>
         <w:spacing w:before="100" w:beforeAutospacing="1" w:after="100" w:afterAutospacing="1"/>
         <w:rPr>
+          <w:b/>
+          <w:bCs/>
           <w:color w:val="000000"/>
         </w:rPr>
       </w:pPr>
@@ -891,6 +1196,8 @@
       <w:pPr>
         <w:spacing w:before="100" w:beforeAutospacing="1" w:after="100" w:afterAutospacing="1"/>
         <w:rPr>
+          <w:b/>
+          <w:bCs/>
           <w:color w:val="000000"/>
         </w:rPr>
       </w:pPr>
@@ -907,33 +1214,23 @@
       <w:pPr>
         <w:spacing w:before="100" w:beforeAutospacing="1" w:after="100" w:afterAutospacing="1"/>
         <w:rPr>
-          <w:color w:val="000000"/>
-        </w:rPr>
-      </w:pPr>
-    </w:p>
-    <w:p>
-      <w:pPr>
-        <w:pStyle w:val="Heading2"/>
-      </w:pPr>
-      <w:r>
+          <w:rFonts w:ascii="Times New Roman" w:hAnsi="Times New Roman" w:cs="Times New Roman"/>
+          <w:color w:val="000000"/>
+          <w:sz w:val="36"/>
+          <w:szCs w:val="36"/>
+        </w:rPr>
+      </w:pPr>
+      <w:r>
+        <w:rPr>
+          <w:rFonts w:ascii="Times New Roman" w:hAnsi="Times New Roman" w:cs="Times New Roman"/>
+          <w:b/>
+          <w:bCs/>
+          <w:color w:val="000000"/>
+          <w:sz w:val="36"/>
+          <w:szCs w:val="36"/>
+        </w:rPr>
         <w:lastRenderedPageBreak/>
-        <w:t>Product functions</w:t>
-      </w:r>
-    </w:p>
-    <w:p>
-      <w:pPr>
-        <w:pStyle w:val="Heading3"/>
-      </w:pPr>
-      <w:r>
-        <w:t>Use Case Diagram</w:t>
-      </w:r>
-    </w:p>
-    <w:p>
-      <w:pPr>
-        <w:pStyle w:val="Heading2"/>
-      </w:pPr>
-      <w:r>
-        <w:t>User characteristics</w:t>
+        <w:t>2.3 User characteristics</w:t>
       </w:r>
     </w:p>
     <w:p>
@@ -943,48 +1240,126 @@
         <w:adjustRightInd w:val="0"/>
         <w:spacing w:after="0" w:line="360" w:lineRule="auto"/>
         <w:rPr>
-          <w:rFonts w:cs="Times New Roman"/>
+          <w:rFonts w:ascii="Times New Roman" w:hAnsi="Times New Roman" w:cs="Times New Roman"/>
           <w:b/>
           <w:bCs/>
           <w:color w:val="000000"/>
-          <w:szCs w:val="20"/>
-        </w:rPr>
-      </w:pPr>
-      <w:r>
-        <w:rPr>
-          <w:rFonts w:cs="Times New Roman"/>
+          <w:sz w:val="20"/>
+          <w:szCs w:val="20"/>
+        </w:rPr>
+      </w:pPr>
+      <w:r>
+        <w:rPr>
+          <w:rFonts w:ascii="Times New Roman" w:hAnsi="Times New Roman" w:cs="Times New Roman"/>
+          <w:sz w:val="20"/>
           <w:szCs w:val="20"/>
         </w:rPr>
         <w:t xml:space="preserve">The </w:t>
       </w:r>
       <w:r>
         <w:rPr>
-          <w:rFonts w:cs="Times New Roman"/>
+          <w:rFonts w:ascii="Times New Roman" w:hAnsi="Times New Roman" w:cs="Times New Roman"/>
           <w:color w:val="000000" w:themeColor="text1"/>
+          <w:sz w:val="20"/>
           <w:szCs w:val="20"/>
         </w:rPr>
         <w:t>Communicable Disease and Analytical System</w:t>
       </w:r>
       <w:r>
         <w:rPr>
-          <w:rFonts w:cs="Times New Roman"/>
-          <w:szCs w:val="20"/>
-        </w:rPr>
-        <w:t xml:space="preserve"> can be easily handled by users who have a basic knowledge of system. A basic knowledge of Windows XP operating system will be an advantage for the user to install the application. Basic about personal computers and internet accessibility will help the user to update the </w:t>
-      </w:r>
-      <w:r>
-        <w:rPr>
-          <w:rFonts w:cs="Times New Roman"/>
+          <w:rFonts w:ascii="Times New Roman" w:hAnsi="Times New Roman" w:cs="Times New Roman"/>
+          <w:sz w:val="20"/>
+          <w:szCs w:val="20"/>
+        </w:rPr>
+        <w:t xml:space="preserve"> </w:t>
+      </w:r>
+      <w:r>
+        <w:rPr>
+          <w:rFonts w:ascii="Times New Roman" w:hAnsi="Times New Roman" w:cs="Times New Roman"/>
+          <w:sz w:val="20"/>
+          <w:szCs w:val="20"/>
+        </w:rPr>
+        <w:t xml:space="preserve">can be easily handled by users who have a basic knowledge </w:t>
+      </w:r>
+      <w:r>
+        <w:rPr>
+          <w:rFonts w:ascii="Times New Roman" w:hAnsi="Times New Roman" w:cs="Times New Roman"/>
+          <w:sz w:val="20"/>
+          <w:szCs w:val="20"/>
+        </w:rPr>
+        <w:t>of system</w:t>
+      </w:r>
+      <w:r>
+        <w:rPr>
+          <w:rFonts w:ascii="Times New Roman" w:hAnsi="Times New Roman" w:cs="Times New Roman"/>
+          <w:sz w:val="20"/>
+          <w:szCs w:val="20"/>
+        </w:rPr>
+        <w:t xml:space="preserve">. A basic knowledge of </w:t>
+      </w:r>
+      <w:r>
+        <w:rPr>
+          <w:rFonts w:ascii="Times New Roman" w:hAnsi="Times New Roman" w:cs="Times New Roman"/>
+          <w:sz w:val="20"/>
+          <w:szCs w:val="20"/>
+        </w:rPr>
+        <w:t>Windows XP</w:t>
+      </w:r>
+      <w:r>
+        <w:rPr>
+          <w:rFonts w:ascii="Times New Roman" w:hAnsi="Times New Roman" w:cs="Times New Roman"/>
+          <w:sz w:val="20"/>
+          <w:szCs w:val="20"/>
+        </w:rPr>
+        <w:t xml:space="preserve"> operating system will be an</w:t>
+      </w:r>
+      <w:r>
+        <w:rPr>
+          <w:rFonts w:ascii="Times New Roman" w:hAnsi="Times New Roman" w:cs="Times New Roman"/>
+          <w:sz w:val="20"/>
+          <w:szCs w:val="20"/>
+        </w:rPr>
+        <w:t xml:space="preserve"> </w:t>
+      </w:r>
+      <w:r>
+        <w:rPr>
+          <w:rFonts w:ascii="Times New Roman" w:hAnsi="Times New Roman" w:cs="Times New Roman"/>
+          <w:sz w:val="20"/>
+          <w:szCs w:val="20"/>
+        </w:rPr>
+        <w:t xml:space="preserve">advantage for the user to install the application. Basic about </w:t>
+      </w:r>
+      <w:r>
+        <w:rPr>
+          <w:rFonts w:ascii="Times New Roman" w:hAnsi="Times New Roman" w:cs="Times New Roman"/>
+          <w:sz w:val="20"/>
+          <w:szCs w:val="20"/>
+        </w:rPr>
+        <w:t xml:space="preserve">personal computers and internet </w:t>
+      </w:r>
+      <w:r>
+        <w:rPr>
+          <w:rFonts w:ascii="Times New Roman" w:hAnsi="Times New Roman" w:cs="Times New Roman"/>
+          <w:sz w:val="20"/>
+          <w:szCs w:val="20"/>
+        </w:rPr>
+        <w:t xml:space="preserve">accessibility will help the user to update the </w:t>
+      </w:r>
+      <w:r>
+        <w:rPr>
+          <w:rFonts w:ascii="Times New Roman" w:hAnsi="Times New Roman" w:cs="Times New Roman"/>
+          <w:sz w:val="20"/>
           <w:szCs w:val="20"/>
         </w:rPr>
         <w:t>application</w:t>
       </w:r>
       <w:r>
         <w:rPr>
-          <w:rFonts w:cs="Times New Roman"/>
+          <w:rFonts w:ascii="Times New Roman" w:hAnsi="Times New Roman" w:cs="Times New Roman"/>
           <w:b/>
           <w:bCs/>
           <w:color w:val="000000"/>
+          <w:sz w:val="20"/>
           <w:szCs w:val="20"/>
         </w:rPr>
         <w:t>.</w:t>
@@ -992,26 +1367,90 @@
     </w:p>
     <w:p>
       <w:pPr>
-        <w:pStyle w:val="Heading2"/>
-        <w:rPr>
-          <w:rFonts w:ascii="Times" w:hAnsi="Times"/>
-        </w:rPr>
-      </w:pPr>
-      <w:r>
-        <w:t>Constraints</w:t>
-      </w:r>
-    </w:p>
-    <w:p>
-      <w:r>
-        <w:t>This product is developed using Microsoft technologies so the product is platform dependent.</w:t>
-      </w:r>
-    </w:p>
-    <w:p>
-      <w:pPr>
-        <w:pStyle w:val="Heading2"/>
-      </w:pPr>
-      <w:r>
-        <w:t>Assumptions and dependencies</w:t>
+        <w:autoSpaceDE w:val="0"/>
+        <w:autoSpaceDN w:val="0"/>
+        <w:adjustRightInd w:val="0"/>
+        <w:spacing w:after="0" w:line="240" w:lineRule="auto"/>
+        <w:rPr>
+          <w:b/>
+          <w:bCs/>
+          <w:color w:val="000000"/>
+        </w:rPr>
+      </w:pPr>
+    </w:p>
+    <w:p>
+      <w:pPr>
+        <w:autoSpaceDE w:val="0"/>
+        <w:autoSpaceDN w:val="0"/>
+        <w:adjustRightInd w:val="0"/>
+        <w:spacing w:after="0" w:line="240" w:lineRule="auto"/>
+        <w:rPr>
+          <w:b/>
+          <w:bCs/>
+          <w:color w:val="000000"/>
+        </w:rPr>
+      </w:pPr>
+    </w:p>
+    <w:p>
+      <w:pPr>
+        <w:autoSpaceDE w:val="0"/>
+        <w:autoSpaceDN w:val="0"/>
+        <w:adjustRightInd w:val="0"/>
+        <w:spacing w:after="0" w:line="240" w:lineRule="auto"/>
+        <w:rPr>
+          <w:rFonts w:ascii="Times New Roman" w:hAnsi="Times New Roman" w:cs="Times New Roman"/>
+          <w:b/>
+          <w:bCs/>
+          <w:color w:val="000000"/>
+          <w:sz w:val="36"/>
+          <w:szCs w:val="36"/>
+        </w:rPr>
+      </w:pPr>
+      <w:r>
+        <w:rPr>
+          <w:rFonts w:ascii="Times New Roman" w:hAnsi="Times New Roman" w:cs="Times New Roman"/>
+          <w:b/>
+          <w:bCs/>
+          <w:color w:val="000000"/>
+          <w:sz w:val="36"/>
+          <w:szCs w:val="36"/>
+        </w:rPr>
+        <w:t>2.4 Constraints</w:t>
+      </w:r>
+    </w:p>
+    <w:p>
+      <w:pPr>
+        <w:autoSpaceDE w:val="0"/>
+        <w:autoSpaceDN w:val="0"/>
+        <w:adjustRightInd w:val="0"/>
+        <w:spacing w:after="0" w:line="240" w:lineRule="auto"/>
+        <w:rPr>
+          <w:rFonts w:ascii="Times New Roman" w:hAnsi="Times New Roman" w:cs="Times New Roman"/>
+          <w:sz w:val="24"/>
+          <w:szCs w:val="24"/>
+        </w:rPr>
+      </w:pPr>
+    </w:p>
+    <w:p>
+      <w:pPr>
+        <w:spacing w:before="100" w:beforeAutospacing="1" w:after="100" w:afterAutospacing="1"/>
+        <w:rPr>
+          <w:rFonts w:ascii="Times New Roman" w:hAnsi="Times New Roman" w:cs="Times New Roman"/>
+          <w:color w:val="000000"/>
+          <w:sz w:val="36"/>
+          <w:szCs w:val="36"/>
+        </w:rPr>
+      </w:pPr>
+      <w:r>
+        <w:rPr>
+          <w:rFonts w:ascii="Times New Roman" w:hAnsi="Times New Roman" w:cs="Times New Roman"/>
+          <w:b/>
+          <w:bCs/>
+          <w:color w:val="000000"/>
+          <w:sz w:val="36"/>
+          <w:szCs w:val="36"/>
+        </w:rPr>
+        <w:t>2.5 Assumptions and dependencies</w:t>
       </w:r>
     </w:p>
     <w:p>
@@ -1029,12 +1468,14 @@
         <w:rPr>
           <w:rFonts w:ascii="Times New Roman" w:hAnsi="Times New Roman"/>
           <w:color w:val="000000"/>
-          <w:szCs w:val="20"/>
-        </w:rPr>
-      </w:pPr>
-      <w:r>
-        <w:rPr>
-          <w:rFonts w:ascii="Times New Roman" w:hAnsi="Times New Roman"/>
+          <w:sz w:val="20"/>
+          <w:szCs w:val="20"/>
+        </w:rPr>
+      </w:pPr>
+      <w:r>
+        <w:rPr>
+          <w:rFonts w:ascii="Times New Roman" w:hAnsi="Times New Roman"/>
+          <w:sz w:val="20"/>
           <w:szCs w:val="20"/>
         </w:rPr>
         <w:t>We are going to use</w:t>
@@ -1043,6 +1484,7 @@
         <w:rPr>
           <w:rFonts w:ascii="Times New Roman" w:hAnsi="Times New Roman"/>
           <w:i/>
+          <w:sz w:val="20"/>
           <w:szCs w:val="20"/>
         </w:rPr>
         <w:t xml:space="preserve"> </w:t>
@@ -1050,6 +1492,7 @@
       <w:r>
         <w:rPr>
           <w:rFonts w:ascii="Times New Roman" w:hAnsi="Times New Roman"/>
+          <w:sz w:val="20"/>
           <w:szCs w:val="20"/>
         </w:rPr>
         <w:t xml:space="preserve">ASP.NET </w:t>
@@ -1057,6 +1500,7 @@
       <w:r>
         <w:rPr>
           <w:rFonts w:ascii="Times New Roman" w:eastAsia="Calibri" w:hAnsi="Times New Roman"/>
+          <w:sz w:val="20"/>
           <w:szCs w:val="20"/>
         </w:rPr>
         <w:t>to</w:t>
@@ -1064,27 +1508,23 @@
       <w:r>
         <w:rPr>
           <w:rFonts w:ascii="Times New Roman" w:eastAsia="Calibri" w:hAnsi="Times New Roman"/>
+          <w:sz w:val="20"/>
           <w:szCs w:val="20"/>
         </w:rPr>
         <w:t xml:space="preserve"> develop our system &amp; use </w:t>
       </w:r>
       <w:r>
         <w:rPr>
-          <w:rFonts w:ascii="Times New Roman" w:eastAsia="Calibri" w:hAnsi="Times New Roman"/>
-          <w:szCs w:val="20"/>
-        </w:rPr>
-        <w:t>IIS</w:t>
-      </w:r>
-      <w:r>
-        <w:rPr>
-          <w:rFonts w:ascii="Times New Roman" w:hAnsi="Times New Roman"/>
-          <w:szCs w:val="20"/>
-        </w:rPr>
-        <w:t xml:space="preserve"> as</w:t>
-      </w:r>
-      <w:r>
-        <w:rPr>
-          <w:rFonts w:ascii="Times New Roman" w:hAnsi="Times New Roman"/>
+          <w:rFonts w:ascii="Times New Roman" w:hAnsi="Times New Roman"/>
+          <w:sz w:val="20"/>
+          <w:szCs w:val="20"/>
+        </w:rPr>
+        <w:t>Apache Tomcat as</w:t>
+      </w:r>
+      <w:r>
+        <w:rPr>
+          <w:rFonts w:ascii="Times New Roman" w:hAnsi="Times New Roman"/>
+          <w:sz w:val="20"/>
           <w:szCs w:val="20"/>
         </w:rPr>
         <w:t xml:space="preserve"> </w:t>
@@ -1092,6 +1532,7 @@
       <w:r>
         <w:rPr>
           <w:rFonts w:ascii="Times New Roman" w:hAnsi="Times New Roman"/>
+          <w:sz w:val="20"/>
           <w:szCs w:val="20"/>
         </w:rPr>
         <w:t>Web application server.</w:t>
@@ -1112,12 +1553,14 @@
         <w:rPr>
           <w:rFonts w:ascii="Times New Roman" w:hAnsi="Times New Roman"/>
           <w:color w:val="000000"/>
-          <w:szCs w:val="20"/>
-        </w:rPr>
-      </w:pPr>
-      <w:r>
-        <w:rPr>
-          <w:rFonts w:ascii="Times New Roman" w:hAnsi="Times New Roman"/>
+          <w:sz w:val="20"/>
+          <w:szCs w:val="20"/>
+        </w:rPr>
+      </w:pPr>
+      <w:r>
+        <w:rPr>
+          <w:rFonts w:ascii="Times New Roman" w:hAnsi="Times New Roman"/>
+          <w:sz w:val="20"/>
           <w:szCs w:val="20"/>
         </w:rPr>
         <w:t xml:space="preserve">Therefore the system features will depend above those two things. </w:t>
@@ -1125,6 +1568,7 @@
       <w:r>
         <w:rPr>
           <w:rFonts w:ascii="Times New Roman" w:hAnsi="Times New Roman"/>
+          <w:sz w:val="20"/>
           <w:szCs w:val="20"/>
         </w:rPr>
         <w:t>Although this</w:t>
@@ -1132,6 +1576,7 @@
       <w:r>
         <w:rPr>
           <w:rFonts w:ascii="Times New Roman" w:hAnsi="Times New Roman"/>
+          <w:sz w:val="20"/>
           <w:szCs w:val="20"/>
         </w:rPr>
         <w:t xml:space="preserve"> </w:t>
@@ -1139,6 +1584,7 @@
       <w:r>
         <w:rPr>
           <w:rFonts w:ascii="Times New Roman" w:hAnsi="Times New Roman"/>
+          <w:sz w:val="20"/>
           <w:szCs w:val="20"/>
         </w:rPr>
         <w:t>is not</w:t>
@@ -1146,6 +1592,7 @@
       <w:r>
         <w:rPr>
           <w:rFonts w:ascii="Times New Roman" w:hAnsi="Times New Roman"/>
+          <w:sz w:val="20"/>
           <w:szCs w:val="20"/>
         </w:rPr>
         <w:t xml:space="preserve"> a</w:t>
@@ -1153,6 +1600,7 @@
       <w:r>
         <w:rPr>
           <w:rFonts w:ascii="Times New Roman" w:hAnsi="Times New Roman"/>
+          <w:sz w:val="20"/>
           <w:szCs w:val="20"/>
         </w:rPr>
         <w:t xml:space="preserve"> part of a large </w:t>
@@ -1160,6 +1608,7 @@
       <w:r>
         <w:rPr>
           <w:rFonts w:ascii="Times New Roman" w:hAnsi="Times New Roman"/>
+          <w:sz w:val="20"/>
           <w:szCs w:val="20"/>
         </w:rPr>
         <w:t xml:space="preserve">project </w:t>
@@ -1167,6 +1616,7 @@
       <w:r>
         <w:rPr>
           <w:rFonts w:ascii="Times New Roman" w:hAnsi="Times New Roman"/>
+          <w:sz w:val="20"/>
           <w:szCs w:val="20"/>
         </w:rPr>
         <w:t xml:space="preserve">this </w:t>
@@ -1174,6 +1624,7 @@
       <w:r>
         <w:rPr>
           <w:rFonts w:ascii="Times New Roman" w:hAnsi="Times New Roman"/>
+          <w:sz w:val="20"/>
           <w:szCs w:val="20"/>
         </w:rPr>
         <w:t>can has</w:t>
@@ -1181,6 +1632,7 @@
       <w:r>
         <w:rPr>
           <w:rFonts w:ascii="Times New Roman" w:hAnsi="Times New Roman"/>
+          <w:sz w:val="20"/>
           <w:szCs w:val="20"/>
         </w:rPr>
         <w:t xml:space="preserve"> dependencies with any other </w:t>
@@ -1188,6 +1640,7 @@
       <w:r>
         <w:rPr>
           <w:rFonts w:ascii="Times New Roman" w:hAnsi="Times New Roman"/>
+          <w:sz w:val="20"/>
           <w:szCs w:val="20"/>
         </w:rPr>
         <w:t>systems.</w:t>
@@ -1196,6 +1649,7 @@
         <w:rPr>
           <w:rFonts w:ascii="Times New Roman" w:hAnsi="Times New Roman"/>
           <w:color w:val="000000"/>
+          <w:sz w:val="20"/>
           <w:szCs w:val="20"/>
         </w:rPr>
         <w:t xml:space="preserve"> Example</w:t>
@@ -1204,6 +1658,7 @@
         <w:rPr>
           <w:rFonts w:ascii="Times New Roman" w:hAnsi="Times New Roman"/>
           <w:color w:val="000000"/>
+          <w:sz w:val="20"/>
           <w:szCs w:val="20"/>
         </w:rPr>
         <w:t xml:space="preserve">: Future versions of </w:t>
@@ -1212,6 +1667,7 @@
         <w:rPr>
           <w:rFonts w:ascii="Times New Roman" w:hAnsi="Times New Roman"/>
           <w:color w:val="000000" w:themeColor="text1"/>
+          <w:sz w:val="20"/>
           <w:szCs w:val="20"/>
         </w:rPr>
         <w:t>Communicable Disease and Analytical System</w:t>
@@ -1220,6 +1676,7 @@
         <w:rPr>
           <w:rFonts w:ascii="Times New Roman" w:hAnsi="Times New Roman"/>
           <w:color w:val="000000"/>
+          <w:sz w:val="20"/>
           <w:szCs w:val="20"/>
         </w:rPr>
         <w:t xml:space="preserve"> shall operate on PCs running </w:t>
@@ -1228,6 +1685,7 @@
         <w:rPr>
           <w:rFonts w:ascii="Times New Roman" w:hAnsi="Times New Roman"/>
           <w:color w:val="000000"/>
+          <w:sz w:val="20"/>
           <w:szCs w:val="20"/>
         </w:rPr>
         <w:t>Windows 7</w:t>
@@ -1236,6 +1694,7 @@
         <w:rPr>
           <w:rFonts w:ascii="Times New Roman" w:hAnsi="Times New Roman"/>
           <w:color w:val="000000"/>
+          <w:sz w:val="20"/>
           <w:szCs w:val="20"/>
         </w:rPr>
         <w:t>.</w:t>
@@ -1243,10 +1702,24 @@
     </w:p>
     <w:p>
       <w:pPr>
-        <w:pStyle w:val="Heading2"/>
-      </w:pPr>
-      <w:r>
-        <w:t>Apportioning of requirements</w:t>
+        <w:spacing w:before="100" w:beforeAutospacing="1" w:after="100" w:afterAutospacing="1"/>
+        <w:rPr>
+          <w:rFonts w:ascii="Times New Roman" w:hAnsi="Times New Roman" w:cs="Times New Roman"/>
+          <w:color w:val="000000"/>
+          <w:sz w:val="36"/>
+          <w:szCs w:val="36"/>
+        </w:rPr>
+      </w:pPr>
+      <w:r>
+        <w:rPr>
+          <w:rFonts w:ascii="Times New Roman" w:hAnsi="Times New Roman" w:cs="Times New Roman"/>
+          <w:b/>
+          <w:bCs/>
+          <w:color w:val="000000"/>
+          <w:sz w:val="36"/>
+          <w:szCs w:val="36"/>
+        </w:rPr>
+        <w:t>2.6 Apportioning of requirements</w:t>
       </w:r>
     </w:p>
     <w:p>
@@ -1256,45 +1729,61 @@
         <w:adjustRightInd w:val="0"/>
         <w:spacing w:after="0" w:line="360" w:lineRule="auto"/>
         <w:rPr>
-          <w:rFonts w:eastAsia="Calibri"/>
+          <w:rFonts w:ascii="Times New Roman" w:eastAsia="Calibri" w:hAnsi="Times New Roman"/>
           <w:sz w:val="24"/>
           <w:szCs w:val="24"/>
         </w:rPr>
       </w:pPr>
       <w:r>
         <w:rPr>
-          <w:rFonts w:cs="Times New Roman"/>
+          <w:rFonts w:ascii="Times New Roman" w:hAnsi="Times New Roman" w:cs="Times New Roman"/>
+          <w:sz w:val="20"/>
           <w:szCs w:val="20"/>
         </w:rPr>
         <w:t>The basic requirements of the application going to fulfilled during first implementation of the</w:t>
       </w:r>
       <w:r>
         <w:rPr>
-          <w:rFonts w:cs="Times New Roman"/>
+          <w:rFonts w:ascii="Times New Roman" w:hAnsi="Times New Roman" w:cs="Times New Roman"/>
+          <w:sz w:val="20"/>
           <w:szCs w:val="20"/>
         </w:rPr>
         <w:t xml:space="preserve"> </w:t>
       </w:r>
       <w:r>
         <w:rPr>
-          <w:rFonts w:cs="Times New Roman"/>
+          <w:rFonts w:ascii="Times New Roman" w:hAnsi="Times New Roman" w:cs="Times New Roman"/>
+          <w:sz w:val="20"/>
           <w:szCs w:val="20"/>
         </w:rPr>
         <w:t>project. Then in the next release of the application will fulfill the other requirements of the</w:t>
       </w:r>
       <w:r>
         <w:rPr>
-          <w:rFonts w:cs="Times New Roman"/>
+          <w:rFonts w:ascii="Times New Roman" w:hAnsi="Times New Roman" w:cs="Times New Roman"/>
+          <w:sz w:val="20"/>
           <w:szCs w:val="20"/>
         </w:rPr>
         <w:t xml:space="preserve"> </w:t>
       </w:r>
       <w:r>
         <w:rPr>
+          <w:rFonts w:ascii="Times New Roman" w:hAnsi="Times New Roman"/>
+          <w:sz w:val="20"/>
           <w:szCs w:val="20"/>
         </w:rPr>
         <w:t>application</w:t>
       </w:r>
+      <w:r>
+        <w:rPr>
+          <w:rFonts w:ascii="Times New Roman" w:hAnsi="Times New Roman"/>
+          <w:sz w:val="20"/>
+          <w:szCs w:val="20"/>
+        </w:rPr>
+        <w:t>.</w:t>
+      </w:r>
+      <w:bookmarkStart w:id="6" w:name="_GoBack"/>
+      <w:bookmarkEnd w:id="6"/>
     </w:p>
     <w:p>
       <w:pPr>
@@ -1322,56 +1811,6 @@
 </w:document>
 </file>
 
-<file path=word/endnotes.xml><?xml version="1.0" encoding="utf-8"?>
-<w:endnotes xmlns:wpc="http://schemas.microsoft.com/office/word/2010/wordprocessingCanvas" xmlns:mc="http://schemas.openxmlformats.org/markup-compatibility/2006" xmlns:o="urn:schemas-microsoft-com:office:office" xmlns:r="http://schemas.openxmlformats.org/officeDocument/2006/relationships" xmlns:m="http://schemas.openxmlformats.org/officeDocument/2006/math" xmlns:v="urn:schemas-microsoft-com:vml" xmlns:wp14="http://schemas.microsoft.com/office/word/2010/wordprocessingDrawing" xmlns:wp="http://schemas.openxmlformats.org/drawingml/2006/wordprocessingDrawing" xmlns:w10="urn:schemas-microsoft-com:office:word" xmlns:w="http://schemas.openxmlformats.org/wordprocessingml/2006/main" xmlns:w14="http://schemas.microsoft.com/office/word/2010/wordml" xmlns:wpg="http://schemas.microsoft.com/office/word/2010/wordprocessingGroup" xmlns:wpi="http://schemas.microsoft.com/office/word/2010/wordprocessingInk" xmlns:wne="http://schemas.microsoft.com/office/word/2006/wordml" xmlns:wps="http://schemas.microsoft.com/office/word/2010/wordprocessingShape" mc:Ignorable="w14 wp14">
-  <w:endnote w:type="separator" w:id="-1">
-    <w:p>
-      <w:pPr>
-        <w:spacing w:after="0"/>
-      </w:pPr>
-      <w:r>
-        <w:separator/>
-      </w:r>
-    </w:p>
-  </w:endnote>
-  <w:endnote w:type="continuationSeparator" w:id="0">
-    <w:p>
-      <w:pPr>
-        <w:spacing w:after="0"/>
-      </w:pPr>
-      <w:r>
-        <w:continuationSeparator/>
-      </w:r>
-    </w:p>
-  </w:endnote>
-</w:endnotes>
-</file>
-
-<file path=word/footnotes.xml><?xml version="1.0" encoding="utf-8"?>
-<w:footnotes xmlns:wpc="http://schemas.microsoft.com/office/word/2010/wordprocessingCanvas" xmlns:mc="http://schemas.openxmlformats.org/markup-compatibility/2006" xmlns:o="urn:schemas-microsoft-com:office:office" xmlns:r="http://schemas.openxmlformats.org/officeDocument/2006/relationships" xmlns:m="http://schemas.openxmlformats.org/officeDocument/2006/math" xmlns:v="urn:schemas-microsoft-com:vml" xmlns:wp14="http://schemas.microsoft.com/office/word/2010/wordprocessingDrawing" xmlns:wp="http://schemas.openxmlformats.org/drawingml/2006/wordprocessingDrawing" xmlns:w10="urn:schemas-microsoft-com:office:word" xmlns:w="http://schemas.openxmlformats.org/wordprocessingml/2006/main" xmlns:w14="http://schemas.microsoft.com/office/word/2010/wordml" xmlns:wpg="http://schemas.microsoft.com/office/word/2010/wordprocessingGroup" xmlns:wpi="http://schemas.microsoft.com/office/word/2010/wordprocessingInk" xmlns:wne="http://schemas.microsoft.com/office/word/2006/wordml" xmlns:wps="http://schemas.microsoft.com/office/word/2010/wordprocessingShape" mc:Ignorable="w14 wp14">
-  <w:footnote w:type="separator" w:id="-1">
-    <w:p>
-      <w:pPr>
-        <w:spacing w:after="0"/>
-      </w:pPr>
-      <w:r>
-        <w:separator/>
-      </w:r>
-    </w:p>
-  </w:footnote>
-  <w:footnote w:type="continuationSeparator" w:id="0">
-    <w:p>
-      <w:pPr>
-        <w:spacing w:after="0"/>
-      </w:pPr>
-      <w:r>
-        <w:continuationSeparator/>
-      </w:r>
-    </w:p>
-  </w:footnote>
-</w:footnotes>
-</file>
-
 <file path=word/numbering.xml><?xml version="1.0" encoding="utf-8"?>
 <w:numbering xmlns:wpc="http://schemas.microsoft.com/office/word/2010/wordprocessingCanvas" xmlns:mc="http://schemas.openxmlformats.org/markup-compatibility/2006" xmlns:o="urn:schemas-microsoft-com:office:office" xmlns:r="http://schemas.openxmlformats.org/officeDocument/2006/relationships" xmlns:m="http://schemas.openxmlformats.org/officeDocument/2006/math" xmlns:v="urn:schemas-microsoft-com:vml" xmlns:wp14="http://schemas.microsoft.com/office/word/2010/wordprocessingDrawing" xmlns:wp="http://schemas.openxmlformats.org/drawingml/2006/wordprocessingDrawing" xmlns:w10="urn:schemas-microsoft-com:office:word" xmlns:w="http://schemas.openxmlformats.org/wordprocessingml/2006/main" xmlns:w14="http://schemas.microsoft.com/office/word/2010/wordml" xmlns:wpg="http://schemas.microsoft.com/office/word/2010/wordprocessingGroup" xmlns:wpi="http://schemas.microsoft.com/office/word/2010/wordprocessingInk" xmlns:wne="http://schemas.microsoft.com/office/word/2006/wordml" xmlns:wps="http://schemas.microsoft.com/office/word/2010/wordprocessingShape" mc:Ignorable="w14 wp14">
   <w:abstractNum w:abstractNumId="0">
@@ -2069,119 +2508,6 @@
     </w:lvl>
   </w:abstractNum>
   <w:abstractNum w:abstractNumId="9">
-    <w:nsid w:val="77943517"/>
-    <w:multiLevelType w:val="hybridMultilevel"/>
-    <w:tmpl w:val="D4F69F48"/>
-    <w:lvl w:ilvl="0" w:tplc="04090001">
-      <w:start w:val="1"/>
-      <w:numFmt w:val="bullet"/>
-      <w:lvlText w:val=""/>
-      <w:lvlJc w:val="left"/>
-      <w:pPr>
-        <w:ind w:left="720" w:hanging="360"/>
-      </w:pPr>
-      <w:rPr>
-        <w:rFonts w:ascii="Symbol" w:hAnsi="Symbol" w:hint="default"/>
-      </w:rPr>
-    </w:lvl>
-    <w:lvl w:ilvl="1" w:tplc="04090003" w:tentative="1">
-      <w:start w:val="1"/>
-      <w:numFmt w:val="bullet"/>
-      <w:lvlText w:val="o"/>
-      <w:lvlJc w:val="left"/>
-      <w:pPr>
-        <w:ind w:left="1440" w:hanging="360"/>
-      </w:pPr>
-      <w:rPr>
-        <w:rFonts w:ascii="Courier New" w:hAnsi="Courier New" w:cs="Courier New" w:hint="default"/>
-      </w:rPr>
-    </w:lvl>
-    <w:lvl w:ilvl="2" w:tplc="04090005" w:tentative="1">
-      <w:start w:val="1"/>
-      <w:numFmt w:val="bullet"/>
-      <w:lvlText w:val=""/>
-      <w:lvlJc w:val="left"/>
-      <w:pPr>
-        <w:ind w:left="2160" w:hanging="360"/>
-      </w:pPr>
-      <w:rPr>
-        <w:rFonts w:ascii="Wingdings" w:hAnsi="Wingdings" w:hint="default"/>
-      </w:rPr>
-    </w:lvl>
-    <w:lvl w:ilvl="3" w:tplc="04090001" w:tentative="1">
-      <w:start w:val="1"/>
-      <w:numFmt w:val="bullet"/>
-      <w:lvlText w:val=""/>
-      <w:lvlJc w:val="left"/>
-      <w:pPr>
-        <w:ind w:left="2880" w:hanging="360"/>
-      </w:pPr>
-      <w:rPr>
-        <w:rFonts w:ascii="Symbol" w:hAnsi="Symbol" w:hint="default"/>
-      </w:rPr>
-    </w:lvl>
-    <w:lvl w:ilvl="4" w:tplc="04090003" w:tentative="1">
-      <w:start w:val="1"/>
-      <w:numFmt w:val="bullet"/>
-      <w:lvlText w:val="o"/>
-      <w:lvlJc w:val="left"/>
-      <w:pPr>
-        <w:ind w:left="3600" w:hanging="360"/>
-      </w:pPr>
-      <w:rPr>
-        <w:rFonts w:ascii="Courier New" w:hAnsi="Courier New" w:cs="Courier New" w:hint="default"/>
-      </w:rPr>
-    </w:lvl>
-    <w:lvl w:ilvl="5" w:tplc="04090005" w:tentative="1">
-      <w:start w:val="1"/>
-      <w:numFmt w:val="bullet"/>
-      <w:lvlText w:val=""/>
-      <w:lvlJc w:val="left"/>
-      <w:pPr>
-        <w:ind w:left="4320" w:hanging="360"/>
-      </w:pPr>
-      <w:rPr>
-        <w:rFonts w:ascii="Wingdings" w:hAnsi="Wingdings" w:hint="default"/>
-      </w:rPr>
-    </w:lvl>
-    <w:lvl w:ilvl="6" w:tplc="04090001" w:tentative="1">
-      <w:start w:val="1"/>
-      <w:numFmt w:val="bullet"/>
-      <w:lvlText w:val=""/>
-      <w:lvlJc w:val="left"/>
-      <w:pPr>
-        <w:ind w:left="5040" w:hanging="360"/>
-      </w:pPr>
-      <w:rPr>
-        <w:rFonts w:ascii="Symbol" w:hAnsi="Symbol" w:hint="default"/>
-      </w:rPr>
-    </w:lvl>
-    <w:lvl w:ilvl="7" w:tplc="04090003" w:tentative="1">
-      <w:start w:val="1"/>
-      <w:numFmt w:val="bullet"/>
-      <w:lvlText w:val="o"/>
-      <w:lvlJc w:val="left"/>
-      <w:pPr>
-        <w:ind w:left="5760" w:hanging="360"/>
-      </w:pPr>
-      <w:rPr>
-        <w:rFonts w:ascii="Courier New" w:hAnsi="Courier New" w:cs="Courier New" w:hint="default"/>
-      </w:rPr>
-    </w:lvl>
-    <w:lvl w:ilvl="8" w:tplc="04090005" w:tentative="1">
-      <w:start w:val="1"/>
-      <w:numFmt w:val="bullet"/>
-      <w:lvlText w:val=""/>
-      <w:lvlJc w:val="left"/>
-      <w:pPr>
-        <w:ind w:left="6480" w:hanging="360"/>
-      </w:pPr>
-      <w:rPr>
-        <w:rFonts w:ascii="Wingdings" w:hAnsi="Wingdings" w:hint="default"/>
-      </w:rPr>
-    </w:lvl>
-  </w:abstractNum>
-  <w:abstractNum w:abstractNumId="10">
     <w:nsid w:val="79CC666E"/>
     <w:multiLevelType w:val="singleLevel"/>
     <w:tmpl w:val="7FF44A92"/>
@@ -2215,7 +2541,7 @@
     <w:abstractNumId w:val="1"/>
   </w:num>
   <w:num w:numId="7">
-    <w:abstractNumId w:val="10"/>
+    <w:abstractNumId w:val="9"/>
   </w:num>
   <w:num w:numId="8">
     <w:abstractNumId w:val="2"/>
@@ -2245,9 +2571,6 @@
   </w:num>
   <w:num w:numId="10">
     <w:abstractNumId w:val="4"/>
-  </w:num>
-  <w:num w:numId="11">
-    <w:abstractNumId w:val="9"/>
   </w:num>
 </w:numbering>
 </file>
@@ -2411,14 +2734,6 @@
   <w:style w:type="paragraph" w:default="1" w:styleId="Normal">
     <w:name w:val="Normal"/>
     <w:qFormat/>
-    <w:rsid w:val="00C43190"/>
-    <w:pPr>
-      <w:spacing w:line="240" w:lineRule="auto"/>
-    </w:pPr>
-    <w:rPr>
-      <w:rFonts w:ascii="Times New Roman" w:hAnsi="Times New Roman"/>
-      <w:sz w:val="20"/>
-    </w:rPr>
   </w:style>
   <w:style w:type="paragraph" w:styleId="Heading1">
     <w:name w:val="heading 1"/>
@@ -2426,7 +2741,7 @@
     <w:next w:val="Normal"/>
     <w:link w:val="Heading1Char"/>
     <w:qFormat/>
-    <w:rsid w:val="004D4BB5"/>
+    <w:rsid w:val="00443D73"/>
     <w:pPr>
       <w:keepNext/>
       <w:keepLines/>
@@ -2437,7 +2752,7 @@
       <w:outlineLvl w:val="0"/>
     </w:pPr>
     <w:rPr>
-      <w:rFonts w:eastAsia="Times New Roman" w:cs="Times New Roman"/>
+      <w:rFonts w:ascii="Times" w:eastAsia="Times New Roman" w:hAnsi="Times" w:cs="Times New Roman"/>
       <w:b/>
       <w:kern w:val="28"/>
       <w:sz w:val="36"/>
@@ -2450,7 +2765,7 @@
     <w:next w:val="Normal"/>
     <w:link w:val="Heading2Char"/>
     <w:qFormat/>
-    <w:rsid w:val="004D4BB5"/>
+    <w:rsid w:val="00443D73"/>
     <w:pPr>
       <w:keepNext/>
       <w:keepLines/>
@@ -2462,7 +2777,7 @@
       <w:outlineLvl w:val="1"/>
     </w:pPr>
     <w:rPr>
-      <w:rFonts w:eastAsia="Times New Roman" w:cs="Times New Roman"/>
+      <w:rFonts w:ascii="Times" w:eastAsia="Times New Roman" w:hAnsi="Times" w:cs="Times New Roman"/>
       <w:b/>
       <w:sz w:val="28"/>
       <w:szCs w:val="20"/>
@@ -2474,7 +2789,7 @@
     <w:next w:val="Normal"/>
     <w:link w:val="Heading3Char"/>
     <w:qFormat/>
-    <w:rsid w:val="004D4BB5"/>
+    <w:rsid w:val="00443D73"/>
     <w:pPr>
       <w:numPr>
         <w:ilvl w:val="2"/>
@@ -2484,7 +2799,7 @@
       <w:outlineLvl w:val="2"/>
     </w:pPr>
     <w:rPr>
-      <w:rFonts w:eastAsia="Times New Roman" w:cs="Times New Roman"/>
+      <w:rFonts w:ascii="Times" w:eastAsia="Times New Roman" w:hAnsi="Times" w:cs="Times New Roman"/>
       <w:b/>
       <w:sz w:val="24"/>
       <w:szCs w:val="20"/>
@@ -2508,7 +2823,7 @@
       <w:outlineLvl w:val="3"/>
     </w:pPr>
     <w:rPr>
-      <w:rFonts w:eastAsia="Times New Roman" w:cs="Times New Roman"/>
+      <w:rFonts w:ascii="Times New Roman" w:eastAsia="Times New Roman" w:hAnsi="Times New Roman" w:cs="Times New Roman"/>
       <w:b/>
       <w:i/>
       <w:szCs w:val="20"/>
@@ -2575,6 +2890,7 @@
     </w:pPr>
     <w:rPr>
       <w:rFonts w:ascii="Arial" w:eastAsia="Times New Roman" w:hAnsi="Arial" w:cs="Times New Roman"/>
+      <w:sz w:val="20"/>
       <w:szCs w:val="20"/>
     </w:rPr>
   </w:style>
@@ -2597,6 +2913,7 @@
     <w:rPr>
       <w:rFonts w:ascii="Arial" w:eastAsia="Times New Roman" w:hAnsi="Arial" w:cs="Times New Roman"/>
       <w:i/>
+      <w:sz w:val="20"/>
       <w:szCs w:val="20"/>
     </w:rPr>
   </w:style>
@@ -2654,9 +2971,9 @@
     <w:name w:val="Heading 1 Char"/>
     <w:basedOn w:val="DefaultParagraphFont"/>
     <w:link w:val="Heading1"/>
-    <w:rsid w:val="004D4BB5"/>
+    <w:rsid w:val="00443D73"/>
     <w:rPr>
-      <w:rFonts w:ascii="Times New Roman" w:eastAsia="Times New Roman" w:hAnsi="Times New Roman" w:cs="Times New Roman"/>
+      <w:rFonts w:ascii="Times" w:eastAsia="Times New Roman" w:hAnsi="Times" w:cs="Times New Roman"/>
       <w:b/>
       <w:kern w:val="28"/>
       <w:sz w:val="36"/>
@@ -2667,9 +2984,9 @@
     <w:name w:val="Heading 2 Char"/>
     <w:basedOn w:val="DefaultParagraphFont"/>
     <w:link w:val="Heading2"/>
-    <w:rsid w:val="004D4BB5"/>
+    <w:rsid w:val="00443D73"/>
     <w:rPr>
-      <w:rFonts w:ascii="Times New Roman" w:eastAsia="Times New Roman" w:hAnsi="Times New Roman" w:cs="Times New Roman"/>
+      <w:rFonts w:ascii="Times" w:eastAsia="Times New Roman" w:hAnsi="Times" w:cs="Times New Roman"/>
       <w:b/>
       <w:sz w:val="28"/>
       <w:szCs w:val="20"/>
@@ -2679,9 +2996,9 @@
     <w:name w:val="Heading 3 Char"/>
     <w:basedOn w:val="DefaultParagraphFont"/>
     <w:link w:val="Heading3"/>
-    <w:rsid w:val="004D4BB5"/>
+    <w:rsid w:val="00443D73"/>
     <w:rPr>
-      <w:rFonts w:ascii="Times New Roman" w:eastAsia="Times New Roman" w:hAnsi="Times New Roman" w:cs="Times New Roman"/>
+      <w:rFonts w:ascii="Times" w:eastAsia="Times New Roman" w:hAnsi="Times" w:cs="Times New Roman"/>
       <w:b/>
       <w:sz w:val="24"/>
       <w:szCs w:val="20"/>
@@ -2779,66 +3096,14 @@
         <w:tab w:val="left" w:pos="720"/>
         <w:tab w:val="left" w:pos="5760"/>
       </w:tabs>
-      <w:spacing w:after="0"/>
+      <w:spacing w:after="0" w:line="240" w:lineRule="auto"/>
       <w:ind w:left="576" w:right="720" w:hanging="288"/>
     </w:pPr>
     <w:rPr>
-      <w:rFonts w:eastAsia="Times New Roman" w:cs="Times New Roman"/>
+      <w:rFonts w:ascii="Times New Roman" w:eastAsia="Times New Roman" w:hAnsi="Times New Roman" w:cs="Times New Roman"/>
       <w:color w:val="000000"/>
       <w:sz w:val="24"/>
       <w:szCs w:val="20"/>
-    </w:rPr>
-  </w:style>
-  <w:style w:type="paragraph" w:styleId="Header">
-    <w:name w:val="header"/>
-    <w:basedOn w:val="Normal"/>
-    <w:link w:val="HeaderChar"/>
-    <w:uiPriority w:val="99"/>
-    <w:unhideWhenUsed/>
-    <w:rsid w:val="001921BC"/>
-    <w:pPr>
-      <w:tabs>
-        <w:tab w:val="center" w:pos="4680"/>
-        <w:tab w:val="right" w:pos="9360"/>
-      </w:tabs>
-      <w:spacing w:after="0"/>
-    </w:pPr>
-  </w:style>
-  <w:style w:type="character" w:customStyle="1" w:styleId="HeaderChar">
-    <w:name w:val="Header Char"/>
-    <w:basedOn w:val="DefaultParagraphFont"/>
-    <w:link w:val="Header"/>
-    <w:uiPriority w:val="99"/>
-    <w:rsid w:val="001921BC"/>
-    <w:rPr>
-      <w:rFonts w:ascii="Times New Roman" w:hAnsi="Times New Roman"/>
-      <w:sz w:val="20"/>
-    </w:rPr>
-  </w:style>
-  <w:style w:type="paragraph" w:styleId="Footer">
-    <w:name w:val="footer"/>
-    <w:basedOn w:val="Normal"/>
-    <w:link w:val="FooterChar"/>
-    <w:uiPriority w:val="99"/>
-    <w:unhideWhenUsed/>
-    <w:rsid w:val="001921BC"/>
-    <w:pPr>
-      <w:tabs>
-        <w:tab w:val="center" w:pos="4680"/>
-        <w:tab w:val="right" w:pos="9360"/>
-      </w:tabs>
-      <w:spacing w:after="0"/>
-    </w:pPr>
-  </w:style>
-  <w:style w:type="character" w:customStyle="1" w:styleId="FooterChar">
-    <w:name w:val="Footer Char"/>
-    <w:basedOn w:val="DefaultParagraphFont"/>
-    <w:link w:val="Footer"/>
-    <w:uiPriority w:val="99"/>
-    <w:rsid w:val="001921BC"/>
-    <w:rPr>
-      <w:rFonts w:ascii="Times New Roman" w:hAnsi="Times New Roman"/>
-      <w:sz w:val="20"/>
     </w:rPr>
   </w:style>
 </w:styles>
@@ -3003,14 +3268,6 @@
   <w:style w:type="paragraph" w:default="1" w:styleId="Normal">
     <w:name w:val="Normal"/>
     <w:qFormat/>
-    <w:rsid w:val="00C43190"/>
-    <w:pPr>
-      <w:spacing w:line="240" w:lineRule="auto"/>
-    </w:pPr>
-    <w:rPr>
-      <w:rFonts w:ascii="Times New Roman" w:hAnsi="Times New Roman"/>
-      <w:sz w:val="20"/>
-    </w:rPr>
   </w:style>
   <w:style w:type="paragraph" w:styleId="Heading1">
     <w:name w:val="heading 1"/>
@@ -3018,7 +3275,7 @@
     <w:next w:val="Normal"/>
     <w:link w:val="Heading1Char"/>
     <w:qFormat/>
-    <w:rsid w:val="004D4BB5"/>
+    <w:rsid w:val="00443D73"/>
     <w:pPr>
       <w:keepNext/>
       <w:keepLines/>
@@ -3029,7 +3286,7 @@
       <w:outlineLvl w:val="0"/>
     </w:pPr>
     <w:rPr>
-      <w:rFonts w:eastAsia="Times New Roman" w:cs="Times New Roman"/>
+      <w:rFonts w:ascii="Times" w:eastAsia="Times New Roman" w:hAnsi="Times" w:cs="Times New Roman"/>
       <w:b/>
       <w:kern w:val="28"/>
       <w:sz w:val="36"/>
@@ -3042,7 +3299,7 @@
     <w:next w:val="Normal"/>
     <w:link w:val="Heading2Char"/>
     <w:qFormat/>
-    <w:rsid w:val="004D4BB5"/>
+    <w:rsid w:val="00443D73"/>
     <w:pPr>
       <w:keepNext/>
       <w:keepLines/>
@@ -3054,7 +3311,7 @@
       <w:outlineLvl w:val="1"/>
     </w:pPr>
     <w:rPr>
-      <w:rFonts w:eastAsia="Times New Roman" w:cs="Times New Roman"/>
+      <w:rFonts w:ascii="Times" w:eastAsia="Times New Roman" w:hAnsi="Times" w:cs="Times New Roman"/>
       <w:b/>
       <w:sz w:val="28"/>
       <w:szCs w:val="20"/>
@@ -3066,7 +3323,7 @@
     <w:next w:val="Normal"/>
     <w:link w:val="Heading3Char"/>
     <w:qFormat/>
-    <w:rsid w:val="004D4BB5"/>
+    <w:rsid w:val="00443D73"/>
     <w:pPr>
       <w:numPr>
         <w:ilvl w:val="2"/>
@@ -3076,7 +3333,7 @@
       <w:outlineLvl w:val="2"/>
     </w:pPr>
     <w:rPr>
-      <w:rFonts w:eastAsia="Times New Roman" w:cs="Times New Roman"/>
+      <w:rFonts w:ascii="Times" w:eastAsia="Times New Roman" w:hAnsi="Times" w:cs="Times New Roman"/>
       <w:b/>
       <w:sz w:val="24"/>
       <w:szCs w:val="20"/>
@@ -3100,7 +3357,7 @@
       <w:outlineLvl w:val="3"/>
     </w:pPr>
     <w:rPr>
-      <w:rFonts w:eastAsia="Times New Roman" w:cs="Times New Roman"/>
+      <w:rFonts w:ascii="Times New Roman" w:eastAsia="Times New Roman" w:hAnsi="Times New Roman" w:cs="Times New Roman"/>
       <w:b/>
       <w:i/>
       <w:szCs w:val="20"/>
@@ -3167,6 +3424,7 @@
     </w:pPr>
     <w:rPr>
       <w:rFonts w:ascii="Arial" w:eastAsia="Times New Roman" w:hAnsi="Arial" w:cs="Times New Roman"/>
+      <w:sz w:val="20"/>
       <w:szCs w:val="20"/>
     </w:rPr>
   </w:style>
@@ -3189,6 +3447,7 @@
     <w:rPr>
       <w:rFonts w:ascii="Arial" w:eastAsia="Times New Roman" w:hAnsi="Arial" w:cs="Times New Roman"/>
       <w:i/>
+      <w:sz w:val="20"/>
       <w:szCs w:val="20"/>
     </w:rPr>
   </w:style>
@@ -3246,9 +3505,9 @@
     <w:name w:val="Heading 1 Char"/>
     <w:basedOn w:val="DefaultParagraphFont"/>
     <w:link w:val="Heading1"/>
-    <w:rsid w:val="004D4BB5"/>
+    <w:rsid w:val="00443D73"/>
     <w:rPr>
-      <w:rFonts w:ascii="Times New Roman" w:eastAsia="Times New Roman" w:hAnsi="Times New Roman" w:cs="Times New Roman"/>
+      <w:rFonts w:ascii="Times" w:eastAsia="Times New Roman" w:hAnsi="Times" w:cs="Times New Roman"/>
       <w:b/>
       <w:kern w:val="28"/>
       <w:sz w:val="36"/>
@@ -3259,9 +3518,9 @@
     <w:name w:val="Heading 2 Char"/>
     <w:basedOn w:val="DefaultParagraphFont"/>
     <w:link w:val="Heading2"/>
-    <w:rsid w:val="004D4BB5"/>
+    <w:rsid w:val="00443D73"/>
     <w:rPr>
-      <w:rFonts w:ascii="Times New Roman" w:eastAsia="Times New Roman" w:hAnsi="Times New Roman" w:cs="Times New Roman"/>
+      <w:rFonts w:ascii="Times" w:eastAsia="Times New Roman" w:hAnsi="Times" w:cs="Times New Roman"/>
       <w:b/>
       <w:sz w:val="28"/>
       <w:szCs w:val="20"/>
@@ -3271,9 +3530,9 @@
     <w:name w:val="Heading 3 Char"/>
     <w:basedOn w:val="DefaultParagraphFont"/>
     <w:link w:val="Heading3"/>
-    <w:rsid w:val="004D4BB5"/>
+    <w:rsid w:val="00443D73"/>
     <w:rPr>
-      <w:rFonts w:ascii="Times New Roman" w:eastAsia="Times New Roman" w:hAnsi="Times New Roman" w:cs="Times New Roman"/>
+      <w:rFonts w:ascii="Times" w:eastAsia="Times New Roman" w:hAnsi="Times" w:cs="Times New Roman"/>
       <w:b/>
       <w:sz w:val="24"/>
       <w:szCs w:val="20"/>
@@ -3371,66 +3630,14 @@
         <w:tab w:val="left" w:pos="720"/>
         <w:tab w:val="left" w:pos="5760"/>
       </w:tabs>
-      <w:spacing w:after="0"/>
+      <w:spacing w:after="0" w:line="240" w:lineRule="auto"/>
       <w:ind w:left="576" w:right="720" w:hanging="288"/>
     </w:pPr>
     <w:rPr>
-      <w:rFonts w:eastAsia="Times New Roman" w:cs="Times New Roman"/>
+      <w:rFonts w:ascii="Times New Roman" w:eastAsia="Times New Roman" w:hAnsi="Times New Roman" w:cs="Times New Roman"/>
       <w:color w:val="000000"/>
       <w:sz w:val="24"/>
       <w:szCs w:val="20"/>
-    </w:rPr>
-  </w:style>
-  <w:style w:type="paragraph" w:styleId="Header">
-    <w:name w:val="header"/>
-    <w:basedOn w:val="Normal"/>
-    <w:link w:val="HeaderChar"/>
-    <w:uiPriority w:val="99"/>
-    <w:unhideWhenUsed/>
-    <w:rsid w:val="001921BC"/>
-    <w:pPr>
-      <w:tabs>
-        <w:tab w:val="center" w:pos="4680"/>
-        <w:tab w:val="right" w:pos="9360"/>
-      </w:tabs>
-      <w:spacing w:after="0"/>
-    </w:pPr>
-  </w:style>
-  <w:style w:type="character" w:customStyle="1" w:styleId="HeaderChar">
-    <w:name w:val="Header Char"/>
-    <w:basedOn w:val="DefaultParagraphFont"/>
-    <w:link w:val="Header"/>
-    <w:uiPriority w:val="99"/>
-    <w:rsid w:val="001921BC"/>
-    <w:rPr>
-      <w:rFonts w:ascii="Times New Roman" w:hAnsi="Times New Roman"/>
-      <w:sz w:val="20"/>
-    </w:rPr>
-  </w:style>
-  <w:style w:type="paragraph" w:styleId="Footer">
-    <w:name w:val="footer"/>
-    <w:basedOn w:val="Normal"/>
-    <w:link w:val="FooterChar"/>
-    <w:uiPriority w:val="99"/>
-    <w:unhideWhenUsed/>
-    <w:rsid w:val="001921BC"/>
-    <w:pPr>
-      <w:tabs>
-        <w:tab w:val="center" w:pos="4680"/>
-        <w:tab w:val="right" w:pos="9360"/>
-      </w:tabs>
-      <w:spacing w:after="0"/>
-    </w:pPr>
-  </w:style>
-  <w:style w:type="character" w:customStyle="1" w:styleId="FooterChar">
-    <w:name w:val="Footer Char"/>
-    <w:basedOn w:val="DefaultParagraphFont"/>
-    <w:link w:val="Footer"/>
-    <w:uiPriority w:val="99"/>
-    <w:rsid w:val="001921BC"/>
-    <w:rPr>
-      <w:rFonts w:ascii="Times New Roman" w:hAnsi="Times New Roman"/>
-      <w:sz w:val="20"/>
     </w:rPr>
   </w:style>
 </w:styles>
